--- a/Reports/Report.docx
+++ b/Reports/Report.docx
@@ -5,15 +5,21 @@
     <w:p>
       <w:pPr>
         <w:rPr>
-          <w:b/>
-          <w:bCs/>
-          <w:lang w:val="en-IN"/>
-        </w:rPr>
-      </w:pPr>
-      <w:r>
-        <w:rPr>
-          <w:b/>
-          <w:bCs/>
+          <w:rFonts w:ascii="Times New Roman" w:hAnsi="Times New Roman" w:cs="Times New Roman"/>
+          <w:b/>
+          <w:bCs/>
+          <w:sz w:val="24"/>
+          <w:szCs w:val="24"/>
+          <w:lang w:val="en-IN"/>
+        </w:rPr>
+      </w:pPr>
+      <w:r>
+        <w:rPr>
+          <w:rFonts w:ascii="Times New Roman" w:hAnsi="Times New Roman" w:cs="Times New Roman"/>
+          <w:b/>
+          <w:bCs/>
+          <w:sz w:val="24"/>
+          <w:szCs w:val="24"/>
           <w:lang w:val="en-IN"/>
         </w:rPr>
         <w:t>Computer Vision in Railway Safety: A Comprehensive Analysis of the GERALD Dataset and Deep Learning Architectures</w:t>
@@ -22,11 +28,41 @@
     <w:p>
       <w:pPr>
         <w:rPr>
-          <w:lang w:val="en-IN"/>
-        </w:rPr>
-      </w:pPr>
-      <w:r>
-        <w:rPr>
+          <w:rFonts w:ascii="Times New Roman" w:hAnsi="Times New Roman" w:cs="Times New Roman"/>
+          <w:sz w:val="24"/>
+          <w:szCs w:val="24"/>
+          <w:lang w:val="en-IN"/>
+        </w:rPr>
+      </w:pPr>
+    </w:p>
+    <w:p>
+      <w:pPr>
+        <w:rPr>
+          <w:rFonts w:ascii="Times New Roman" w:hAnsi="Times New Roman" w:cs="Times New Roman"/>
+          <w:sz w:val="24"/>
+          <w:szCs w:val="24"/>
+          <w:lang w:val="en-IN"/>
+        </w:rPr>
+      </w:pPr>
+    </w:p>
+    <w:p>
+      <w:pPr>
+        <w:rPr>
+          <w:rFonts w:ascii="Times New Roman" w:hAnsi="Times New Roman" w:cs="Times New Roman"/>
+          <w:b/>
+          <w:bCs/>
+          <w:sz w:val="24"/>
+          <w:szCs w:val="24"/>
+          <w:lang w:val="en-IN"/>
+        </w:rPr>
+      </w:pPr>
+      <w:r>
+        <w:rPr>
+          <w:rFonts w:ascii="Times New Roman" w:hAnsi="Times New Roman" w:cs="Times New Roman"/>
+          <w:b/>
+          <w:bCs/>
+          <w:sz w:val="24"/>
+          <w:szCs w:val="24"/>
           <w:lang w:val="en-IN"/>
         </w:rPr>
         <w:t>Abstract</w:t>
@@ -35,171 +71,423 @@
     <w:p>
       <w:pPr>
         <w:rPr>
-          <w:lang w:val="en-IN"/>
-        </w:rPr>
-      </w:pPr>
-      <w:r>
-        <w:rPr>
-          <w:lang w:val="en-IN"/>
-        </w:rPr>
-        <w:t xml:space="preserve">The advent of Industry 4.0 has precipitated a paradigm shift in railway operations, moving from manual, human-centric monitoring to automated, data-driven systems. Central to this transformation is Computer Vision (CV), a field of Artificial Intelligence (AI) that empowers machines to interpret visual data. This paper presents an in-depth analysis of the GERALD (German Railway </w:t>
-      </w:r>
-      <w:proofErr w:type="spellStart"/>
-      <w:r>
-        <w:rPr>
-          <w:lang w:val="en-IN"/>
-        </w:rPr>
-        <w:t>Lightsignal</w:t>
-      </w:r>
-      <w:proofErr w:type="spellEnd"/>
-      <w:r>
-        <w:rPr>
-          <w:lang w:val="en-IN"/>
-        </w:rPr>
-        <w:t xml:space="preserve"> Dataset), a critical resource for developing Automatic Train Operation (ATO) systems. We explore the fundamental concepts of image classification and object detection, their applications across industries, and provide a rigorous technical examination of the data preparation, Exploratory Data Analysis (EDA), and deep learning methodologies—specifically </w:t>
-      </w:r>
-      <w:proofErr w:type="spellStart"/>
-      <w:r>
-        <w:rPr>
-          <w:lang w:val="en-IN"/>
-        </w:rPr>
-        <w:t>ResNet</w:t>
-      </w:r>
-      <w:proofErr w:type="spellEnd"/>
-      <w:r>
-        <w:rPr>
-          <w:lang w:val="en-IN"/>
-        </w:rPr>
-        <w:t xml:space="preserve">, VGG, </w:t>
-      </w:r>
-      <w:proofErr w:type="spellStart"/>
-      <w:r>
-        <w:rPr>
-          <w:lang w:val="en-IN"/>
-        </w:rPr>
-        <w:t>MobileNet</w:t>
-      </w:r>
-      <w:proofErr w:type="spellEnd"/>
-      <w:r>
-        <w:rPr>
-          <w:lang w:val="en-IN"/>
-        </w:rPr>
-        <w:t xml:space="preserve">, and </w:t>
-      </w:r>
-      <w:proofErr w:type="spellStart"/>
-      <w:r>
-        <w:rPr>
-          <w:lang w:val="en-IN"/>
-        </w:rPr>
-        <w:t>EfficientNet</w:t>
-      </w:r>
-      <w:proofErr w:type="spellEnd"/>
-      <w:r>
-        <w:rPr>
-          <w:lang w:val="en-IN"/>
-        </w:rPr>
-        <w:t>—employed to classify German railway signals.</w:t>
-      </w:r>
-    </w:p>
-    <w:p>
-      <w:pPr>
-        <w:rPr>
-          <w:lang w:val="en-IN"/>
-        </w:rPr>
-      </w:pPr>
-      <w:r>
-        <w:rPr>
-          <w:lang w:val="en-IN"/>
-        </w:rPr>
-        <w:pict w14:anchorId="793D4621">
-          <v:rect id="_x0000_i1295" style="width:0;height:1.5pt" o:hralign="center" o:hrstd="t" o:hr="t" fillcolor="#a0a0a0" stroked="f"/>
-        </w:pict>
-      </w:r>
-    </w:p>
-    <w:p>
-      <w:pPr>
-        <w:rPr>
-          <w:b/>
-          <w:bCs/>
-          <w:lang w:val="en-IN"/>
-        </w:rPr>
-      </w:pPr>
-      <w:r>
-        <w:rPr>
-          <w:b/>
-          <w:bCs/>
-          <w:lang w:val="en-IN"/>
-        </w:rPr>
-        <w:t>1. Introduction</w:t>
-      </w:r>
-    </w:p>
-    <w:p>
-      <w:pPr>
-        <w:rPr>
-          <w:lang w:val="en-IN"/>
-        </w:rPr>
-      </w:pPr>
-      <w:r>
-        <w:rPr>
-          <w:lang w:val="en-IN"/>
-        </w:rPr>
-        <w:t>Computer Vision is the interdisciplinary scientific field that deals with how computers can gain high-level understanding from digital images or videos. From the perspective of engineering, it seeks to automate tasks that the human visual system can do.</w:t>
-      </w:r>
-    </w:p>
-    <w:p>
-      <w:pPr>
-        <w:rPr>
-          <w:b/>
-          <w:bCs/>
-          <w:lang w:val="en-IN"/>
-        </w:rPr>
-      </w:pPr>
-      <w:r>
-        <w:rPr>
-          <w:b/>
-          <w:bCs/>
-          <w:lang w:val="en-IN"/>
-        </w:rPr>
-        <w:t>1.1 The Evolution of Computer Vision</w:t>
-      </w:r>
-    </w:p>
-    <w:p>
-      <w:pPr>
-        <w:rPr>
-          <w:lang w:val="en-IN"/>
-        </w:rPr>
-      </w:pPr>
-      <w:r>
-        <w:rPr>
-          <w:lang w:val="en-IN"/>
-        </w:rPr>
-        <w:t xml:space="preserve">The journey of CV began in the 1960s with simple image processing techniques aimed at edge detection and shape recognition. However, the true renaissance occurred in 2012 with the introduction of </w:t>
-      </w:r>
-      <w:proofErr w:type="spellStart"/>
-      <w:r>
-        <w:rPr>
+          <w:rFonts w:ascii="Times New Roman" w:hAnsi="Times New Roman" w:cs="Times New Roman"/>
+          <w:b/>
+          <w:bCs/>
+          <w:sz w:val="24"/>
+          <w:szCs w:val="24"/>
+          <w:lang w:val="en-IN"/>
+        </w:rPr>
+      </w:pPr>
+    </w:p>
+    <w:p>
+      <w:pPr>
+        <w:rPr>
+          <w:rFonts w:ascii="Times New Roman" w:hAnsi="Times New Roman" w:cs="Times New Roman"/>
+          <w:sz w:val="24"/>
+          <w:szCs w:val="24"/>
+          <w:lang w:val="en-IN"/>
+        </w:rPr>
+      </w:pPr>
+      <w:r>
+        <w:rPr>
+          <w:rFonts w:ascii="Times New Roman" w:hAnsi="Times New Roman" w:cs="Times New Roman"/>
+          <w:sz w:val="24"/>
+          <w:szCs w:val="24"/>
+          <w:lang w:val="en-IN"/>
+        </w:rPr>
+        <w:t xml:space="preserve">The inception of </w:t>
+      </w:r>
+      <w:r>
+        <w:rPr>
+          <w:rFonts w:ascii="Times New Roman" w:hAnsi="Times New Roman" w:cs="Times New Roman"/>
+          <w:sz w:val="24"/>
+          <w:szCs w:val="24"/>
+          <w:lang w:val="en-IN"/>
+        </w:rPr>
+        <w:t xml:space="preserve">Industry 4.0 has </w:t>
+      </w:r>
+      <w:r>
+        <w:rPr>
+          <w:rFonts w:ascii="Times New Roman" w:hAnsi="Times New Roman" w:cs="Times New Roman"/>
+          <w:sz w:val="24"/>
+          <w:szCs w:val="24"/>
+          <w:lang w:val="en-IN"/>
+        </w:rPr>
+        <w:t>led</w:t>
+      </w:r>
+      <w:r>
+        <w:rPr>
+          <w:rFonts w:ascii="Times New Roman" w:hAnsi="Times New Roman" w:cs="Times New Roman"/>
+          <w:sz w:val="24"/>
+          <w:szCs w:val="24"/>
+          <w:lang w:val="en-IN"/>
+        </w:rPr>
+        <w:t xml:space="preserve"> </w:t>
+      </w:r>
+      <w:r>
+        <w:rPr>
+          <w:rFonts w:ascii="Times New Roman" w:hAnsi="Times New Roman" w:cs="Times New Roman"/>
+          <w:sz w:val="24"/>
+          <w:szCs w:val="24"/>
+          <w:lang w:val="en-IN"/>
+        </w:rPr>
+        <w:t xml:space="preserve">to </w:t>
+      </w:r>
+      <w:r>
+        <w:rPr>
+          <w:rFonts w:ascii="Times New Roman" w:hAnsi="Times New Roman" w:cs="Times New Roman"/>
+          <w:sz w:val="24"/>
+          <w:szCs w:val="24"/>
+          <w:lang w:val="en-IN"/>
+        </w:rPr>
+        <w:t xml:space="preserve">a paradigm shift in railway operations, moving from manual, human-centric monitoring to </w:t>
+      </w:r>
+      <w:r>
+        <w:rPr>
+          <w:rFonts w:ascii="Times New Roman" w:hAnsi="Times New Roman" w:cs="Times New Roman"/>
+          <w:sz w:val="24"/>
+          <w:szCs w:val="24"/>
+          <w:lang w:val="en-IN"/>
+        </w:rPr>
+        <w:t xml:space="preserve">a more sophisticated approach driven by </w:t>
+      </w:r>
+      <w:r>
+        <w:rPr>
+          <w:rFonts w:ascii="Times New Roman" w:hAnsi="Times New Roman" w:cs="Times New Roman"/>
+          <w:sz w:val="24"/>
+          <w:szCs w:val="24"/>
+          <w:lang w:val="en-IN"/>
+        </w:rPr>
+        <w:t xml:space="preserve">automated, data-driven systems. Central to this transformation is Computer Vision (CV), a field of Artificial Intelligence (AI) that empowers machines to interpret visual data. </w:t>
+      </w:r>
+      <w:r>
+        <w:rPr>
+          <w:rFonts w:ascii="Times New Roman" w:hAnsi="Times New Roman" w:cs="Times New Roman"/>
+          <w:sz w:val="24"/>
+          <w:szCs w:val="24"/>
+          <w:lang w:val="en-IN"/>
+        </w:rPr>
+        <w:t>This paper presents a holistic analysis of the GERALD (German Railway Lightsignal Dataset), exploring the application of Computer Vision (CV) to facilitate Automatic Train Operation (ATO). We begin by evaluating foundational deep learning architectures—ResNet, VGG, MobileNet, and EfficientNet—for image classification tasks. Building upon this, we introduce a novel, end-to-end detection framework utilizing YOLOv8 and a proposed post-processing strategy termed Weather Adaptive Confidence Thresholding (WACT). Our experimental results demonstrate that while standard models struggle in adverse conditions, the WACT methodology achieves a 62.6% mAP@0.5 and provides up to a 50% improvement in detection performance for unknown weather conditions, offering a robust solution for real-time railway applications.</w:t>
+      </w:r>
+    </w:p>
+    <w:p>
+      <w:pPr>
+        <w:rPr>
+          <w:rFonts w:ascii="Times New Roman" w:hAnsi="Times New Roman" w:cs="Times New Roman"/>
+          <w:sz w:val="24"/>
+          <w:szCs w:val="24"/>
+          <w:lang w:val="en-IN"/>
+        </w:rPr>
+      </w:pPr>
+    </w:p>
+    <w:p>
+      <w:pPr>
+        <w:rPr>
+          <w:rFonts w:ascii="Times New Roman" w:hAnsi="Times New Roman" w:cs="Times New Roman"/>
+          <w:sz w:val="24"/>
+          <w:szCs w:val="24"/>
+          <w:lang w:val="en-IN"/>
+        </w:rPr>
+      </w:pPr>
+    </w:p>
+    <w:p>
+      <w:pPr>
+        <w:pStyle w:val="ListParagraph"/>
+        <w:numPr>
+          <w:ilvl w:val="0"/>
+          <w:numId w:val="21"/>
+        </w:numPr>
+        <w:ind w:left="284"/>
+        <w:rPr>
+          <w:rFonts w:ascii="Times New Roman" w:hAnsi="Times New Roman" w:cs="Times New Roman"/>
+          <w:b/>
+          <w:bCs/>
+          <w:sz w:val="24"/>
+          <w:szCs w:val="24"/>
+          <w:lang w:val="en-IN"/>
+        </w:rPr>
+      </w:pPr>
+      <w:r>
+        <w:rPr>
+          <w:rFonts w:ascii="Times New Roman" w:hAnsi="Times New Roman" w:cs="Times New Roman"/>
+          <w:b/>
+          <w:bCs/>
+          <w:sz w:val="24"/>
+          <w:szCs w:val="24"/>
+          <w:lang w:val="en-IN"/>
+        </w:rPr>
+        <w:t>Introduction</w:t>
+      </w:r>
+    </w:p>
+    <w:p>
+      <w:pPr>
+        <w:rPr>
+          <w:rFonts w:ascii="Times New Roman" w:hAnsi="Times New Roman" w:cs="Times New Roman"/>
+          <w:b/>
+          <w:bCs/>
+          <w:sz w:val="24"/>
+          <w:szCs w:val="24"/>
+          <w:lang w:val="en-IN"/>
+        </w:rPr>
+      </w:pPr>
+    </w:p>
+    <w:p>
+      <w:pPr>
+        <w:rPr>
+          <w:rFonts w:ascii="Times New Roman" w:hAnsi="Times New Roman" w:cs="Times New Roman"/>
+          <w:sz w:val="24"/>
+          <w:szCs w:val="24"/>
+          <w:lang w:val="en-IN"/>
+        </w:rPr>
+      </w:pPr>
+      <w:r>
+        <w:rPr>
+          <w:rFonts w:ascii="Times New Roman" w:hAnsi="Times New Roman" w:cs="Times New Roman"/>
+          <w:sz w:val="24"/>
+          <w:szCs w:val="24"/>
+          <w:lang w:val="en-IN"/>
+        </w:rPr>
+        <w:t xml:space="preserve">The field of </w:t>
+      </w:r>
+      <w:r>
+        <w:rPr>
+          <w:rFonts w:ascii="Times New Roman" w:hAnsi="Times New Roman" w:cs="Times New Roman"/>
+          <w:sz w:val="24"/>
+          <w:szCs w:val="24"/>
+          <w:lang w:val="en-IN"/>
+        </w:rPr>
+        <w:t xml:space="preserve">Computer Vision </w:t>
+      </w:r>
+      <w:r>
+        <w:rPr>
+          <w:rFonts w:ascii="Times New Roman" w:hAnsi="Times New Roman" w:cs="Times New Roman"/>
+          <w:sz w:val="24"/>
+          <w:szCs w:val="24"/>
+          <w:lang w:val="en-IN"/>
+        </w:rPr>
+        <w:t>deals with high-level and precise understanding of digital images and videos by computers.</w:t>
+      </w:r>
+      <w:r>
+        <w:rPr>
+          <w:rFonts w:ascii="Times New Roman" w:hAnsi="Times New Roman" w:cs="Times New Roman"/>
+          <w:sz w:val="24"/>
+          <w:szCs w:val="24"/>
+          <w:lang w:val="en-IN"/>
+        </w:rPr>
+        <w:t xml:space="preserve"> </w:t>
+      </w:r>
+      <w:r>
+        <w:rPr>
+          <w:rFonts w:ascii="Times New Roman" w:hAnsi="Times New Roman" w:cs="Times New Roman"/>
+          <w:sz w:val="24"/>
+          <w:szCs w:val="24"/>
+          <w:lang w:val="en-IN"/>
+        </w:rPr>
+        <w:t>From an engineering-angle</w:t>
+      </w:r>
+      <w:r>
+        <w:rPr>
+          <w:rFonts w:ascii="Times New Roman" w:hAnsi="Times New Roman" w:cs="Times New Roman"/>
+          <w:sz w:val="24"/>
+          <w:szCs w:val="24"/>
+          <w:lang w:val="en-IN"/>
+        </w:rPr>
+        <w:t xml:space="preserve">, </w:t>
+      </w:r>
+      <w:r>
+        <w:rPr>
+          <w:rFonts w:ascii="Times New Roman" w:hAnsi="Times New Roman" w:cs="Times New Roman"/>
+          <w:sz w:val="24"/>
+          <w:szCs w:val="24"/>
+          <w:lang w:val="en-IN"/>
+        </w:rPr>
+        <w:t>the field aims</w:t>
+      </w:r>
+      <w:r>
+        <w:rPr>
+          <w:rFonts w:ascii="Times New Roman" w:hAnsi="Times New Roman" w:cs="Times New Roman"/>
+          <w:sz w:val="24"/>
+          <w:szCs w:val="24"/>
+          <w:lang w:val="en-IN"/>
+        </w:rPr>
+        <w:t xml:space="preserve"> to automate tasks that </w:t>
+      </w:r>
+      <w:r>
+        <w:rPr>
+          <w:rFonts w:ascii="Times New Roman" w:hAnsi="Times New Roman" w:cs="Times New Roman"/>
+          <w:sz w:val="24"/>
+          <w:szCs w:val="24"/>
+          <w:lang w:val="en-IN"/>
+        </w:rPr>
+        <w:t xml:space="preserve">require </w:t>
+      </w:r>
+      <w:r>
+        <w:rPr>
+          <w:rFonts w:ascii="Times New Roman" w:hAnsi="Times New Roman" w:cs="Times New Roman"/>
+          <w:sz w:val="24"/>
+          <w:szCs w:val="24"/>
+          <w:lang w:val="en-IN"/>
+        </w:rPr>
+        <w:t>the human visual system.</w:t>
+      </w:r>
+    </w:p>
+    <w:p>
+      <w:pPr>
+        <w:rPr>
+          <w:rFonts w:ascii="Times New Roman" w:hAnsi="Times New Roman" w:cs="Times New Roman"/>
+          <w:sz w:val="24"/>
+          <w:szCs w:val="24"/>
+          <w:lang w:val="en-IN"/>
+        </w:rPr>
+      </w:pPr>
+    </w:p>
+    <w:p>
+      <w:pPr>
+        <w:pStyle w:val="ListParagraph"/>
+        <w:numPr>
+          <w:ilvl w:val="1"/>
+          <w:numId w:val="21"/>
+        </w:numPr>
+        <w:ind w:left="426"/>
+        <w:rPr>
+          <w:rFonts w:ascii="Times New Roman" w:hAnsi="Times New Roman" w:cs="Times New Roman"/>
+          <w:b/>
+          <w:bCs/>
+          <w:sz w:val="24"/>
+          <w:szCs w:val="24"/>
+          <w:lang w:val="en-IN"/>
+        </w:rPr>
+      </w:pPr>
+      <w:r>
+        <w:rPr>
+          <w:rFonts w:ascii="Times New Roman" w:hAnsi="Times New Roman" w:cs="Times New Roman"/>
+          <w:b/>
+          <w:bCs/>
+          <w:sz w:val="24"/>
+          <w:szCs w:val="24"/>
+          <w:lang w:val="en-IN"/>
+        </w:rPr>
+        <w:t>The Evolution of Computer Vision</w:t>
+      </w:r>
+    </w:p>
+    <w:p>
+      <w:pPr>
+        <w:rPr>
+          <w:rFonts w:ascii="Times New Roman" w:hAnsi="Times New Roman" w:cs="Times New Roman"/>
+          <w:sz w:val="24"/>
+          <w:szCs w:val="24"/>
+          <w:lang w:val="en-IN"/>
+        </w:rPr>
+      </w:pPr>
+    </w:p>
+    <w:p>
+      <w:pPr>
+        <w:rPr>
+          <w:rFonts w:ascii="Times New Roman" w:hAnsi="Times New Roman" w:cs="Times New Roman"/>
+          <w:sz w:val="24"/>
+          <w:szCs w:val="24"/>
+          <w:lang w:val="en-IN"/>
+        </w:rPr>
+      </w:pPr>
+      <w:r>
+        <w:rPr>
+          <w:rFonts w:ascii="Times New Roman" w:hAnsi="Times New Roman" w:cs="Times New Roman"/>
+          <w:sz w:val="24"/>
+          <w:szCs w:val="24"/>
+          <w:lang w:val="en-IN"/>
+        </w:rPr>
+        <w:t xml:space="preserve">The journey of CV began in the 1960s with simple image processing techniques aimed at edge detection and shape recognition. However, the true renaissance </w:t>
+      </w:r>
+      <w:r>
+        <w:rPr>
+          <w:rFonts w:ascii="Times New Roman" w:hAnsi="Times New Roman" w:cs="Times New Roman"/>
+          <w:sz w:val="24"/>
+          <w:szCs w:val="24"/>
+          <w:lang w:val="en-IN"/>
+        </w:rPr>
+        <w:t xml:space="preserve">in this field </w:t>
+      </w:r>
+      <w:r>
+        <w:rPr>
+          <w:rFonts w:ascii="Times New Roman" w:hAnsi="Times New Roman" w:cs="Times New Roman"/>
+          <w:sz w:val="24"/>
+          <w:szCs w:val="24"/>
+          <w:lang w:val="en-IN"/>
+        </w:rPr>
+        <w:t xml:space="preserve">occurred in 2012 with the introduction of </w:t>
+      </w:r>
+      <w:r>
+        <w:rPr>
+          <w:rFonts w:ascii="Times New Roman" w:hAnsi="Times New Roman" w:cs="Times New Roman"/>
           <w:i/>
           <w:iCs/>
+          <w:sz w:val="24"/>
+          <w:szCs w:val="24"/>
           <w:lang w:val="en-IN"/>
         </w:rPr>
         <w:t>AlexNet</w:t>
       </w:r>
-      <w:proofErr w:type="spellEnd"/>
-      <w:r>
-        <w:rPr>
-          <w:lang w:val="en-IN"/>
-        </w:rPr>
-        <w:t>, a Convolutional Neural Network (CNN) that dominated the ImageNet Large Scale Visual Recognition Challenge (ILSVRC). This marked the shift from "hand-crafted features" (where engineers manually defined what a corner or texture looked like) to "deep learning," where neural networks automatically learn hierarchical feature representations from vast amounts of data.</w:t>
-      </w:r>
-    </w:p>
-    <w:p>
-      <w:pPr>
-        <w:rPr>
-          <w:lang w:val="en-IN"/>
-        </w:rPr>
-      </w:pPr>
-      <w:r>
-        <w:rPr>
+      <w:r>
+        <w:rPr>
+          <w:rFonts w:ascii="Times New Roman" w:hAnsi="Times New Roman" w:cs="Times New Roman"/>
+          <w:sz w:val="24"/>
+          <w:szCs w:val="24"/>
+          <w:lang w:val="en-IN"/>
+        </w:rPr>
+        <w:t xml:space="preserve">, a Convolutional Neural Network (CNN) that dominated the ImageNet Large Scale Visual Recognition Challenge (ILSVRC). </w:t>
+      </w:r>
+      <w:r>
+        <w:rPr>
+          <w:rFonts w:ascii="Times New Roman" w:hAnsi="Times New Roman" w:cs="Times New Roman"/>
+          <w:sz w:val="24"/>
+          <w:szCs w:val="24"/>
+          <w:lang w:val="en-IN"/>
+        </w:rPr>
+        <w:t xml:space="preserve">Through this, </w:t>
+      </w:r>
+      <w:r>
+        <w:rPr>
+          <w:rFonts w:ascii="Times New Roman" w:hAnsi="Times New Roman" w:cs="Times New Roman"/>
+          <w:sz w:val="24"/>
+          <w:szCs w:val="24"/>
+          <w:lang w:val="en-IN"/>
+        </w:rPr>
+        <w:t>the shift from "hand-crafted features" (where engineers manually defined what a corner or texture looked like) to "deep learning," where neural networks automatically learn hierarchical feature representations from vast amounts of data</w:t>
+      </w:r>
+      <w:r>
+        <w:rPr>
+          <w:rFonts w:ascii="Times New Roman" w:hAnsi="Times New Roman" w:cs="Times New Roman"/>
+          <w:sz w:val="24"/>
+          <w:szCs w:val="24"/>
+          <w:lang w:val="en-IN"/>
+        </w:rPr>
+        <w:t>, began</w:t>
+      </w:r>
+      <w:r>
+        <w:rPr>
+          <w:rFonts w:ascii="Times New Roman" w:hAnsi="Times New Roman" w:cs="Times New Roman"/>
+          <w:sz w:val="24"/>
+          <w:szCs w:val="24"/>
+          <w:lang w:val="en-IN"/>
+        </w:rPr>
+        <w:t>.</w:t>
+      </w:r>
+    </w:p>
+    <w:p>
+      <w:pPr>
+        <w:rPr>
+          <w:rFonts w:ascii="Times New Roman" w:hAnsi="Times New Roman" w:cs="Times New Roman"/>
+          <w:sz w:val="24"/>
+          <w:szCs w:val="24"/>
+          <w:lang w:val="en-IN"/>
+        </w:rPr>
+      </w:pPr>
+      <w:r>
+        <w:rPr>
+          <w:rFonts w:ascii="Times New Roman" w:hAnsi="Times New Roman" w:cs="Times New Roman"/>
+          <w:sz w:val="24"/>
+          <w:szCs w:val="24"/>
           <w:lang w:val="en-IN"/>
         </w:rPr>
         <w:t>Today, CV is ubiquitous:</w:t>
@@ -212,50 +500,103 @@
           <w:numId w:val="6"/>
         </w:numPr>
         <w:rPr>
-          <w:lang w:val="en-IN"/>
-        </w:rPr>
-      </w:pPr>
-      <w:r>
-        <w:rPr>
-          <w:b/>
-          <w:bCs/>
+          <w:rFonts w:ascii="Times New Roman" w:hAnsi="Times New Roman" w:cs="Times New Roman"/>
+          <w:sz w:val="24"/>
+          <w:szCs w:val="24"/>
+          <w:lang w:val="en-IN"/>
+        </w:rPr>
+      </w:pPr>
+      <w:r>
+        <w:rPr>
+          <w:rFonts w:ascii="Times New Roman" w:hAnsi="Times New Roman" w:cs="Times New Roman"/>
+          <w:b/>
+          <w:bCs/>
+          <w:sz w:val="24"/>
+          <w:szCs w:val="24"/>
           <w:lang w:val="en-IN"/>
         </w:rPr>
         <w:t>Medical Imaging:</w:t>
       </w:r>
       <w:r>
         <w:rPr>
-          <w:lang w:val="en-IN"/>
-        </w:rPr>
-        <w:t xml:space="preserve"> In healthcare, CV algorithms </w:t>
-      </w:r>
-      <w:proofErr w:type="spellStart"/>
-      <w:r>
-        <w:rPr>
-          <w:lang w:val="en-IN"/>
-        </w:rPr>
-        <w:t>analyze</w:t>
-      </w:r>
-      <w:proofErr w:type="spellEnd"/>
-      <w:r>
-        <w:rPr>
-          <w:lang w:val="en-IN"/>
-        </w:rPr>
-        <w:t xml:space="preserve"> X-rays, MRIs, and CT scans to detect </w:t>
-      </w:r>
-      <w:proofErr w:type="spellStart"/>
-      <w:r>
-        <w:rPr>
-          <w:lang w:val="en-IN"/>
-        </w:rPr>
-        <w:t>tumors</w:t>
-      </w:r>
-      <w:proofErr w:type="spellEnd"/>
-      <w:r>
-        <w:rPr>
-          <w:lang w:val="en-IN"/>
-        </w:rPr>
-        <w:t>, fractures, and other anomalies with precision often surpassing human radiologists (Simonyan &amp; Zisserman, 2014).</w:t>
+          <w:rFonts w:ascii="Times New Roman" w:hAnsi="Times New Roman" w:cs="Times New Roman"/>
+          <w:sz w:val="24"/>
+          <w:szCs w:val="24"/>
+          <w:lang w:val="en-IN"/>
+        </w:rPr>
+        <w:t xml:space="preserve"> In healthcare, CV algorithms analyze</w:t>
+      </w:r>
+      <w:r>
+        <w:rPr>
+          <w:rFonts w:ascii="Times New Roman" w:hAnsi="Times New Roman" w:cs="Times New Roman"/>
+          <w:sz w:val="24"/>
+          <w:szCs w:val="24"/>
+          <w:lang w:val="en-IN"/>
+        </w:rPr>
+        <w:t xml:space="preserve"> various</w:t>
+      </w:r>
+      <w:r>
+        <w:rPr>
+          <w:rFonts w:ascii="Times New Roman" w:hAnsi="Times New Roman" w:cs="Times New Roman"/>
+          <w:sz w:val="24"/>
+          <w:szCs w:val="24"/>
+          <w:lang w:val="en-IN"/>
+        </w:rPr>
+        <w:t xml:space="preserve"> X-rays, MRIs, CT scans</w:t>
+      </w:r>
+      <w:r>
+        <w:rPr>
+          <w:rFonts w:ascii="Times New Roman" w:hAnsi="Times New Roman" w:cs="Times New Roman"/>
+          <w:sz w:val="24"/>
+          <w:szCs w:val="24"/>
+          <w:lang w:val="en-IN"/>
+        </w:rPr>
+        <w:t xml:space="preserve"> and other images</w:t>
+      </w:r>
+      <w:r>
+        <w:rPr>
+          <w:rFonts w:ascii="Times New Roman" w:hAnsi="Times New Roman" w:cs="Times New Roman"/>
+          <w:sz w:val="24"/>
+          <w:szCs w:val="24"/>
+          <w:lang w:val="en-IN"/>
+        </w:rPr>
+        <w:t xml:space="preserve"> to detect </w:t>
+      </w:r>
+      <w:r>
+        <w:rPr>
+          <w:rFonts w:ascii="Times New Roman" w:hAnsi="Times New Roman" w:cs="Times New Roman"/>
+          <w:sz w:val="24"/>
+          <w:szCs w:val="24"/>
+          <w:lang w:val="en-IN"/>
+        </w:rPr>
+        <w:t xml:space="preserve">anomalies like </w:t>
+      </w:r>
+      <w:r>
+        <w:rPr>
+          <w:rFonts w:ascii="Times New Roman" w:hAnsi="Times New Roman" w:cs="Times New Roman"/>
+          <w:sz w:val="24"/>
+          <w:szCs w:val="24"/>
+          <w:lang w:val="en-IN"/>
+        </w:rPr>
+        <w:t>tumors, fractures</w:t>
+      </w:r>
+      <w:r>
+        <w:rPr>
+          <w:rFonts w:ascii="Times New Roman" w:hAnsi="Times New Roman" w:cs="Times New Roman"/>
+          <w:sz w:val="24"/>
+          <w:szCs w:val="24"/>
+          <w:lang w:val="en-IN"/>
+        </w:rPr>
+        <w:t xml:space="preserve">, and so on, </w:t>
+      </w:r>
+      <w:r>
+        <w:rPr>
+          <w:rFonts w:ascii="Times New Roman" w:hAnsi="Times New Roman" w:cs="Times New Roman"/>
+          <w:sz w:val="24"/>
+          <w:szCs w:val="24"/>
+          <w:lang w:val="en-IN"/>
+        </w:rPr>
+        <w:t>with precision often surpassing human radiologists (Simonyan &amp; Zisserman, 2014).</w:t>
       </w:r>
     </w:p>
     <w:p>
@@ -265,19 +606,29 @@
           <w:numId w:val="6"/>
         </w:numPr>
         <w:rPr>
-          <w:lang w:val="en-IN"/>
-        </w:rPr>
-      </w:pPr>
-      <w:r>
-        <w:rPr>
-          <w:b/>
-          <w:bCs/>
-          <w:lang w:val="en-IN"/>
-        </w:rPr>
+          <w:rFonts w:ascii="Times New Roman" w:hAnsi="Times New Roman" w:cs="Times New Roman"/>
+          <w:sz w:val="24"/>
+          <w:szCs w:val="24"/>
+          <w:lang w:val="en-IN"/>
+        </w:rPr>
+      </w:pPr>
+      <w:r>
+        <w:rPr>
+          <w:rFonts w:ascii="Times New Roman" w:hAnsi="Times New Roman" w:cs="Times New Roman"/>
+          <w:b/>
+          <w:bCs/>
+          <w:sz w:val="24"/>
+          <w:szCs w:val="24"/>
+          <w:lang w:val="en-IN"/>
+        </w:rPr>
+        <w:lastRenderedPageBreak/>
         <w:t>Automotive Industry:</w:t>
       </w:r>
       <w:r>
         <w:rPr>
+          <w:rFonts w:ascii="Times New Roman" w:hAnsi="Times New Roman" w:cs="Times New Roman"/>
+          <w:sz w:val="24"/>
+          <w:szCs w:val="24"/>
           <w:lang w:val="en-IN"/>
         </w:rPr>
         <w:t xml:space="preserve"> It is the "eyes" of autonomous vehicles (AVs). Companies like Tesla and Waymo utilize complex object detection networks to identify lanes, pedestrians, traffic signs, and other vehicles in real-time.</w:t>
@@ -290,19 +641,28 @@
           <w:numId w:val="6"/>
         </w:numPr>
         <w:rPr>
-          <w:lang w:val="en-IN"/>
-        </w:rPr>
-      </w:pPr>
-      <w:r>
-        <w:rPr>
-          <w:b/>
-          <w:bCs/>
+          <w:rFonts w:ascii="Times New Roman" w:hAnsi="Times New Roman" w:cs="Times New Roman"/>
+          <w:sz w:val="24"/>
+          <w:szCs w:val="24"/>
+          <w:lang w:val="en-IN"/>
+        </w:rPr>
+      </w:pPr>
+      <w:r>
+        <w:rPr>
+          <w:rFonts w:ascii="Times New Roman" w:hAnsi="Times New Roman" w:cs="Times New Roman"/>
+          <w:b/>
+          <w:bCs/>
+          <w:sz w:val="24"/>
+          <w:szCs w:val="24"/>
           <w:lang w:val="en-IN"/>
         </w:rPr>
         <w:t>Retail and Surveillance:</w:t>
       </w:r>
       <w:r>
         <w:rPr>
+          <w:rFonts w:ascii="Times New Roman" w:hAnsi="Times New Roman" w:cs="Times New Roman"/>
+          <w:sz w:val="24"/>
+          <w:szCs w:val="24"/>
           <w:lang w:val="en-IN"/>
         </w:rPr>
         <w:t xml:space="preserve"> Amazon Go stores use CV to track items taken from shelves, enabling cashier-less shopping, while smart city initiatives use it for traffic flow optimization and crowd safety monitoring.</w:t>
@@ -311,28 +671,66 @@
     <w:p>
       <w:pPr>
         <w:rPr>
-          <w:b/>
-          <w:bCs/>
-          <w:lang w:val="en-IN"/>
-        </w:rPr>
-      </w:pPr>
-      <w:r>
-        <w:rPr>
-          <w:b/>
-          <w:bCs/>
-          <w:lang w:val="en-IN"/>
-        </w:rPr>
-        <w:t>1.2 Computer Vision in the Railway Domain</w:t>
-      </w:r>
-    </w:p>
-    <w:p>
-      <w:pPr>
-        <w:rPr>
-          <w:lang w:val="en-IN"/>
-        </w:rPr>
-      </w:pPr>
-      <w:r>
-        <w:rPr>
+          <w:rFonts w:ascii="Times New Roman" w:hAnsi="Times New Roman" w:cs="Times New Roman"/>
+          <w:sz w:val="24"/>
+          <w:szCs w:val="24"/>
+          <w:lang w:val="en-IN"/>
+        </w:rPr>
+      </w:pPr>
+    </w:p>
+    <w:p>
+      <w:pPr>
+        <w:pStyle w:val="ListParagraph"/>
+        <w:numPr>
+          <w:ilvl w:val="1"/>
+          <w:numId w:val="21"/>
+        </w:numPr>
+        <w:ind w:left="426"/>
+        <w:rPr>
+          <w:rFonts w:ascii="Times New Roman" w:hAnsi="Times New Roman" w:cs="Times New Roman"/>
+          <w:b/>
+          <w:bCs/>
+          <w:sz w:val="24"/>
+          <w:szCs w:val="24"/>
+          <w:lang w:val="en-IN"/>
+        </w:rPr>
+      </w:pPr>
+      <w:r>
+        <w:rPr>
+          <w:rFonts w:ascii="Times New Roman" w:hAnsi="Times New Roman" w:cs="Times New Roman"/>
+          <w:b/>
+          <w:bCs/>
+          <w:sz w:val="24"/>
+          <w:szCs w:val="24"/>
+          <w:lang w:val="en-IN"/>
+        </w:rPr>
+        <w:t>Computer Vision in the Railway Domain</w:t>
+      </w:r>
+    </w:p>
+    <w:p>
+      <w:pPr>
+        <w:rPr>
+          <w:rFonts w:ascii="Times New Roman" w:hAnsi="Times New Roman" w:cs="Times New Roman"/>
+          <w:sz w:val="24"/>
+          <w:szCs w:val="24"/>
+          <w:lang w:val="en-IN"/>
+        </w:rPr>
+      </w:pPr>
+    </w:p>
+    <w:p>
+      <w:pPr>
+        <w:rPr>
+          <w:rFonts w:ascii="Times New Roman" w:hAnsi="Times New Roman" w:cs="Times New Roman"/>
+          <w:sz w:val="24"/>
+          <w:szCs w:val="24"/>
+          <w:lang w:val="en-IN"/>
+        </w:rPr>
+      </w:pPr>
+      <w:r>
+        <w:rPr>
+          <w:rFonts w:ascii="Times New Roman" w:hAnsi="Times New Roman" w:cs="Times New Roman"/>
+          <w:sz w:val="24"/>
+          <w:szCs w:val="24"/>
           <w:lang w:val="en-IN"/>
         </w:rPr>
         <w:t>The railway industry, traditionally conservative, is increasingly adopting CV to enhance safety and efficiency. The European Rail Traffic Management System (ERTMS) and similar global standards are evolving to support Automatic Train Operation (ATO). CV plays a pivotal role in several key areas:</w:t>
@@ -345,19 +743,28 @@
           <w:numId w:val="7"/>
         </w:numPr>
         <w:rPr>
-          <w:lang w:val="en-IN"/>
-        </w:rPr>
-      </w:pPr>
-      <w:r>
-        <w:rPr>
-          <w:b/>
-          <w:bCs/>
+          <w:rFonts w:ascii="Times New Roman" w:hAnsi="Times New Roman" w:cs="Times New Roman"/>
+          <w:sz w:val="24"/>
+          <w:szCs w:val="24"/>
+          <w:lang w:val="en-IN"/>
+        </w:rPr>
+      </w:pPr>
+      <w:r>
+        <w:rPr>
+          <w:rFonts w:ascii="Times New Roman" w:hAnsi="Times New Roman" w:cs="Times New Roman"/>
+          <w:b/>
+          <w:bCs/>
+          <w:sz w:val="24"/>
+          <w:szCs w:val="24"/>
           <w:lang w:val="en-IN"/>
         </w:rPr>
         <w:t>Obstacle Detection:</w:t>
       </w:r>
       <w:r>
         <w:rPr>
+          <w:rFonts w:ascii="Times New Roman" w:hAnsi="Times New Roman" w:cs="Times New Roman"/>
+          <w:sz w:val="24"/>
+          <w:szCs w:val="24"/>
           <w:lang w:val="en-IN"/>
         </w:rPr>
         <w:t xml:space="preserve"> Detecting foreign objects (fallen trees, vehicles, people) on tracks to trigger emergency braking.</w:t>
@@ -370,36 +777,31 @@
           <w:numId w:val="7"/>
         </w:numPr>
         <w:rPr>
-          <w:lang w:val="en-IN"/>
-        </w:rPr>
-      </w:pPr>
-      <w:r>
-        <w:rPr>
-          <w:b/>
-          <w:bCs/>
+          <w:rFonts w:ascii="Times New Roman" w:hAnsi="Times New Roman" w:cs="Times New Roman"/>
+          <w:sz w:val="24"/>
+          <w:szCs w:val="24"/>
+          <w:lang w:val="en-IN"/>
+        </w:rPr>
+      </w:pPr>
+      <w:r>
+        <w:rPr>
+          <w:rFonts w:ascii="Times New Roman" w:hAnsi="Times New Roman" w:cs="Times New Roman"/>
+          <w:b/>
+          <w:bCs/>
+          <w:sz w:val="24"/>
+          <w:szCs w:val="24"/>
           <w:lang w:val="en-IN"/>
         </w:rPr>
         <w:t>Infrastructure Monitoring:</w:t>
       </w:r>
       <w:r>
         <w:rPr>
-          <w:lang w:val="en-IN"/>
-        </w:rPr>
-        <w:t xml:space="preserve"> High-speed inspection trains use line-scan cameras to detect sub-</w:t>
-      </w:r>
-      <w:proofErr w:type="spellStart"/>
-      <w:r>
-        <w:rPr>
-          <w:lang w:val="en-IN"/>
-        </w:rPr>
-        <w:t>millimeter</w:t>
-      </w:r>
-      <w:proofErr w:type="spellEnd"/>
-      <w:r>
-        <w:rPr>
-          <w:lang w:val="en-IN"/>
-        </w:rPr>
-        <w:t xml:space="preserve"> cracks in rails, missing fasteners, or damaged concrete sleepers (Olivier et al., 2025).</w:t>
+          <w:rFonts w:ascii="Times New Roman" w:hAnsi="Times New Roman" w:cs="Times New Roman"/>
+          <w:sz w:val="24"/>
+          <w:szCs w:val="24"/>
+          <w:lang w:val="en-IN"/>
+        </w:rPr>
+        <w:t xml:space="preserve"> High-speed inspection trains use line-scan cameras to detect sub-millimeter cracks in rails, missing fasteners, or damaged concrete sleepers (Olivier et al., 2025).</w:t>
       </w:r>
     </w:p>
     <w:p>
@@ -409,19 +811,28 @@
           <w:numId w:val="7"/>
         </w:numPr>
         <w:rPr>
-          <w:lang w:val="en-IN"/>
-        </w:rPr>
-      </w:pPr>
-      <w:r>
-        <w:rPr>
-          <w:b/>
-          <w:bCs/>
+          <w:rFonts w:ascii="Times New Roman" w:hAnsi="Times New Roman" w:cs="Times New Roman"/>
+          <w:sz w:val="24"/>
+          <w:szCs w:val="24"/>
+          <w:lang w:val="en-IN"/>
+        </w:rPr>
+      </w:pPr>
+      <w:r>
+        <w:rPr>
+          <w:rFonts w:ascii="Times New Roman" w:hAnsi="Times New Roman" w:cs="Times New Roman"/>
+          <w:b/>
+          <w:bCs/>
+          <w:sz w:val="24"/>
+          <w:szCs w:val="24"/>
           <w:lang w:val="en-IN"/>
         </w:rPr>
         <w:t>Pantograph-Catenary Interaction:</w:t>
       </w:r>
       <w:r>
         <w:rPr>
+          <w:rFonts w:ascii="Times New Roman" w:hAnsi="Times New Roman" w:cs="Times New Roman"/>
+          <w:sz w:val="24"/>
+          <w:szCs w:val="24"/>
           <w:lang w:val="en-IN"/>
         </w:rPr>
         <w:t xml:space="preserve"> Real-time monitoring of the contact between the train's power collector (pantograph) and the overhead wire to prevent de-wiring incidents.</w:t>
@@ -434,19 +845,28 @@
           <w:numId w:val="7"/>
         </w:numPr>
         <w:rPr>
-          <w:lang w:val="en-IN"/>
-        </w:rPr>
-      </w:pPr>
-      <w:r>
-        <w:rPr>
-          <w:b/>
-          <w:bCs/>
+          <w:rFonts w:ascii="Times New Roman" w:hAnsi="Times New Roman" w:cs="Times New Roman"/>
+          <w:sz w:val="24"/>
+          <w:szCs w:val="24"/>
+          <w:lang w:val="en-IN"/>
+        </w:rPr>
+      </w:pPr>
+      <w:r>
+        <w:rPr>
+          <w:rFonts w:ascii="Times New Roman" w:hAnsi="Times New Roman" w:cs="Times New Roman"/>
+          <w:b/>
+          <w:bCs/>
+          <w:sz w:val="24"/>
+          <w:szCs w:val="24"/>
           <w:lang w:val="en-IN"/>
         </w:rPr>
         <w:t>Signal Aspect Detection:</w:t>
       </w:r>
       <w:r>
         <w:rPr>
+          <w:rFonts w:ascii="Times New Roman" w:hAnsi="Times New Roman" w:cs="Times New Roman"/>
+          <w:sz w:val="24"/>
+          <w:szCs w:val="24"/>
           <w:lang w:val="en-IN"/>
         </w:rPr>
         <w:t xml:space="preserve"> The focus of this paper. For a train to operate autonomously, it must reliably identify and interpret the state of trackside signals (Red, Green, Yellow) under varying weather and lighting conditions.</w:t>
@@ -455,197 +875,264 @@
     <w:p>
       <w:pPr>
         <w:rPr>
-          <w:lang w:val="en-IN"/>
-        </w:rPr>
-      </w:pPr>
-      <w:r>
-        <w:rPr>
-          <w:lang w:val="en-IN"/>
-        </w:rPr>
-        <w:pict w14:anchorId="3EB8552D">
-          <v:rect id="_x0000_i1296" style="width:0;height:1.5pt" o:hralign="center" o:hrstd="t" o:hr="t" fillcolor="#a0a0a0" stroked="f"/>
-        </w:pict>
-      </w:r>
-    </w:p>
-    <w:p>
-      <w:pPr>
-        <w:rPr>
-          <w:b/>
-          <w:bCs/>
-          <w:lang w:val="en-IN"/>
-        </w:rPr>
-      </w:pPr>
-      <w:r>
-        <w:rPr>
-          <w:b/>
-          <w:bCs/>
-          <w:lang w:val="en-IN"/>
-        </w:rPr>
-        <w:t>2. Background: German Signalling Systems</w:t>
-      </w:r>
-    </w:p>
-    <w:p>
-      <w:pPr>
-        <w:rPr>
-          <w:lang w:val="en-IN"/>
-        </w:rPr>
-      </w:pPr>
-      <w:r>
-        <w:rPr>
-          <w:lang w:val="en-IN"/>
-        </w:rPr>
-        <w:lastRenderedPageBreak/>
+          <w:rFonts w:ascii="Times New Roman" w:hAnsi="Times New Roman" w:cs="Times New Roman"/>
+          <w:sz w:val="24"/>
+          <w:szCs w:val="24"/>
+          <w:lang w:val="en-IN"/>
+        </w:rPr>
+      </w:pPr>
+    </w:p>
+    <w:p>
+      <w:pPr>
+        <w:rPr>
+          <w:rFonts w:ascii="Times New Roman" w:hAnsi="Times New Roman" w:cs="Times New Roman"/>
+          <w:sz w:val="24"/>
+          <w:szCs w:val="24"/>
+          <w:lang w:val="en-IN"/>
+        </w:rPr>
+      </w:pPr>
+    </w:p>
+    <w:p>
+      <w:pPr>
+        <w:pStyle w:val="ListParagraph"/>
+        <w:numPr>
+          <w:ilvl w:val="0"/>
+          <w:numId w:val="21"/>
+        </w:numPr>
+        <w:rPr>
+          <w:rFonts w:ascii="Times New Roman" w:hAnsi="Times New Roman" w:cs="Times New Roman"/>
+          <w:b/>
+          <w:bCs/>
+          <w:sz w:val="24"/>
+          <w:szCs w:val="24"/>
+          <w:lang w:val="en-IN"/>
+        </w:rPr>
+      </w:pPr>
+      <w:r>
+        <w:rPr>
+          <w:rFonts w:ascii="Times New Roman" w:hAnsi="Times New Roman" w:cs="Times New Roman"/>
+          <w:b/>
+          <w:bCs/>
+          <w:sz w:val="24"/>
+          <w:szCs w:val="24"/>
+          <w:lang w:val="en-IN"/>
+        </w:rPr>
+        <w:t>Background: German Signalling Systems</w:t>
+      </w:r>
+    </w:p>
+    <w:p>
+      <w:pPr>
+        <w:rPr>
+          <w:rFonts w:ascii="Times New Roman" w:hAnsi="Times New Roman" w:cs="Times New Roman"/>
+          <w:sz w:val="24"/>
+          <w:szCs w:val="24"/>
+          <w:lang w:val="en-IN"/>
+        </w:rPr>
+      </w:pPr>
+    </w:p>
+    <w:p>
+      <w:pPr>
+        <w:rPr>
+          <w:rFonts w:ascii="Times New Roman" w:hAnsi="Times New Roman" w:cs="Times New Roman"/>
+          <w:sz w:val="24"/>
+          <w:szCs w:val="24"/>
+          <w:lang w:val="en-IN"/>
+        </w:rPr>
+      </w:pPr>
+      <w:r>
+        <w:rPr>
+          <w:rFonts w:ascii="Times New Roman" w:hAnsi="Times New Roman" w:cs="Times New Roman"/>
+          <w:sz w:val="24"/>
+          <w:szCs w:val="24"/>
+          <w:lang w:val="en-IN"/>
+        </w:rPr>
         <w:t>To understand the GERALD dataset, one must understand the domain it models. German railways primarily use two signalling systems, both of which are covered in the dataset.</w:t>
       </w:r>
     </w:p>
     <w:p>
       <w:pPr>
         <w:rPr>
-          <w:b/>
-          <w:bCs/>
-          <w:lang w:val="en-IN"/>
-        </w:rPr>
-      </w:pPr>
-      <w:r>
-        <w:rPr>
-          <w:b/>
-          <w:bCs/>
-          <w:lang w:val="en-IN"/>
-        </w:rPr>
-        <w:t>2.1 H/V System (Haupt-/</w:t>
-      </w:r>
-      <w:proofErr w:type="spellStart"/>
-      <w:r>
-        <w:rPr>
-          <w:b/>
-          <w:bCs/>
-          <w:lang w:val="en-IN"/>
-        </w:rPr>
-        <w:t>Vorsignal</w:t>
-      </w:r>
-      <w:proofErr w:type="spellEnd"/>
-      <w:r>
-        <w:rPr>
-          <w:b/>
-          <w:bCs/>
-          <w:lang w:val="en-IN"/>
-        </w:rPr>
-        <w:t>)</w:t>
-      </w:r>
-    </w:p>
-    <w:p>
-      <w:pPr>
-        <w:rPr>
-          <w:lang w:val="en-IN"/>
-        </w:rPr>
-      </w:pPr>
-      <w:r>
-        <w:rPr>
+          <w:rFonts w:ascii="Times New Roman" w:hAnsi="Times New Roman" w:cs="Times New Roman"/>
+          <w:sz w:val="24"/>
+          <w:szCs w:val="24"/>
+          <w:lang w:val="en-IN"/>
+        </w:rPr>
+      </w:pPr>
+    </w:p>
+    <w:p>
+      <w:pPr>
+        <w:pStyle w:val="ListParagraph"/>
+        <w:numPr>
+          <w:ilvl w:val="1"/>
+          <w:numId w:val="21"/>
+        </w:numPr>
+        <w:ind w:left="426"/>
+        <w:rPr>
+          <w:rFonts w:ascii="Times New Roman" w:hAnsi="Times New Roman" w:cs="Times New Roman"/>
+          <w:b/>
+          <w:bCs/>
+          <w:sz w:val="24"/>
+          <w:szCs w:val="24"/>
+          <w:lang w:val="en-IN"/>
+        </w:rPr>
+      </w:pPr>
+      <w:r>
+        <w:rPr>
+          <w:rFonts w:ascii="Times New Roman" w:hAnsi="Times New Roman" w:cs="Times New Roman"/>
+          <w:b/>
+          <w:bCs/>
+          <w:sz w:val="24"/>
+          <w:szCs w:val="24"/>
+          <w:lang w:val="en-IN"/>
+        </w:rPr>
+        <w:t>H/V System (Haupt-/Vorsignal)</w:t>
+      </w:r>
+    </w:p>
+    <w:p>
+      <w:pPr>
+        <w:rPr>
+          <w:rFonts w:ascii="Times New Roman" w:hAnsi="Times New Roman" w:cs="Times New Roman"/>
+          <w:sz w:val="24"/>
+          <w:szCs w:val="24"/>
+          <w:lang w:val="en-IN"/>
+        </w:rPr>
+      </w:pPr>
+    </w:p>
+    <w:p>
+      <w:pPr>
+        <w:rPr>
+          <w:rFonts w:ascii="Times New Roman" w:hAnsi="Times New Roman" w:cs="Times New Roman"/>
+          <w:sz w:val="24"/>
+          <w:szCs w:val="24"/>
+          <w:lang w:val="en-IN"/>
+        </w:rPr>
+      </w:pPr>
+      <w:r>
+        <w:rPr>
+          <w:rFonts w:ascii="Times New Roman" w:hAnsi="Times New Roman" w:cs="Times New Roman"/>
+          <w:sz w:val="24"/>
+          <w:szCs w:val="24"/>
           <w:lang w:val="en-IN"/>
         </w:rPr>
         <w:t xml:space="preserve">The </w:t>
       </w:r>
       <w:r>
         <w:rPr>
-          <w:b/>
-          <w:bCs/>
+          <w:rFonts w:ascii="Times New Roman" w:hAnsi="Times New Roman" w:cs="Times New Roman"/>
+          <w:b/>
+          <w:bCs/>
+          <w:sz w:val="24"/>
+          <w:szCs w:val="24"/>
           <w:lang w:val="en-IN"/>
         </w:rPr>
         <w:t>H/V system</w:t>
       </w:r>
       <w:r>
         <w:rPr>
-          <w:lang w:val="en-IN"/>
-        </w:rPr>
-        <w:t xml:space="preserve"> is the traditional standard, dating back to the era of mechanical semaphores but now largely implemented with </w:t>
-      </w:r>
-      <w:proofErr w:type="spellStart"/>
-      <w:r>
-        <w:rPr>
-          <w:lang w:val="en-IN"/>
-        </w:rPr>
-        <w:t>color</w:t>
-      </w:r>
-      <w:proofErr w:type="spellEnd"/>
-      <w:r>
-        <w:rPr>
-          <w:lang w:val="en-IN"/>
-        </w:rPr>
-        <w:t xml:space="preserve"> lights. It separates the function of the </w:t>
-      </w:r>
-      <w:r>
-        <w:rPr>
-          <w:b/>
-          <w:bCs/>
+          <w:rFonts w:ascii="Times New Roman" w:hAnsi="Times New Roman" w:cs="Times New Roman"/>
+          <w:sz w:val="24"/>
+          <w:szCs w:val="24"/>
+          <w:lang w:val="en-IN"/>
+        </w:rPr>
+        <w:t xml:space="preserve"> is the traditional standard, dating back to the era of mechanical semaphores but now largely implemented with colo</w:t>
+      </w:r>
+      <w:r>
+        <w:rPr>
+          <w:rFonts w:ascii="Times New Roman" w:hAnsi="Times New Roman" w:cs="Times New Roman"/>
+          <w:sz w:val="24"/>
+          <w:szCs w:val="24"/>
+          <w:lang w:val="en-IN"/>
+        </w:rPr>
+        <w:t>u</w:t>
+      </w:r>
+      <w:r>
+        <w:rPr>
+          <w:rFonts w:ascii="Times New Roman" w:hAnsi="Times New Roman" w:cs="Times New Roman"/>
+          <w:sz w:val="24"/>
+          <w:szCs w:val="24"/>
+          <w:lang w:val="en-IN"/>
+        </w:rPr>
+        <w:t xml:space="preserve">r lights. It separates the function of the </w:t>
+      </w:r>
+      <w:r>
+        <w:rPr>
+          <w:rFonts w:ascii="Times New Roman" w:hAnsi="Times New Roman" w:cs="Times New Roman"/>
+          <w:b/>
+          <w:bCs/>
+          <w:sz w:val="24"/>
+          <w:szCs w:val="24"/>
           <w:lang w:val="en-IN"/>
         </w:rPr>
         <w:t>Main Signal</w:t>
       </w:r>
       <w:r>
         <w:rPr>
+          <w:rFonts w:ascii="Times New Roman" w:hAnsi="Times New Roman" w:cs="Times New Roman"/>
+          <w:sz w:val="24"/>
+          <w:szCs w:val="24"/>
           <w:lang w:val="en-IN"/>
         </w:rPr>
         <w:t xml:space="preserve"> (</w:t>
       </w:r>
-      <w:proofErr w:type="spellStart"/>
-      <w:r>
-        <w:rPr>
+      <w:r>
+        <w:rPr>
+          <w:rFonts w:ascii="Times New Roman" w:hAnsi="Times New Roman" w:cs="Times New Roman"/>
           <w:i/>
           <w:iCs/>
+          <w:sz w:val="24"/>
+          <w:szCs w:val="24"/>
           <w:lang w:val="en-IN"/>
         </w:rPr>
         <w:t>Hauptsignal</w:t>
       </w:r>
-      <w:proofErr w:type="spellEnd"/>
-      <w:r>
-        <w:rPr>
+      <w:r>
+        <w:rPr>
+          <w:rFonts w:ascii="Times New Roman" w:hAnsi="Times New Roman" w:cs="Times New Roman"/>
+          <w:sz w:val="24"/>
+          <w:szCs w:val="24"/>
           <w:lang w:val="en-IN"/>
         </w:rPr>
         <w:t xml:space="preserve">, Hp) and the </w:t>
       </w:r>
       <w:r>
         <w:rPr>
-          <w:b/>
-          <w:bCs/>
+          <w:rFonts w:ascii="Times New Roman" w:hAnsi="Times New Roman" w:cs="Times New Roman"/>
+          <w:b/>
+          <w:bCs/>
+          <w:sz w:val="24"/>
+          <w:szCs w:val="24"/>
           <w:lang w:val="en-IN"/>
         </w:rPr>
         <w:t>Distant Signal</w:t>
       </w:r>
       <w:r>
         <w:rPr>
+          <w:rFonts w:ascii="Times New Roman" w:hAnsi="Times New Roman" w:cs="Times New Roman"/>
+          <w:sz w:val="24"/>
+          <w:szCs w:val="24"/>
           <w:lang w:val="en-IN"/>
         </w:rPr>
         <w:t xml:space="preserve"> (</w:t>
       </w:r>
-      <w:proofErr w:type="spellStart"/>
-      <w:r>
-        <w:rPr>
+      <w:r>
+        <w:rPr>
+          <w:rFonts w:ascii="Times New Roman" w:hAnsi="Times New Roman" w:cs="Times New Roman"/>
           <w:i/>
           <w:iCs/>
+          <w:sz w:val="24"/>
+          <w:szCs w:val="24"/>
           <w:lang w:val="en-IN"/>
         </w:rPr>
         <w:t>Vorsignal</w:t>
       </w:r>
-      <w:proofErr w:type="spellEnd"/>
-      <w:r>
-        <w:rPr>
-          <w:lang w:val="en-IN"/>
-        </w:rPr>
-        <w:t xml:space="preserve">, </w:t>
-      </w:r>
-      <w:proofErr w:type="spellStart"/>
-      <w:r>
-        <w:rPr>
-          <w:lang w:val="en-IN"/>
-        </w:rPr>
-        <w:t>Vr</w:t>
-      </w:r>
-      <w:proofErr w:type="spellEnd"/>
-      <w:r>
-        <w:rPr>
-          <w:lang w:val="en-IN"/>
-        </w:rPr>
-        <w:t>).</w:t>
+      <w:r>
+        <w:rPr>
+          <w:rFonts w:ascii="Times New Roman" w:hAnsi="Times New Roman" w:cs="Times New Roman"/>
+          <w:sz w:val="24"/>
+          <w:szCs w:val="24"/>
+          <w:lang w:val="en-IN"/>
+        </w:rPr>
+        <w:t>, Vr).</w:t>
       </w:r>
     </w:p>
     <w:p>
@@ -655,47 +1142,68 @@
           <w:numId w:val="8"/>
         </w:numPr>
         <w:rPr>
-          <w:lang w:val="en-IN"/>
-        </w:rPr>
-      </w:pPr>
-      <w:r>
-        <w:rPr>
-          <w:b/>
-          <w:bCs/>
+          <w:rFonts w:ascii="Times New Roman" w:hAnsi="Times New Roman" w:cs="Times New Roman"/>
+          <w:sz w:val="24"/>
+          <w:szCs w:val="24"/>
+          <w:lang w:val="en-IN"/>
+        </w:rPr>
+      </w:pPr>
+      <w:r>
+        <w:rPr>
+          <w:rFonts w:ascii="Times New Roman" w:hAnsi="Times New Roman" w:cs="Times New Roman"/>
+          <w:b/>
+          <w:bCs/>
+          <w:sz w:val="24"/>
+          <w:szCs w:val="24"/>
           <w:lang w:val="en-IN"/>
         </w:rPr>
         <w:t>Main Signals (Hp):</w:t>
       </w:r>
       <w:r>
         <w:rPr>
+          <w:rFonts w:ascii="Times New Roman" w:hAnsi="Times New Roman" w:cs="Times New Roman"/>
+          <w:sz w:val="24"/>
+          <w:szCs w:val="24"/>
           <w:lang w:val="en-IN"/>
         </w:rPr>
         <w:t xml:space="preserve"> Control entry into a block section. Common aspects include </w:t>
       </w:r>
       <w:r>
         <w:rPr>
+          <w:rFonts w:ascii="Times New Roman" w:hAnsi="Times New Roman" w:cs="Times New Roman"/>
           <w:i/>
           <w:iCs/>
+          <w:sz w:val="24"/>
+          <w:szCs w:val="24"/>
           <w:lang w:val="en-IN"/>
         </w:rPr>
         <w:t>Hp 0</w:t>
       </w:r>
       <w:r>
         <w:rPr>
+          <w:rFonts w:ascii="Times New Roman" w:hAnsi="Times New Roman" w:cs="Times New Roman"/>
+          <w:sz w:val="24"/>
+          <w:szCs w:val="24"/>
           <w:lang w:val="en-IN"/>
         </w:rPr>
         <w:t xml:space="preserve"> (Stop - Red) and </w:t>
       </w:r>
       <w:r>
         <w:rPr>
+          <w:rFonts w:ascii="Times New Roman" w:hAnsi="Times New Roman" w:cs="Times New Roman"/>
           <w:i/>
           <w:iCs/>
+          <w:sz w:val="24"/>
+          <w:szCs w:val="24"/>
           <w:lang w:val="en-IN"/>
         </w:rPr>
         <w:t>Hp 1</w:t>
       </w:r>
       <w:r>
         <w:rPr>
+          <w:rFonts w:ascii="Times New Roman" w:hAnsi="Times New Roman" w:cs="Times New Roman"/>
+          <w:sz w:val="24"/>
+          <w:szCs w:val="24"/>
           <w:lang w:val="en-IN"/>
         </w:rPr>
         <w:t xml:space="preserve"> (Proceed - Green).</w:t>
@@ -708,137 +1216,140 @@
           <w:numId w:val="8"/>
         </w:numPr>
         <w:rPr>
-          <w:lang w:val="en-IN"/>
-        </w:rPr>
-      </w:pPr>
-      <w:r>
-        <w:rPr>
-          <w:b/>
-          <w:bCs/>
-          <w:lang w:val="en-IN"/>
-        </w:rPr>
-        <w:t>Distant Signals (</w:t>
-      </w:r>
-      <w:proofErr w:type="spellStart"/>
-      <w:r>
-        <w:rPr>
-          <w:b/>
-          <w:bCs/>
-          <w:lang w:val="en-IN"/>
-        </w:rPr>
-        <w:t>Vr</w:t>
-      </w:r>
-      <w:proofErr w:type="spellEnd"/>
-      <w:r>
-        <w:rPr>
-          <w:b/>
-          <w:bCs/>
-          <w:lang w:val="en-IN"/>
-        </w:rPr>
-        <w:t>):</w:t>
-      </w:r>
-      <w:r>
-        <w:rPr>
+          <w:rFonts w:ascii="Times New Roman" w:hAnsi="Times New Roman" w:cs="Times New Roman"/>
+          <w:sz w:val="24"/>
+          <w:szCs w:val="24"/>
+          <w:lang w:val="en-IN"/>
+        </w:rPr>
+      </w:pPr>
+      <w:r>
+        <w:rPr>
+          <w:rFonts w:ascii="Times New Roman" w:hAnsi="Times New Roman" w:cs="Times New Roman"/>
+          <w:b/>
+          <w:bCs/>
+          <w:sz w:val="24"/>
+          <w:szCs w:val="24"/>
+          <w:lang w:val="en-IN"/>
+        </w:rPr>
+        <w:t>Distant Signals (Vr):</w:t>
+      </w:r>
+      <w:r>
+        <w:rPr>
+          <w:rFonts w:ascii="Times New Roman" w:hAnsi="Times New Roman" w:cs="Times New Roman"/>
+          <w:sz w:val="24"/>
+          <w:szCs w:val="24"/>
           <w:lang w:val="en-IN"/>
         </w:rPr>
         <w:t xml:space="preserve"> Located braking distance before the main signal, they tell the driver what to expect. </w:t>
       </w:r>
-      <w:proofErr w:type="spellStart"/>
-      <w:r>
-        <w:rPr>
+      <w:r>
+        <w:rPr>
+          <w:rFonts w:ascii="Times New Roman" w:hAnsi="Times New Roman" w:cs="Times New Roman"/>
           <w:i/>
           <w:iCs/>
-          <w:lang w:val="en-IN"/>
-        </w:rPr>
-        <w:t>Vr</w:t>
-      </w:r>
-      <w:proofErr w:type="spellEnd"/>
-      <w:r>
-        <w:rPr>
-          <w:i/>
-          <w:iCs/>
-          <w:lang w:val="en-IN"/>
-        </w:rPr>
-        <w:t xml:space="preserve"> 0</w:t>
-      </w:r>
-      <w:r>
-        <w:rPr>
-          <w:lang w:val="en-IN"/>
-        </w:rPr>
-        <w:t xml:space="preserve"> (Expect Stop - two </w:t>
-      </w:r>
-      <w:proofErr w:type="gramStart"/>
-      <w:r>
-        <w:rPr>
-          <w:lang w:val="en-IN"/>
-        </w:rPr>
-        <w:t>Yellow</w:t>
-      </w:r>
-      <w:proofErr w:type="gramEnd"/>
-      <w:r>
-        <w:rPr>
-          <w:lang w:val="en-IN"/>
-        </w:rPr>
-        <w:t xml:space="preserve"> lights) warns the driver to brake immediately.</w:t>
-      </w:r>
-    </w:p>
-    <w:p>
-      <w:pPr>
-        <w:rPr>
-          <w:b/>
-          <w:bCs/>
-          <w:lang w:val="en-IN"/>
-        </w:rPr>
-      </w:pPr>
-      <w:r>
-        <w:rPr>
-          <w:b/>
-          <w:bCs/>
-          <w:lang w:val="en-IN"/>
-        </w:rPr>
-        <w:t>2.2 Ks System (</w:t>
-      </w:r>
-      <w:proofErr w:type="spellStart"/>
-      <w:r>
-        <w:rPr>
-          <w:b/>
-          <w:bCs/>
-          <w:lang w:val="en-IN"/>
-        </w:rPr>
-        <w:t>Kombinationssignal</w:t>
-      </w:r>
-      <w:proofErr w:type="spellEnd"/>
-      <w:r>
-        <w:rPr>
-          <w:b/>
-          <w:bCs/>
-          <w:lang w:val="en-IN"/>
-        </w:rPr>
-        <w:t>)</w:t>
-      </w:r>
-    </w:p>
-    <w:p>
-      <w:pPr>
-        <w:rPr>
-          <w:lang w:val="en-IN"/>
-        </w:rPr>
-      </w:pPr>
-      <w:r>
-        <w:rPr>
+          <w:sz w:val="24"/>
+          <w:szCs w:val="24"/>
+          <w:lang w:val="en-IN"/>
+        </w:rPr>
+        <w:t>Vr 0</w:t>
+      </w:r>
+      <w:r>
+        <w:rPr>
+          <w:rFonts w:ascii="Times New Roman" w:hAnsi="Times New Roman" w:cs="Times New Roman"/>
+          <w:sz w:val="24"/>
+          <w:szCs w:val="24"/>
+          <w:lang w:val="en-IN"/>
+        </w:rPr>
+        <w:t xml:space="preserve"> (Expect Stop - two Yellow lights) warns the driver to brake immediately.</w:t>
+      </w:r>
+    </w:p>
+    <w:p>
+      <w:pPr>
+        <w:ind w:left="720"/>
+        <w:rPr>
+          <w:rFonts w:ascii="Times New Roman" w:hAnsi="Times New Roman" w:cs="Times New Roman"/>
+          <w:sz w:val="24"/>
+          <w:szCs w:val="24"/>
+          <w:lang w:val="en-IN"/>
+        </w:rPr>
+      </w:pPr>
+    </w:p>
+    <w:p>
+      <w:pPr>
+        <w:pStyle w:val="ListParagraph"/>
+        <w:numPr>
+          <w:ilvl w:val="1"/>
+          <w:numId w:val="21"/>
+        </w:numPr>
+        <w:ind w:left="426"/>
+        <w:rPr>
+          <w:rFonts w:ascii="Times New Roman" w:hAnsi="Times New Roman" w:cs="Times New Roman"/>
+          <w:b/>
+          <w:bCs/>
+          <w:sz w:val="24"/>
+          <w:szCs w:val="24"/>
+          <w:lang w:val="en-IN"/>
+        </w:rPr>
+      </w:pPr>
+      <w:r>
+        <w:rPr>
+          <w:rFonts w:ascii="Times New Roman" w:hAnsi="Times New Roman" w:cs="Times New Roman"/>
+          <w:b/>
+          <w:bCs/>
+          <w:sz w:val="24"/>
+          <w:szCs w:val="24"/>
+          <w:lang w:val="en-IN"/>
+        </w:rPr>
+        <w:lastRenderedPageBreak/>
+        <w:t>Ks System (Kombinationssignal)</w:t>
+      </w:r>
+    </w:p>
+    <w:p>
+      <w:pPr>
+        <w:rPr>
+          <w:rFonts w:ascii="Times New Roman" w:hAnsi="Times New Roman" w:cs="Times New Roman"/>
+          <w:b/>
+          <w:bCs/>
+          <w:sz w:val="24"/>
+          <w:szCs w:val="24"/>
+          <w:lang w:val="en-IN"/>
+        </w:rPr>
+      </w:pPr>
+    </w:p>
+    <w:p>
+      <w:pPr>
+        <w:rPr>
+          <w:rFonts w:ascii="Times New Roman" w:hAnsi="Times New Roman" w:cs="Times New Roman"/>
+          <w:sz w:val="24"/>
+          <w:szCs w:val="24"/>
+          <w:lang w:val="en-IN"/>
+        </w:rPr>
+      </w:pPr>
+      <w:r>
+        <w:rPr>
+          <w:rFonts w:ascii="Times New Roman" w:hAnsi="Times New Roman" w:cs="Times New Roman"/>
+          <w:sz w:val="24"/>
+          <w:szCs w:val="24"/>
           <w:lang w:val="en-IN"/>
         </w:rPr>
         <w:t xml:space="preserve">The </w:t>
       </w:r>
       <w:r>
         <w:rPr>
-          <w:b/>
-          <w:bCs/>
+          <w:rFonts w:ascii="Times New Roman" w:hAnsi="Times New Roman" w:cs="Times New Roman"/>
+          <w:b/>
+          <w:bCs/>
+          <w:sz w:val="24"/>
+          <w:szCs w:val="24"/>
           <w:lang w:val="en-IN"/>
         </w:rPr>
         <w:t>Ks system</w:t>
       </w:r>
       <w:r>
         <w:rPr>
+          <w:rFonts w:ascii="Times New Roman" w:hAnsi="Times New Roman" w:cs="Times New Roman"/>
+          <w:sz w:val="24"/>
+          <w:szCs w:val="24"/>
           <w:lang w:val="en-IN"/>
         </w:rPr>
         <w:t xml:space="preserve"> is the modern replacement introduced in 1993. It utilizes a single signal head to display both main and distant signal functions, reducing infrastructure costs.</w:t>
@@ -851,19 +1362,28 @@
           <w:numId w:val="9"/>
         </w:numPr>
         <w:rPr>
-          <w:lang w:val="en-IN"/>
-        </w:rPr>
-      </w:pPr>
-      <w:r>
-        <w:rPr>
-          <w:b/>
-          <w:bCs/>
+          <w:rFonts w:ascii="Times New Roman" w:hAnsi="Times New Roman" w:cs="Times New Roman"/>
+          <w:sz w:val="24"/>
+          <w:szCs w:val="24"/>
+          <w:lang w:val="en-IN"/>
+        </w:rPr>
+      </w:pPr>
+      <w:r>
+        <w:rPr>
+          <w:rFonts w:ascii="Times New Roman" w:hAnsi="Times New Roman" w:cs="Times New Roman"/>
+          <w:b/>
+          <w:bCs/>
+          <w:sz w:val="24"/>
+          <w:szCs w:val="24"/>
           <w:lang w:val="en-IN"/>
         </w:rPr>
         <w:t>Ks 1:</w:t>
       </w:r>
       <w:r>
         <w:rPr>
+          <w:rFonts w:ascii="Times New Roman" w:hAnsi="Times New Roman" w:cs="Times New Roman"/>
+          <w:sz w:val="24"/>
+          <w:szCs w:val="24"/>
           <w:lang w:val="en-IN"/>
         </w:rPr>
         <w:t xml:space="preserve"> Proceed (Green). If blinking, it indicates a speed restriction.</w:t>
@@ -876,19 +1396,28 @@
           <w:numId w:val="9"/>
         </w:numPr>
         <w:rPr>
-          <w:lang w:val="en-IN"/>
-        </w:rPr>
-      </w:pPr>
-      <w:r>
-        <w:rPr>
-          <w:b/>
-          <w:bCs/>
+          <w:rFonts w:ascii="Times New Roman" w:hAnsi="Times New Roman" w:cs="Times New Roman"/>
+          <w:sz w:val="24"/>
+          <w:szCs w:val="24"/>
+          <w:lang w:val="en-IN"/>
+        </w:rPr>
+      </w:pPr>
+      <w:r>
+        <w:rPr>
+          <w:rFonts w:ascii="Times New Roman" w:hAnsi="Times New Roman" w:cs="Times New Roman"/>
+          <w:b/>
+          <w:bCs/>
+          <w:sz w:val="24"/>
+          <w:szCs w:val="24"/>
           <w:lang w:val="en-IN"/>
         </w:rPr>
         <w:t>Ks 2:</w:t>
       </w:r>
       <w:r>
         <w:rPr>
+          <w:rFonts w:ascii="Times New Roman" w:hAnsi="Times New Roman" w:cs="Times New Roman"/>
+          <w:sz w:val="24"/>
+          <w:szCs w:val="24"/>
           <w:lang w:val="en-IN"/>
         </w:rPr>
         <w:t xml:space="preserve"> Expect Stop (Yellow).</w:t>
@@ -901,19 +1430,28 @@
           <w:numId w:val="9"/>
         </w:numPr>
         <w:rPr>
-          <w:lang w:val="en-IN"/>
-        </w:rPr>
-      </w:pPr>
-      <w:r>
-        <w:rPr>
-          <w:b/>
-          <w:bCs/>
+          <w:rFonts w:ascii="Times New Roman" w:hAnsi="Times New Roman" w:cs="Times New Roman"/>
+          <w:sz w:val="24"/>
+          <w:szCs w:val="24"/>
+          <w:lang w:val="en-IN"/>
+        </w:rPr>
+      </w:pPr>
+      <w:r>
+        <w:rPr>
+          <w:rFonts w:ascii="Times New Roman" w:hAnsi="Times New Roman" w:cs="Times New Roman"/>
+          <w:b/>
+          <w:bCs/>
+          <w:sz w:val="24"/>
+          <w:szCs w:val="24"/>
           <w:lang w:val="en-IN"/>
         </w:rPr>
         <w:t>Hp 0 (Ks):</w:t>
       </w:r>
       <w:r>
         <w:rPr>
+          <w:rFonts w:ascii="Times New Roman" w:hAnsi="Times New Roman" w:cs="Times New Roman"/>
+          <w:sz w:val="24"/>
+          <w:szCs w:val="24"/>
           <w:lang w:val="en-IN"/>
         </w:rPr>
         <w:t xml:space="preserve"> Stop (Red).</w:t>
@@ -922,11 +1460,17 @@
     <w:p>
       <w:pPr>
         <w:rPr>
-          <w:lang w:val="en-IN"/>
-        </w:rPr>
-      </w:pPr>
-      <w:r>
-        <w:rPr>
+          <w:rFonts w:ascii="Times New Roman" w:hAnsi="Times New Roman" w:cs="Times New Roman"/>
+          <w:sz w:val="24"/>
+          <w:szCs w:val="24"/>
+          <w:lang w:val="en-IN"/>
+        </w:rPr>
+      </w:pPr>
+      <w:r>
+        <w:rPr>
+          <w:rFonts w:ascii="Times New Roman" w:hAnsi="Times New Roman" w:cs="Times New Roman"/>
+          <w:sz w:val="24"/>
+          <w:szCs w:val="24"/>
           <w:lang w:val="en-IN"/>
         </w:rPr>
         <w:t>The transition from H/V to Ks is ongoing, meaning autonomous trains must be capable of understanding both systems simultaneously—a challenge reflected in the dataset's class structure.</w:t>
@@ -935,1959 +1479,2458 @@
     <w:p>
       <w:pPr>
         <w:rPr>
-          <w:lang w:val="en-IN"/>
-        </w:rPr>
-      </w:pPr>
-      <w:r>
-        <w:rPr>
-          <w:lang w:val="en-IN"/>
-        </w:rPr>
-        <w:pict w14:anchorId="40A87C7C">
-          <v:rect id="_x0000_i1297" style="width:0;height:1.5pt" o:hralign="center" o:hrstd="t" o:hr="t" fillcolor="#a0a0a0" stroked="f"/>
-        </w:pict>
-      </w:r>
-    </w:p>
-    <w:p>
-      <w:pPr>
-        <w:rPr>
-          <w:b/>
-          <w:bCs/>
-          <w:lang w:val="en-IN"/>
-        </w:rPr>
-      </w:pPr>
-      <w:r>
-        <w:rPr>
-          <w:b/>
-          <w:bCs/>
-          <w:lang w:val="en-IN"/>
-        </w:rPr>
-        <w:t>3. The GERALD Dataset: A Detailed Overview</w:t>
-      </w:r>
-    </w:p>
-    <w:p>
-      <w:pPr>
-        <w:rPr>
-          <w:lang w:val="en-IN"/>
-        </w:rPr>
-      </w:pPr>
-      <w:r>
-        <w:rPr>
-          <w:lang w:val="en-IN"/>
-        </w:rPr>
-        <w:t xml:space="preserve">The </w:t>
-      </w:r>
-      <w:r>
-        <w:rPr>
-          <w:b/>
-          <w:bCs/>
-          <w:lang w:val="en-IN"/>
-        </w:rPr>
-        <w:t xml:space="preserve">GERALD (German Railway </w:t>
-      </w:r>
-      <w:proofErr w:type="spellStart"/>
-      <w:r>
-        <w:rPr>
-          <w:b/>
-          <w:bCs/>
-          <w:lang w:val="en-IN"/>
-        </w:rPr>
-        <w:t>Lightsignal</w:t>
-      </w:r>
-      <w:proofErr w:type="spellEnd"/>
-      <w:r>
-        <w:rPr>
-          <w:b/>
-          <w:bCs/>
-          <w:lang w:val="en-IN"/>
-        </w:rPr>
-        <w:t xml:space="preserve"> Dataset)</w:t>
-      </w:r>
-      <w:r>
-        <w:rPr>
-          <w:lang w:val="en-IN"/>
-        </w:rPr>
-        <w:t xml:space="preserve"> was introduced by </w:t>
-      </w:r>
-      <w:proofErr w:type="spellStart"/>
-      <w:r>
-        <w:rPr>
-          <w:lang w:val="en-IN"/>
-        </w:rPr>
-        <w:t>Leibner</w:t>
-      </w:r>
-      <w:proofErr w:type="spellEnd"/>
-      <w:r>
-        <w:rPr>
-          <w:lang w:val="en-IN"/>
-        </w:rPr>
-        <w:t xml:space="preserve"> et al. (2023) to address the lack of public, high-quality datasets for railway </w:t>
-      </w:r>
-      <w:proofErr w:type="spellStart"/>
-      <w:r>
-        <w:rPr>
-          <w:lang w:val="en-IN"/>
-        </w:rPr>
-        <w:t>signaling</w:t>
-      </w:r>
-      <w:proofErr w:type="spellEnd"/>
-      <w:r>
-        <w:rPr>
-          <w:lang w:val="en-IN"/>
-        </w:rPr>
-        <w:t>.</w:t>
-      </w:r>
-    </w:p>
-    <w:p>
-      <w:pPr>
-        <w:rPr>
-          <w:b/>
-          <w:bCs/>
-          <w:lang w:val="en-IN"/>
-        </w:rPr>
-      </w:pPr>
-      <w:r>
-        <w:rPr>
-          <w:b/>
-          <w:bCs/>
-          <w:lang w:val="en-IN"/>
-        </w:rPr>
-        <w:t>3.1 Dataset Composition</w:t>
-      </w:r>
-    </w:p>
-    <w:p>
-      <w:pPr>
+          <w:rFonts w:ascii="Times New Roman" w:hAnsi="Times New Roman" w:cs="Times New Roman"/>
+          <w:sz w:val="24"/>
+          <w:szCs w:val="24"/>
+          <w:lang w:val="en-IN"/>
+        </w:rPr>
+      </w:pPr>
+    </w:p>
+    <w:p>
+      <w:pPr>
+        <w:rPr>
+          <w:rFonts w:ascii="Times New Roman" w:hAnsi="Times New Roman" w:cs="Times New Roman"/>
+          <w:sz w:val="24"/>
+          <w:szCs w:val="24"/>
+          <w:lang w:val="en-IN"/>
+        </w:rPr>
+      </w:pPr>
+    </w:p>
+    <w:p>
+      <w:pPr>
+        <w:pStyle w:val="ListParagraph"/>
         <w:numPr>
           <w:ilvl w:val="0"/>
-          <w:numId w:val="10"/>
+          <w:numId w:val="21"/>
         </w:numPr>
         <w:rPr>
-          <w:lang w:val="en-IN"/>
-        </w:rPr>
-      </w:pPr>
-      <w:r>
-        <w:rPr>
-          <w:b/>
-          <w:bCs/>
-          <w:lang w:val="en-IN"/>
-        </w:rPr>
-        <w:t>Source Material:</w:t>
-      </w:r>
-      <w:r>
-        <w:rPr>
-          <w:lang w:val="en-IN"/>
-        </w:rPr>
-        <w:t xml:space="preserve"> The dataset consists of </w:t>
-      </w:r>
-      <w:r>
-        <w:rPr>
-          <w:b/>
-          <w:bCs/>
-          <w:lang w:val="en-IN"/>
-        </w:rPr>
-        <w:t>5,000 images</w:t>
-      </w:r>
-      <w:r>
-        <w:rPr>
-          <w:lang w:val="en-IN"/>
-        </w:rPr>
-        <w:t xml:space="preserve"> curated from thousands of hours of cab-view videos available on platforms like YouTube. This "crowd-sourced" approach ensures a high diversity of weather conditions, camera types, and geographical locations.</w:t>
+          <w:rFonts w:ascii="Times New Roman" w:hAnsi="Times New Roman" w:cs="Times New Roman"/>
+          <w:b/>
+          <w:bCs/>
+          <w:sz w:val="24"/>
+          <w:szCs w:val="24"/>
+          <w:lang w:val="en-IN"/>
+        </w:rPr>
+      </w:pPr>
+      <w:r>
+        <w:rPr>
+          <w:rFonts w:ascii="Times New Roman" w:hAnsi="Times New Roman" w:cs="Times New Roman"/>
+          <w:b/>
+          <w:bCs/>
+          <w:sz w:val="24"/>
+          <w:szCs w:val="24"/>
+          <w:lang w:val="en-IN"/>
+        </w:rPr>
+        <w:t>The GERALD Dataset: A Detailed Overview</w:t>
+      </w:r>
+    </w:p>
+    <w:p>
+      <w:pPr>
+        <w:rPr>
+          <w:rFonts w:ascii="Times New Roman" w:hAnsi="Times New Roman" w:cs="Times New Roman"/>
+          <w:sz w:val="24"/>
+          <w:szCs w:val="24"/>
+          <w:lang w:val="en-IN"/>
+        </w:rPr>
+      </w:pPr>
+    </w:p>
+    <w:p>
+      <w:pPr>
+        <w:rPr>
+          <w:rFonts w:ascii="Times New Roman" w:hAnsi="Times New Roman" w:cs="Times New Roman"/>
+          <w:sz w:val="24"/>
+          <w:szCs w:val="24"/>
+          <w:lang w:val="en-IN"/>
+        </w:rPr>
+      </w:pPr>
+      <w:r>
+        <w:rPr>
+          <w:rFonts w:ascii="Times New Roman" w:hAnsi="Times New Roman" w:cs="Times New Roman"/>
+          <w:sz w:val="24"/>
+          <w:szCs w:val="24"/>
+          <w:lang w:val="en-IN"/>
+        </w:rPr>
+        <w:t xml:space="preserve">The </w:t>
+      </w:r>
+      <w:r>
+        <w:rPr>
+          <w:rFonts w:ascii="Times New Roman" w:hAnsi="Times New Roman" w:cs="Times New Roman"/>
+          <w:b/>
+          <w:bCs/>
+          <w:sz w:val="24"/>
+          <w:szCs w:val="24"/>
+          <w:lang w:val="en-IN"/>
+        </w:rPr>
+        <w:t>GERALD (German Railway Lightsignal Dataset)</w:t>
+      </w:r>
+      <w:r>
+        <w:rPr>
+          <w:rFonts w:ascii="Times New Roman" w:hAnsi="Times New Roman" w:cs="Times New Roman"/>
+          <w:sz w:val="24"/>
+          <w:szCs w:val="24"/>
+          <w:lang w:val="en-IN"/>
+        </w:rPr>
+        <w:t xml:space="preserve"> was introduced by Leibner et al. (2023) to address the lack of public, high-quality datasets for railway signaling.</w:t>
+      </w:r>
+    </w:p>
+    <w:p>
+      <w:pPr>
+        <w:rPr>
+          <w:rFonts w:ascii="Times New Roman" w:hAnsi="Times New Roman" w:cs="Times New Roman"/>
+          <w:sz w:val="24"/>
+          <w:szCs w:val="24"/>
+          <w:lang w:val="en-IN"/>
+        </w:rPr>
+      </w:pPr>
+    </w:p>
+    <w:p>
+      <w:pPr>
+        <w:rPr>
+          <w:rFonts w:ascii="Times New Roman" w:hAnsi="Times New Roman" w:cs="Times New Roman"/>
+          <w:b/>
+          <w:bCs/>
+          <w:sz w:val="24"/>
+          <w:szCs w:val="24"/>
+          <w:lang w:val="en-IN"/>
+        </w:rPr>
+      </w:pPr>
+      <w:r>
+        <w:rPr>
+          <w:rFonts w:ascii="Times New Roman" w:hAnsi="Times New Roman" w:cs="Times New Roman"/>
+          <w:b/>
+          <w:bCs/>
+          <w:sz w:val="24"/>
+          <w:szCs w:val="24"/>
+          <w:lang w:val="en-IN"/>
+        </w:rPr>
+        <w:t>3.1 Dataset Composition and Subsetting</w:t>
+      </w:r>
+    </w:p>
+    <w:p>
+      <w:pPr>
+        <w:rPr>
+          <w:rFonts w:ascii="Times New Roman" w:hAnsi="Times New Roman" w:cs="Times New Roman"/>
+          <w:b/>
+          <w:bCs/>
+          <w:sz w:val="24"/>
+          <w:szCs w:val="24"/>
+          <w:lang w:val="en-IN"/>
+        </w:rPr>
+      </w:pPr>
+    </w:p>
+    <w:p>
+      <w:pPr>
+        <w:rPr>
+          <w:rFonts w:ascii="Times New Roman" w:hAnsi="Times New Roman" w:cs="Times New Roman"/>
+          <w:sz w:val="24"/>
+          <w:szCs w:val="24"/>
+          <w:lang w:val="en-IN"/>
+        </w:rPr>
+      </w:pPr>
+      <w:r>
+        <w:rPr>
+          <w:rFonts w:ascii="Times New Roman" w:hAnsi="Times New Roman" w:cs="Times New Roman"/>
+          <w:sz w:val="24"/>
+          <w:szCs w:val="24"/>
+          <w:lang w:val="en-IN"/>
+        </w:rPr>
+        <w:t>The full dataset contains 5,000 images and over 33,000 annotated objects. For the specific development of the WACT system, a high-resolution subset was created, consisting of 1,967 images containing 3,942 annotated signals. This subset focuses on two primary meta-classes:</w:t>
       </w:r>
     </w:p>
     <w:p>
       <w:pPr>
         <w:numPr>
           <w:ilvl w:val="0"/>
-          <w:numId w:val="10"/>
+          <w:numId w:val="24"/>
         </w:numPr>
         <w:rPr>
-          <w:lang w:val="en-IN"/>
-        </w:rPr>
-      </w:pPr>
-      <w:r>
-        <w:rPr>
-          <w:b/>
-          <w:bCs/>
-          <w:lang w:val="en-IN"/>
-        </w:rPr>
-        <w:t>Annotations:</w:t>
-      </w:r>
-      <w:r>
-        <w:rPr>
-          <w:lang w:val="en-IN"/>
-        </w:rPr>
-        <w:t xml:space="preserve"> It contains </w:t>
-      </w:r>
-      <w:r>
-        <w:rPr>
-          <w:b/>
-          <w:bCs/>
-          <w:lang w:val="en-IN"/>
-        </w:rPr>
-        <w:t>33,554 annotated objects</w:t>
-      </w:r>
-      <w:r>
-        <w:rPr>
-          <w:lang w:val="en-IN"/>
-        </w:rPr>
-        <w:t>. While the primary focus is on light signals, the dataset also includes annotations for static signs (like mast plates and speed signs) to help models understand the environmental context.</w:t>
+          <w:rFonts w:ascii="Times New Roman" w:hAnsi="Times New Roman" w:cs="Times New Roman"/>
+          <w:sz w:val="24"/>
+          <w:szCs w:val="24"/>
+          <w:lang w:val="en-IN"/>
+        </w:rPr>
+      </w:pPr>
+      <w:r>
+        <w:rPr>
+          <w:rFonts w:ascii="Times New Roman" w:hAnsi="Times New Roman" w:cs="Times New Roman"/>
+          <w:sz w:val="24"/>
+          <w:szCs w:val="24"/>
+          <w:lang w:val="en-IN"/>
+        </w:rPr>
+        <w:t xml:space="preserve">Main Signals: 2,551 instances (64.7%) </w:t>
       </w:r>
     </w:p>
     <w:p>
       <w:pPr>
         <w:numPr>
           <w:ilvl w:val="0"/>
-          <w:numId w:val="10"/>
+          <w:numId w:val="24"/>
         </w:numPr>
         <w:rPr>
-          <w:lang w:val="en-IN"/>
-        </w:rPr>
-      </w:pPr>
-      <w:r>
-        <w:rPr>
-          <w:b/>
-          <w:bCs/>
-          <w:lang w:val="en-IN"/>
-        </w:rPr>
-        <w:t>Format:</w:t>
-      </w:r>
-      <w:r>
-        <w:rPr>
-          <w:lang w:val="en-IN"/>
-        </w:rPr>
-        <w:t xml:space="preserve"> Annotations are provided in the </w:t>
-      </w:r>
-      <w:r>
-        <w:rPr>
-          <w:b/>
-          <w:bCs/>
-          <w:lang w:val="en-IN"/>
-        </w:rPr>
-        <w:t>PASCAL VOC</w:t>
-      </w:r>
-      <w:r>
-        <w:rPr>
-          <w:lang w:val="en-IN"/>
-        </w:rPr>
-        <w:t xml:space="preserve"> format, an industry-standard XML structure where each image has a corresponding .xml file defining the bounding boxes (</w:t>
-      </w:r>
-      <w:proofErr w:type="spellStart"/>
-      <w:r>
-        <w:rPr>
-          <w:lang w:val="en-IN"/>
-        </w:rPr>
-        <w:t>xmin</w:t>
-      </w:r>
-      <w:proofErr w:type="spellEnd"/>
-      <w:r>
-        <w:rPr>
-          <w:lang w:val="en-IN"/>
-        </w:rPr>
-        <w:t xml:space="preserve">, </w:t>
-      </w:r>
-      <w:proofErr w:type="spellStart"/>
-      <w:r>
-        <w:rPr>
-          <w:lang w:val="en-IN"/>
-        </w:rPr>
-        <w:t>ymin</w:t>
-      </w:r>
-      <w:proofErr w:type="spellEnd"/>
-      <w:r>
-        <w:rPr>
-          <w:lang w:val="en-IN"/>
-        </w:rPr>
-        <w:t xml:space="preserve">, </w:t>
-      </w:r>
-      <w:proofErr w:type="spellStart"/>
-      <w:r>
-        <w:rPr>
-          <w:lang w:val="en-IN"/>
-        </w:rPr>
-        <w:t>xmax</w:t>
-      </w:r>
-      <w:proofErr w:type="spellEnd"/>
-      <w:r>
-        <w:rPr>
-          <w:lang w:val="en-IN"/>
-        </w:rPr>
-        <w:t xml:space="preserve">, </w:t>
-      </w:r>
-      <w:proofErr w:type="spellStart"/>
-      <w:r>
-        <w:rPr>
-          <w:lang w:val="en-IN"/>
-        </w:rPr>
-        <w:t>ymax</w:t>
-      </w:r>
-      <w:proofErr w:type="spellEnd"/>
-      <w:r>
-        <w:rPr>
-          <w:lang w:val="en-IN"/>
-        </w:rPr>
-        <w:t>) and class labels of all objects within it.</w:t>
-      </w:r>
-    </w:p>
-    <w:p>
-      <w:pPr>
-        <w:rPr>
-          <w:b/>
-          <w:bCs/>
-          <w:lang w:val="en-IN"/>
-        </w:rPr>
-      </w:pPr>
-      <w:r>
-        <w:rPr>
-          <w:b/>
-          <w:bCs/>
-          <w:lang w:val="en-IN"/>
-        </w:rPr>
-        <w:t>3.2 Class Imbalance: A Critical Challenge</w:t>
-      </w:r>
-    </w:p>
-    <w:p>
-      <w:pPr>
-        <w:rPr>
-          <w:lang w:val="en-IN"/>
-        </w:rPr>
-      </w:pPr>
-      <w:r>
-        <w:rPr>
-          <w:lang w:val="en-IN"/>
-        </w:rPr>
-        <w:t xml:space="preserve">A defining characteristic of the GERALD dataset is its </w:t>
-      </w:r>
-      <w:r>
-        <w:rPr>
-          <w:b/>
-          <w:bCs/>
-          <w:lang w:val="en-IN"/>
-        </w:rPr>
-        <w:t>long-tail distribution</w:t>
-      </w:r>
-      <w:r>
-        <w:rPr>
-          <w:lang w:val="en-IN"/>
-        </w:rPr>
-        <w:t>. In real-world railway operations, "Stop" signals are frequent (to protect trains), but complex aspects like "Expect Slow" are rare.</w:t>
-      </w:r>
-    </w:p>
-    <w:p>
-      <w:pPr>
+          <w:rFonts w:ascii="Times New Roman" w:hAnsi="Times New Roman" w:cs="Times New Roman"/>
+          <w:b/>
+          <w:bCs/>
+          <w:sz w:val="24"/>
+          <w:szCs w:val="24"/>
+          <w:lang w:val="en-IN"/>
+        </w:rPr>
+      </w:pPr>
+      <w:r>
+        <w:rPr>
+          <w:rFonts w:ascii="Times New Roman" w:hAnsi="Times New Roman" w:cs="Times New Roman"/>
+          <w:sz w:val="24"/>
+          <w:szCs w:val="24"/>
+          <w:lang w:val="en-IN"/>
+        </w:rPr>
+        <w:t>Distant Signals: 1,391 instances (35.3%)</w:t>
+      </w:r>
+      <w:r>
+        <w:rPr>
+          <w:rFonts w:ascii="Times New Roman" w:hAnsi="Times New Roman" w:cs="Times New Roman"/>
+          <w:b/>
+          <w:bCs/>
+          <w:sz w:val="24"/>
+          <w:szCs w:val="24"/>
+          <w:lang w:val="en-IN"/>
+        </w:rPr>
+        <w:t xml:space="preserve"> </w:t>
+      </w:r>
+    </w:p>
+    <w:p>
+      <w:pPr>
+        <w:rPr>
+          <w:rFonts w:ascii="Times New Roman" w:hAnsi="Times New Roman" w:cs="Times New Roman"/>
+          <w:b/>
+          <w:bCs/>
+          <w:sz w:val="24"/>
+          <w:szCs w:val="24"/>
+          <w:lang w:val="en-IN"/>
+        </w:rPr>
+      </w:pPr>
+    </w:p>
+    <w:p>
+      <w:pPr>
+        <w:rPr>
+          <w:rFonts w:ascii="Times New Roman" w:hAnsi="Times New Roman" w:cs="Times New Roman"/>
+          <w:b/>
+          <w:bCs/>
+          <w:sz w:val="24"/>
+          <w:szCs w:val="24"/>
+          <w:lang w:val="en-IN"/>
+        </w:rPr>
+      </w:pPr>
+      <w:r>
+        <w:rPr>
+          <w:rFonts w:ascii="Times New Roman" w:hAnsi="Times New Roman" w:cs="Times New Roman"/>
+          <w:b/>
+          <w:bCs/>
+          <w:sz w:val="24"/>
+          <w:szCs w:val="24"/>
+          <w:lang w:val="en-IN"/>
+        </w:rPr>
+        <w:t>3.2 Weather Distribution</w:t>
+      </w:r>
+    </w:p>
+    <w:p>
+      <w:pPr>
+        <w:rPr>
+          <w:rFonts w:ascii="Times New Roman" w:hAnsi="Times New Roman" w:cs="Times New Roman"/>
+          <w:b/>
+          <w:bCs/>
+          <w:sz w:val="24"/>
+          <w:szCs w:val="24"/>
+          <w:lang w:val="en-IN"/>
+        </w:rPr>
+      </w:pPr>
+    </w:p>
+    <w:p>
+      <w:pPr>
+        <w:rPr>
+          <w:rFonts w:ascii="Times New Roman" w:hAnsi="Times New Roman" w:cs="Times New Roman"/>
+          <w:sz w:val="24"/>
+          <w:szCs w:val="24"/>
+          <w:lang w:val="en-IN"/>
+        </w:rPr>
+      </w:pPr>
+      <w:r>
+        <w:rPr>
+          <w:rFonts w:ascii="Times New Roman" w:hAnsi="Times New Roman" w:cs="Times New Roman"/>
+          <w:sz w:val="24"/>
+          <w:szCs w:val="24"/>
+          <w:lang w:val="en-IN"/>
+        </w:rPr>
+        <w:t>The dataset encompasses a wide variety of weather conditions, which is essential for testing robustness. The distribution in the subset includes Cloudy (26.3%), Rainy (24.0%), Sunny (17.0%), and challenging conditions like Snow (8.3%) and Fog (8.3%).</w:t>
+      </w:r>
+    </w:p>
+    <w:p>
+      <w:pPr>
+        <w:rPr>
+          <w:rFonts w:ascii="Times New Roman" w:hAnsi="Times New Roman" w:cs="Times New Roman"/>
+          <w:b/>
+          <w:bCs/>
+          <w:sz w:val="24"/>
+          <w:szCs w:val="24"/>
+          <w:lang w:val="en-IN"/>
+        </w:rPr>
+      </w:pPr>
+    </w:p>
+    <w:p>
+      <w:pPr>
+        <w:rPr>
+          <w:rFonts w:ascii="Times New Roman" w:hAnsi="Times New Roman" w:cs="Times New Roman"/>
+          <w:b/>
+          <w:bCs/>
+          <w:sz w:val="24"/>
+          <w:szCs w:val="24"/>
+          <w:lang w:val="en-IN"/>
+        </w:rPr>
+      </w:pPr>
+      <w:r>
+        <w:rPr>
+          <w:rFonts w:ascii="Times New Roman" w:hAnsi="Times New Roman" w:cs="Times New Roman"/>
+          <w:b/>
+          <w:bCs/>
+          <w:sz w:val="24"/>
+          <w:szCs w:val="24"/>
+          <w:lang w:val="en-IN"/>
+        </w:rPr>
+        <w:t xml:space="preserve">3.3 The </w:t>
+      </w:r>
+      <w:r>
+        <w:rPr>
+          <w:rFonts w:ascii="Times New Roman" w:hAnsi="Times New Roman" w:cs="Times New Roman"/>
+          <w:b/>
+          <w:bCs/>
+          <w:sz w:val="24"/>
+          <w:szCs w:val="24"/>
+          <w:lang w:val="en-IN"/>
+        </w:rPr>
+        <w:t>Object size c</w:t>
+      </w:r>
+      <w:r>
+        <w:rPr>
+          <w:rFonts w:ascii="Times New Roman" w:hAnsi="Times New Roman" w:cs="Times New Roman"/>
+          <w:b/>
+          <w:bCs/>
+          <w:sz w:val="24"/>
+          <w:szCs w:val="24"/>
+          <w:lang w:val="en-IN"/>
+        </w:rPr>
+        <w:t>hallenge</w:t>
+      </w:r>
+    </w:p>
+    <w:p>
+      <w:pPr>
+        <w:rPr>
+          <w:rFonts w:ascii="Times New Roman" w:hAnsi="Times New Roman" w:cs="Times New Roman"/>
+          <w:b/>
+          <w:bCs/>
+          <w:sz w:val="24"/>
+          <w:szCs w:val="24"/>
+          <w:lang w:val="en-IN"/>
+        </w:rPr>
+      </w:pPr>
+    </w:p>
+    <w:p>
+      <w:pPr>
+        <w:rPr>
+          <w:rFonts w:ascii="Times New Roman" w:hAnsi="Times New Roman" w:cs="Times New Roman"/>
+          <w:sz w:val="24"/>
+          <w:szCs w:val="24"/>
+          <w:lang w:val="en-IN"/>
+        </w:rPr>
+      </w:pPr>
+      <w:r>
+        <w:rPr>
+          <w:rFonts w:ascii="Times New Roman" w:hAnsi="Times New Roman" w:cs="Times New Roman"/>
+          <w:sz w:val="24"/>
+          <w:szCs w:val="24"/>
+          <w:lang w:val="en-IN"/>
+        </w:rPr>
+        <w:t>Exploratory Data Analysis (EDA) reveals that railway signals typically occupy less than 1% of the image area, with relative bounding box widths averaging just 0.026 (2.6% of image width). This necessitates high-resolution input layers or specialized architectures capable of preserving fine-grained spatial features</w:t>
+      </w:r>
+      <w:r>
+        <w:rPr>
+          <w:rFonts w:ascii="Times New Roman" w:hAnsi="Times New Roman" w:cs="Times New Roman"/>
+          <w:sz w:val="24"/>
+          <w:szCs w:val="24"/>
+          <w:lang w:val="en-IN"/>
+        </w:rPr>
+        <w:t>.</w:t>
+      </w:r>
+    </w:p>
+    <w:p>
+      <w:pPr>
+        <w:rPr>
+          <w:rFonts w:ascii="Times New Roman" w:hAnsi="Times New Roman" w:cs="Times New Roman"/>
+          <w:sz w:val="24"/>
+          <w:szCs w:val="24"/>
+          <w:lang w:val="en-IN"/>
+        </w:rPr>
+      </w:pPr>
+    </w:p>
+    <w:p>
+      <w:pPr>
+        <w:rPr>
+          <w:rFonts w:ascii="Times New Roman" w:hAnsi="Times New Roman" w:cs="Times New Roman"/>
+          <w:sz w:val="24"/>
+          <w:szCs w:val="24"/>
+          <w:lang w:val="en-IN"/>
+        </w:rPr>
+      </w:pPr>
+    </w:p>
+    <w:p>
+      <w:pPr>
+        <w:rPr>
+          <w:rFonts w:ascii="Times New Roman" w:hAnsi="Times New Roman" w:cs="Times New Roman"/>
+          <w:sz w:val="24"/>
+          <w:szCs w:val="24"/>
+          <w:lang w:val="en-IN"/>
+        </w:rPr>
+      </w:pPr>
+      <w:r>
+        <w:rPr>
+          <w:rFonts w:ascii="Times New Roman" w:hAnsi="Times New Roman" w:cs="Times New Roman"/>
+          <w:sz w:val="24"/>
+          <w:szCs w:val="24"/>
+          <w:lang w:val="en-IN"/>
+        </w:rPr>
+        <w:lastRenderedPageBreak/>
+        <w:drawing>
+          <wp:inline distT="0" distB="0" distL="0" distR="0" wp14:anchorId="26AB756F" wp14:editId="483124D4">
+            <wp:extent cx="6035040" cy="4277009"/>
+            <wp:effectExtent l="0" t="0" r="3810" b="9525"/>
+            <wp:docPr id="679919911" name="Picture 1"/>
+            <wp:cNvGraphicFramePr>
+              <a:graphicFrameLocks xmlns:a="http://schemas.openxmlformats.org/drawingml/2006/main" noChangeAspect="1"/>
+            </wp:cNvGraphicFramePr>
+            <a:graphic xmlns:a="http://schemas.openxmlformats.org/drawingml/2006/main">
+              <a:graphicData uri="http://schemas.openxmlformats.org/drawingml/2006/picture">
+                <pic:pic xmlns:pic="http://schemas.openxmlformats.org/drawingml/2006/picture">
+                  <pic:nvPicPr>
+                    <pic:cNvPr id="679919911" name=""/>
+                    <pic:cNvPicPr/>
+                  </pic:nvPicPr>
+                  <pic:blipFill>
+                    <a:blip r:embed="rId7"/>
+                    <a:stretch>
+                      <a:fillRect/>
+                    </a:stretch>
+                  </pic:blipFill>
+                  <pic:spPr>
+                    <a:xfrm>
+                      <a:off x="0" y="0"/>
+                      <a:ext cx="6064613" cy="4297967"/>
+                    </a:xfrm>
+                    <a:prstGeom prst="rect">
+                      <a:avLst/>
+                    </a:prstGeom>
+                  </pic:spPr>
+                </pic:pic>
+              </a:graphicData>
+            </a:graphic>
+          </wp:inline>
+        </w:drawing>
+      </w:r>
+    </w:p>
+    <w:p>
+      <w:pPr>
+        <w:rPr>
+          <w:rFonts w:ascii="Times New Roman" w:hAnsi="Times New Roman" w:cs="Times New Roman"/>
+          <w:sz w:val="24"/>
+          <w:szCs w:val="24"/>
+          <w:lang w:val="en-IN"/>
+        </w:rPr>
+      </w:pPr>
+    </w:p>
+    <w:p>
+      <w:pPr>
+        <w:rPr>
+          <w:rFonts w:ascii="Times New Roman" w:hAnsi="Times New Roman" w:cs="Times New Roman"/>
+          <w:sz w:val="24"/>
+          <w:szCs w:val="24"/>
+          <w:lang w:val="en-IN"/>
+        </w:rPr>
+      </w:pPr>
+      <w:r>
+        <w:rPr>
+          <w:rFonts w:ascii="Times New Roman" w:hAnsi="Times New Roman" w:cs="Times New Roman"/>
+          <w:sz w:val="24"/>
+          <w:szCs w:val="24"/>
+          <w:lang w:val="en-IN"/>
+        </w:rPr>
+        <w:drawing>
+          <wp:inline distT="0" distB="0" distL="0" distR="0" wp14:anchorId="158C650B" wp14:editId="6D2FB31D">
+            <wp:extent cx="6053455" cy="2240915"/>
+            <wp:effectExtent l="0" t="0" r="4445" b="6985"/>
+            <wp:docPr id="1029532531" name="Picture 1"/>
+            <wp:cNvGraphicFramePr>
+              <a:graphicFrameLocks xmlns:a="http://schemas.openxmlformats.org/drawingml/2006/main" noChangeAspect="1"/>
+            </wp:cNvGraphicFramePr>
+            <a:graphic xmlns:a="http://schemas.openxmlformats.org/drawingml/2006/main">
+              <a:graphicData uri="http://schemas.openxmlformats.org/drawingml/2006/picture">
+                <pic:pic xmlns:pic="http://schemas.openxmlformats.org/drawingml/2006/picture">
+                  <pic:nvPicPr>
+                    <pic:cNvPr id="1029532531" name=""/>
+                    <pic:cNvPicPr/>
+                  </pic:nvPicPr>
+                  <pic:blipFill>
+                    <a:blip r:embed="rId8"/>
+                    <a:stretch>
+                      <a:fillRect/>
+                    </a:stretch>
+                  </pic:blipFill>
+                  <pic:spPr>
+                    <a:xfrm>
+                      <a:off x="0" y="0"/>
+                      <a:ext cx="6053455" cy="2240915"/>
+                    </a:xfrm>
+                    <a:prstGeom prst="rect">
+                      <a:avLst/>
+                    </a:prstGeom>
+                  </pic:spPr>
+                </pic:pic>
+              </a:graphicData>
+            </a:graphic>
+          </wp:inline>
+        </w:drawing>
+      </w:r>
+    </w:p>
+    <w:p>
+      <w:pPr>
+        <w:rPr>
+          <w:rFonts w:ascii="Times New Roman" w:hAnsi="Times New Roman" w:cs="Times New Roman"/>
+          <w:sz w:val="24"/>
+          <w:szCs w:val="24"/>
+          <w:lang w:val="en-IN"/>
+        </w:rPr>
+      </w:pPr>
+    </w:p>
+    <w:p>
+      <w:pPr>
+        <w:rPr>
+          <w:rFonts w:ascii="Times New Roman" w:hAnsi="Times New Roman" w:cs="Times New Roman"/>
+          <w:sz w:val="24"/>
+          <w:szCs w:val="24"/>
+          <w:lang w:val="en-IN"/>
+        </w:rPr>
+      </w:pPr>
+      <w:r>
+        <w:rPr>
+          <w:rFonts w:ascii="Times New Roman" w:hAnsi="Times New Roman" w:cs="Times New Roman"/>
+          <w:sz w:val="24"/>
+          <w:szCs w:val="24"/>
+          <w:lang w:val="en-IN"/>
+        </w:rPr>
+        <w:t xml:space="preserve">Fig. </w:t>
+      </w:r>
+      <w:r>
+        <w:rPr>
+          <w:rFonts w:ascii="Times New Roman" w:hAnsi="Times New Roman" w:cs="Times New Roman"/>
+          <w:sz w:val="24"/>
+          <w:szCs w:val="24"/>
+          <w:lang w:val="en-IN"/>
+        </w:rPr>
+        <w:t>Bar plots showing distribution of data in dataset</w:t>
+      </w:r>
+    </w:p>
+    <w:p>
+      <w:pPr>
+        <w:rPr>
+          <w:rFonts w:ascii="Times New Roman" w:hAnsi="Times New Roman" w:cs="Times New Roman"/>
+          <w:sz w:val="24"/>
+          <w:szCs w:val="24"/>
+          <w:lang w:val="en-IN"/>
+        </w:rPr>
+      </w:pPr>
+      <w:r>
+        <w:rPr>
+          <w:rFonts w:ascii="Times New Roman" w:hAnsi="Times New Roman" w:cs="Times New Roman"/>
+          <w:sz w:val="24"/>
+          <w:szCs w:val="24"/>
+          <w:lang w:val="en-IN"/>
+        </w:rPr>
+        <w:br w:type="page"/>
+      </w:r>
+    </w:p>
+    <w:p>
+      <w:pPr>
+        <w:pStyle w:val="ListParagraph"/>
         <w:numPr>
           <w:ilvl w:val="0"/>
-          <w:numId w:val="11"/>
+          <w:numId w:val="21"/>
         </w:numPr>
         <w:rPr>
-          <w:lang w:val="en-IN"/>
-        </w:rPr>
-      </w:pPr>
-      <w:r>
-        <w:rPr>
-          <w:b/>
-          <w:bCs/>
-          <w:lang w:val="en-IN"/>
-        </w:rPr>
-        <w:t>Hp 0 (HV):</w:t>
-      </w:r>
-      <w:r>
-        <w:rPr>
-          <w:lang w:val="en-IN"/>
-        </w:rPr>
-        <w:t xml:space="preserve"> 1,700 instances (18.6%)</w:t>
+          <w:rFonts w:ascii="Times New Roman" w:hAnsi="Times New Roman" w:cs="Times New Roman"/>
+          <w:b/>
+          <w:bCs/>
+          <w:sz w:val="24"/>
+          <w:szCs w:val="24"/>
+          <w:lang w:val="en-IN"/>
+        </w:rPr>
+      </w:pPr>
+      <w:r>
+        <w:rPr>
+          <w:rFonts w:ascii="Times New Roman" w:hAnsi="Times New Roman" w:cs="Times New Roman"/>
+          <w:b/>
+          <w:bCs/>
+          <w:sz w:val="24"/>
+          <w:szCs w:val="24"/>
+          <w:lang w:val="en-IN"/>
+        </w:rPr>
+        <w:lastRenderedPageBreak/>
+        <w:t>Methodology: Data Preparation and Preprocessing</w:t>
+      </w:r>
+    </w:p>
+    <w:p>
+      <w:pPr>
+        <w:pStyle w:val="ListParagraph"/>
+        <w:ind w:left="360"/>
+        <w:rPr>
+          <w:rFonts w:ascii="Times New Roman" w:hAnsi="Times New Roman" w:cs="Times New Roman"/>
+          <w:b/>
+          <w:bCs/>
+          <w:sz w:val="24"/>
+          <w:szCs w:val="24"/>
+          <w:lang w:val="en-IN"/>
+        </w:rPr>
+      </w:pPr>
+    </w:p>
+    <w:p>
+      <w:pPr>
+        <w:rPr>
+          <w:rFonts w:ascii="Times New Roman" w:hAnsi="Times New Roman" w:cs="Times New Roman"/>
+          <w:sz w:val="24"/>
+          <w:szCs w:val="24"/>
+          <w:lang w:val="en-IN"/>
+        </w:rPr>
+      </w:pPr>
+      <w:r>
+        <w:rPr>
+          <w:rFonts w:ascii="Times New Roman" w:hAnsi="Times New Roman" w:cs="Times New Roman"/>
+          <w:sz w:val="24"/>
+          <w:szCs w:val="24"/>
+          <w:lang w:val="en-IN"/>
+        </w:rPr>
+        <w:t>Our methodology spans from data preparation and classification baselines to the implementation of the advanced WACT detection system.</w:t>
+      </w:r>
+    </w:p>
+    <w:p>
+      <w:pPr>
+        <w:rPr>
+          <w:rFonts w:ascii="Times New Roman" w:hAnsi="Times New Roman" w:cs="Times New Roman"/>
+          <w:sz w:val="24"/>
+          <w:szCs w:val="24"/>
+          <w:lang w:val="en-IN"/>
+        </w:rPr>
+      </w:pPr>
+    </w:p>
+    <w:p>
+      <w:pPr>
+        <w:pStyle w:val="ListParagraph"/>
+        <w:numPr>
+          <w:ilvl w:val="1"/>
+          <w:numId w:val="21"/>
+        </w:numPr>
+        <w:ind w:left="426"/>
+        <w:rPr>
+          <w:rFonts w:ascii="Times New Roman" w:hAnsi="Times New Roman" w:cs="Times New Roman"/>
+          <w:b/>
+          <w:bCs/>
+          <w:sz w:val="24"/>
+          <w:szCs w:val="24"/>
+          <w:lang w:val="en-IN"/>
+        </w:rPr>
+      </w:pPr>
+      <w:r>
+        <w:rPr>
+          <w:rFonts w:ascii="Times New Roman" w:hAnsi="Times New Roman" w:cs="Times New Roman"/>
+          <w:b/>
+          <w:bCs/>
+          <w:sz w:val="24"/>
+          <w:szCs w:val="24"/>
+          <w:lang w:val="en-IN"/>
+        </w:rPr>
+        <w:t>Data Preparation and Preprocessing</w:t>
+      </w:r>
+    </w:p>
+    <w:p>
+      <w:pPr>
+        <w:rPr>
+          <w:rFonts w:ascii="Times New Roman" w:hAnsi="Times New Roman" w:cs="Times New Roman"/>
+          <w:sz w:val="24"/>
+          <w:szCs w:val="24"/>
+          <w:lang w:val="en-IN"/>
+        </w:rPr>
+      </w:pPr>
+    </w:p>
+    <w:p>
+      <w:pPr>
+        <w:rPr>
+          <w:rFonts w:ascii="Times New Roman" w:hAnsi="Times New Roman" w:cs="Times New Roman"/>
+          <w:sz w:val="24"/>
+          <w:szCs w:val="24"/>
+          <w:lang w:val="en-IN"/>
+        </w:rPr>
+      </w:pPr>
+      <w:r>
+        <w:rPr>
+          <w:rFonts w:ascii="Times New Roman" w:hAnsi="Times New Roman" w:cs="Times New Roman"/>
+          <w:sz w:val="24"/>
+          <w:szCs w:val="24"/>
+          <w:lang w:val="en-IN"/>
+        </w:rPr>
+        <w:t>The pipeline begins with parsing raw XML annotations and metadata (weather/lighting) from info.json</w:t>
+      </w:r>
+      <w:r>
+        <w:rPr>
+          <w:rFonts w:ascii="Times New Roman" w:hAnsi="Times New Roman" w:cs="Times New Roman"/>
+          <w:sz w:val="24"/>
+          <w:szCs w:val="24"/>
+          <w:vertAlign w:val="superscript"/>
+          <w:lang w:val="en-IN"/>
+        </w:rPr>
+        <w:t>21</w:t>
+      </w:r>
+      <w:r>
+        <w:rPr>
+          <w:rFonts w:ascii="Times New Roman" w:hAnsi="Times New Roman" w:cs="Times New Roman"/>
+          <w:sz w:val="24"/>
+          <w:szCs w:val="24"/>
+          <w:lang w:val="en-IN"/>
+        </w:rPr>
+        <w:t>. To address class imbalance, we implemented a subsetting strategy that undersamples majority classes while preserving minority classes, ensuring representative weather distributions across training, validation, and test splits.</w:t>
+      </w:r>
+    </w:p>
+    <w:p>
+      <w:pPr>
+        <w:rPr>
+          <w:rFonts w:ascii="Times New Roman" w:hAnsi="Times New Roman" w:cs="Times New Roman"/>
+          <w:sz w:val="24"/>
+          <w:szCs w:val="24"/>
+          <w:lang w:val="en-IN"/>
+        </w:rPr>
+      </w:pPr>
+    </w:p>
+    <w:p>
+      <w:pPr>
+        <w:rPr>
+          <w:rFonts w:ascii="Times New Roman" w:hAnsi="Times New Roman" w:cs="Times New Roman"/>
+          <w:b/>
+          <w:bCs/>
+          <w:sz w:val="24"/>
+          <w:szCs w:val="24"/>
+          <w:lang w:val="en-IN"/>
+        </w:rPr>
+      </w:pPr>
+      <w:r>
+        <w:rPr>
+          <w:rFonts w:ascii="Times New Roman" w:hAnsi="Times New Roman" w:cs="Times New Roman"/>
+          <w:b/>
+          <w:bCs/>
+          <w:sz w:val="24"/>
+          <w:szCs w:val="24"/>
+          <w:lang w:val="en-IN"/>
+        </w:rPr>
+        <w:t>4.2 Phase 1: Classification Architectures</w:t>
+      </w:r>
+    </w:p>
+    <w:p>
+      <w:pPr>
+        <w:rPr>
+          <w:rFonts w:ascii="Times New Roman" w:hAnsi="Times New Roman" w:cs="Times New Roman"/>
+          <w:sz w:val="24"/>
+          <w:szCs w:val="24"/>
+          <w:lang w:val="en-IN"/>
+        </w:rPr>
+      </w:pPr>
+    </w:p>
+    <w:p>
+      <w:pPr>
+        <w:rPr>
+          <w:rFonts w:ascii="Times New Roman" w:hAnsi="Times New Roman" w:cs="Times New Roman"/>
+          <w:sz w:val="24"/>
+          <w:szCs w:val="24"/>
+          <w:lang w:val="en-IN"/>
+        </w:rPr>
+      </w:pPr>
+      <w:r>
+        <w:rPr>
+          <w:rFonts w:ascii="Times New Roman" w:hAnsi="Times New Roman" w:cs="Times New Roman"/>
+          <w:sz w:val="24"/>
+          <w:szCs w:val="24"/>
+          <w:lang w:val="en-IN"/>
+        </w:rPr>
+        <w:t>We initially benchmarked four standard CNN architectures to establish baselines for signal feature extraction:</w:t>
       </w:r>
     </w:p>
     <w:p>
       <w:pPr>
         <w:numPr>
           <w:ilvl w:val="0"/>
-          <w:numId w:val="11"/>
+          <w:numId w:val="25"/>
         </w:numPr>
         <w:rPr>
-          <w:lang w:val="en-IN"/>
-        </w:rPr>
-      </w:pPr>
-      <w:proofErr w:type="spellStart"/>
-      <w:r>
-        <w:rPr>
-          <w:b/>
-          <w:bCs/>
-          <w:lang w:val="en-IN"/>
-        </w:rPr>
-        <w:t>Vr</w:t>
-      </w:r>
-      <w:proofErr w:type="spellEnd"/>
-      <w:r>
-        <w:rPr>
-          <w:b/>
-          <w:bCs/>
-          <w:lang w:val="en-IN"/>
-        </w:rPr>
-        <w:t xml:space="preserve"> 0:</w:t>
-      </w:r>
-      <w:r>
-        <w:rPr>
-          <w:lang w:val="en-IN"/>
-        </w:rPr>
-        <w:t xml:space="preserve"> 1,422 instances (15.6%)</w:t>
-      </w:r>
+          <w:rFonts w:ascii="Times New Roman" w:hAnsi="Times New Roman" w:cs="Times New Roman"/>
+          <w:sz w:val="24"/>
+          <w:szCs w:val="24"/>
+          <w:lang w:val="en-IN"/>
+        </w:rPr>
+      </w:pPr>
+      <w:r>
+        <w:rPr>
+          <w:rFonts w:ascii="Times New Roman" w:hAnsi="Times New Roman" w:cs="Times New Roman"/>
+          <w:b/>
+          <w:bCs/>
+          <w:sz w:val="24"/>
+          <w:szCs w:val="24"/>
+          <w:lang w:val="en-IN"/>
+        </w:rPr>
+        <w:t>ResNet50:</w:t>
+      </w:r>
+      <w:r>
+        <w:rPr>
+          <w:rFonts w:ascii="Times New Roman" w:hAnsi="Times New Roman" w:cs="Times New Roman"/>
+          <w:sz w:val="24"/>
+          <w:szCs w:val="24"/>
+          <w:lang w:val="en-IN"/>
+        </w:rPr>
+        <w:t xml:space="preserve"> </w:t>
+      </w:r>
+      <w:r>
+        <w:rPr>
+          <w:rFonts w:ascii="Times New Roman" w:hAnsi="Times New Roman" w:cs="Times New Roman"/>
+          <w:sz w:val="24"/>
+          <w:szCs w:val="24"/>
+          <w:lang w:val="en-IN"/>
+        </w:rPr>
+        <w:t>Utilizes residual skip connections to theoretically solve the vanishing gradient problem, serving as a robust industry standard. However, in our specific 10-epoch benchmark, the model failed to converge, stagnating at a validation accuracy of 64.77% and an F1-score of 0.509. This accuracy matches the exact proportion of the majority class, indicating the model collapsed into a trivial solution of predicting "main_signal" for every input and failed to learn discriminative features for the minority class</w:t>
+      </w:r>
+      <w:r>
+        <w:rPr>
+          <w:rFonts w:ascii="Times New Roman" w:hAnsi="Times New Roman" w:cs="Times New Roman"/>
+          <w:sz w:val="24"/>
+          <w:szCs w:val="24"/>
+          <w:lang w:val="en-IN"/>
+        </w:rPr>
+        <w:t>.</w:t>
+      </w:r>
+    </w:p>
+    <w:p>
+      <w:pPr>
+        <w:ind w:left="720"/>
+        <w:rPr>
+          <w:rFonts w:ascii="Times New Roman" w:hAnsi="Times New Roman" w:cs="Times New Roman"/>
+          <w:sz w:val="24"/>
+          <w:szCs w:val="24"/>
+          <w:lang w:val="en-IN"/>
+        </w:rPr>
+      </w:pPr>
     </w:p>
     <w:p>
       <w:pPr>
         <w:numPr>
           <w:ilvl w:val="0"/>
-          <w:numId w:val="11"/>
+          <w:numId w:val="25"/>
         </w:numPr>
         <w:rPr>
-          <w:lang w:val="en-IN"/>
-        </w:rPr>
-      </w:pPr>
-      <w:proofErr w:type="spellStart"/>
-      <w:r>
-        <w:rPr>
-          <w:b/>
-          <w:bCs/>
-          <w:lang w:val="en-IN"/>
-        </w:rPr>
-        <w:t>Vr</w:t>
-      </w:r>
-      <w:proofErr w:type="spellEnd"/>
-      <w:r>
-        <w:rPr>
-          <w:b/>
-          <w:bCs/>
-          <w:lang w:val="en-IN"/>
-        </w:rPr>
-        <w:t xml:space="preserve"> 2:</w:t>
-      </w:r>
-      <w:r>
-        <w:rPr>
-          <w:lang w:val="en-IN"/>
-        </w:rPr>
-        <w:t xml:space="preserve"> 554 instances (6.1%)</w:t>
-      </w:r>
+          <w:rFonts w:ascii="Times New Roman" w:hAnsi="Times New Roman" w:cs="Times New Roman"/>
+          <w:sz w:val="24"/>
+          <w:szCs w:val="24"/>
+          <w:lang w:val="en-IN"/>
+        </w:rPr>
+      </w:pPr>
+      <w:r>
+        <w:rPr>
+          <w:rFonts w:ascii="Times New Roman" w:hAnsi="Times New Roman" w:cs="Times New Roman"/>
+          <w:b/>
+          <w:bCs/>
+          <w:sz w:val="24"/>
+          <w:szCs w:val="24"/>
+          <w:lang w:val="en-IN"/>
+        </w:rPr>
+        <w:t>VGG16:</w:t>
+      </w:r>
+      <w:r>
+        <w:rPr>
+          <w:rFonts w:ascii="Times New Roman" w:hAnsi="Times New Roman" w:cs="Times New Roman"/>
+          <w:sz w:val="24"/>
+          <w:szCs w:val="24"/>
+          <w:lang w:val="en-IN"/>
+        </w:rPr>
+        <w:t xml:space="preserve"> </w:t>
+      </w:r>
+      <w:r>
+        <w:rPr>
+          <w:rFonts w:ascii="Times New Roman" w:hAnsi="Times New Roman" w:cs="Times New Roman"/>
+          <w:sz w:val="24"/>
+          <w:szCs w:val="24"/>
+          <w:lang w:val="en-IN"/>
+        </w:rPr>
+        <w:t xml:space="preserve">A deep network characterized by its uniform </w:t>
+      </w:r>
+      <w:r>
+        <w:rPr>
+          <w:rFonts w:ascii="Times New Roman" w:hAnsi="Times New Roman" w:cs="Times New Roman"/>
+          <w:sz w:val="24"/>
+          <w:szCs w:val="24"/>
+          <w:lang w:val="en-IN"/>
+        </w:rPr>
+        <w:t xml:space="preserve">3 x 3 </w:t>
+      </w:r>
+      <w:r>
+        <w:rPr>
+          <w:rFonts w:ascii="Times New Roman" w:hAnsi="Times New Roman" w:cs="Times New Roman"/>
+          <w:sz w:val="24"/>
+          <w:szCs w:val="24"/>
+          <w:lang w:val="en-IN"/>
+        </w:rPr>
+        <w:t>convolutions. While accurate, its high parameter count (approx. 138M) makes it computationally expensive. Empirically, it achieved moderate success, breaking the majority-class barrier to reach a 70.60% accuracy and a 0.63 F1-score. Although it successfully learned to distinguish signal types better than ResNet, its slow training throughput and lower final metrics compared to lightweight models highlight its inefficiency for this specific task</w:t>
+      </w:r>
+      <w:r>
+        <w:rPr>
+          <w:rFonts w:ascii="Times New Roman" w:hAnsi="Times New Roman" w:cs="Times New Roman"/>
+          <w:sz w:val="24"/>
+          <w:szCs w:val="24"/>
+          <w:lang w:val="en-IN"/>
+        </w:rPr>
+        <w:t>.</w:t>
+      </w:r>
+    </w:p>
+    <w:p>
+      <w:pPr>
+        <w:ind w:left="720"/>
+        <w:rPr>
+          <w:rFonts w:ascii="Times New Roman" w:hAnsi="Times New Roman" w:cs="Times New Roman"/>
+          <w:sz w:val="24"/>
+          <w:szCs w:val="24"/>
+          <w:lang w:val="en-IN"/>
+        </w:rPr>
+      </w:pPr>
     </w:p>
     <w:p>
       <w:pPr>
         <w:numPr>
           <w:ilvl w:val="0"/>
-          <w:numId w:val="11"/>
+          <w:numId w:val="25"/>
         </w:numPr>
         <w:rPr>
-          <w:lang w:val="en-IN"/>
-        </w:rPr>
-      </w:pPr>
-      <w:r>
-        <w:rPr>
-          <w:b/>
-          <w:bCs/>
-          <w:lang w:val="en-IN"/>
-        </w:rPr>
-        <w:t>Hp 2:</w:t>
-      </w:r>
-      <w:r>
-        <w:rPr>
-          <w:lang w:val="en-IN"/>
-        </w:rPr>
-        <w:t xml:space="preserve"> 627 instances (6.9%)</w:t>
-      </w:r>
-    </w:p>
-    <w:p>
-      <w:pPr>
-        <w:rPr>
-          <w:lang w:val="en-IN"/>
-        </w:rPr>
-      </w:pPr>
-      <w:r>
-        <w:rPr>
-          <w:lang w:val="en-IN"/>
-        </w:rPr>
-        <w:t xml:space="preserve">This imbalance poses a significant risk of </w:t>
-      </w:r>
-      <w:r>
-        <w:rPr>
-          <w:b/>
-          <w:bCs/>
-          <w:lang w:val="en-IN"/>
-        </w:rPr>
-        <w:t>model bias</w:t>
-      </w:r>
-      <w:r>
-        <w:rPr>
-          <w:lang w:val="en-IN"/>
-        </w:rPr>
-        <w:t>, where a neural network might achieve high accuracy simply by guessing the majority class ("Red Light") while failing to detect the minority class ("Slow Approach"), which is catastrophic for safety.</w:t>
-      </w:r>
-    </w:p>
-    <w:p>
-      <w:pPr>
-        <w:rPr>
-          <w:lang w:val="en-IN"/>
-        </w:rPr>
-      </w:pPr>
-      <w:r>
-        <w:rPr>
-          <w:lang w:val="en-IN"/>
-        </w:rPr>
-        <w:pict w14:anchorId="1ABC726C">
-          <v:rect id="_x0000_i1298" style="width:0;height:1.5pt" o:hralign="center" o:hrstd="t" o:hr="t" fillcolor="#a0a0a0" stroked="f"/>
-        </w:pict>
-      </w:r>
-    </w:p>
-    <w:p>
-      <w:pPr>
-        <w:rPr>
-          <w:b/>
-          <w:bCs/>
-          <w:lang w:val="en-IN"/>
-        </w:rPr>
-      </w:pPr>
-      <w:r>
-        <w:rPr>
-          <w:b/>
-          <w:bCs/>
-          <w:lang w:val="en-IN"/>
-        </w:rPr>
-        <w:t>4. Methodology: Data Preparation and Preprocessing</w:t>
-      </w:r>
-    </w:p>
-    <w:p>
-      <w:pPr>
-        <w:rPr>
-          <w:lang w:val="en-IN"/>
-        </w:rPr>
-      </w:pPr>
-      <w:r>
-        <w:rPr>
-          <w:lang w:val="en-IN"/>
-        </w:rPr>
-        <w:t>The foundation of any successful machine learning project is robust data preparation. The provided code (</w:t>
-      </w:r>
-      <w:proofErr w:type="spellStart"/>
-      <w:r>
-        <w:rPr>
-          <w:lang w:val="en-IN"/>
-        </w:rPr>
-        <w:t>gerald_subset_</w:t>
-      </w:r>
-      <w:proofErr w:type="gramStart"/>
-      <w:r>
-        <w:rPr>
-          <w:lang w:val="en-IN"/>
-        </w:rPr>
-        <w:t>creator.ipynb</w:t>
-      </w:r>
-      <w:proofErr w:type="spellEnd"/>
-      <w:proofErr w:type="gramEnd"/>
-      <w:r>
-        <w:rPr>
-          <w:lang w:val="en-IN"/>
-        </w:rPr>
-        <w:t>) demonstrates a sophisticated pipeline for ingesting and managing this complex dataset.</w:t>
-      </w:r>
-    </w:p>
-    <w:p>
-      <w:pPr>
-        <w:rPr>
-          <w:b/>
-          <w:bCs/>
-          <w:lang w:val="en-IN"/>
-        </w:rPr>
-      </w:pPr>
-      <w:r>
-        <w:rPr>
-          <w:b/>
-          <w:bCs/>
-          <w:lang w:val="en-IN"/>
-        </w:rPr>
-        <w:t>4.1 Metadata Integration and Integrity Checks</w:t>
-      </w:r>
-    </w:p>
-    <w:p>
-      <w:pPr>
-        <w:rPr>
-          <w:lang w:val="en-IN"/>
-        </w:rPr>
-      </w:pPr>
-      <w:r>
-        <w:rPr>
-          <w:lang w:val="en-IN"/>
-        </w:rPr>
-        <w:lastRenderedPageBreak/>
-        <w:t xml:space="preserve">The class </w:t>
-      </w:r>
-      <w:proofErr w:type="spellStart"/>
-      <w:r>
-        <w:rPr>
-          <w:lang w:val="en-IN"/>
-        </w:rPr>
-        <w:t>GeraldSignalSubsetCreator</w:t>
-      </w:r>
-      <w:proofErr w:type="spellEnd"/>
-      <w:r>
-        <w:rPr>
-          <w:lang w:val="en-IN"/>
-        </w:rPr>
-        <w:t xml:space="preserve"> begins by integrating raw image data with metadata from an </w:t>
-      </w:r>
-      <w:proofErr w:type="spellStart"/>
-      <w:r>
-        <w:rPr>
-          <w:lang w:val="en-IN"/>
-        </w:rPr>
-        <w:t>info.json</w:t>
-      </w:r>
-      <w:proofErr w:type="spellEnd"/>
-      <w:r>
-        <w:rPr>
-          <w:lang w:val="en-IN"/>
-        </w:rPr>
-        <w:t xml:space="preserve"> file. This is crucial because standard object detection datasets often lack environmental context. The script parses:</w:t>
-      </w:r>
+          <w:rFonts w:ascii="Times New Roman" w:hAnsi="Times New Roman" w:cs="Times New Roman"/>
+          <w:sz w:val="24"/>
+          <w:szCs w:val="24"/>
+          <w:lang w:val="en-IN"/>
+        </w:rPr>
+      </w:pPr>
+      <w:r>
+        <w:rPr>
+          <w:rFonts w:ascii="Times New Roman" w:hAnsi="Times New Roman" w:cs="Times New Roman"/>
+          <w:b/>
+          <w:bCs/>
+          <w:sz w:val="24"/>
+          <w:szCs w:val="24"/>
+          <w:lang w:val="en-IN"/>
+        </w:rPr>
+        <w:t>MobileNetV2:</w:t>
+      </w:r>
+      <w:r>
+        <w:rPr>
+          <w:rFonts w:ascii="Times New Roman" w:hAnsi="Times New Roman" w:cs="Times New Roman"/>
+          <w:sz w:val="24"/>
+          <w:szCs w:val="24"/>
+          <w:lang w:val="en-IN"/>
+        </w:rPr>
+        <w:t xml:space="preserve"> </w:t>
+      </w:r>
+      <w:r>
+        <w:rPr>
+          <w:rFonts w:ascii="Times New Roman" w:hAnsi="Times New Roman" w:cs="Times New Roman"/>
+          <w:sz w:val="24"/>
+          <w:szCs w:val="24"/>
+          <w:lang w:val="en-IN"/>
+        </w:rPr>
+        <w:t>Optimized for efficiency using depthwise separable convolutions and inverted residuals, making it ideal for edge deployment. This architecture emerged as the superior performer, achieving the highest validation accuracy of 88.09% and a weighted F1-score of 0.88. Unlike the heavier models, MobileNetV2 rapidly converged, effectively resolving the class imbalance and demonstrating that its lightweight feature extractors are well-suited for the low-resolution structural features of railway signals</w:t>
+      </w:r>
+      <w:r>
+        <w:rPr>
+          <w:rFonts w:ascii="Times New Roman" w:hAnsi="Times New Roman" w:cs="Times New Roman"/>
+          <w:sz w:val="24"/>
+          <w:szCs w:val="24"/>
+          <w:lang w:val="en-IN"/>
+        </w:rPr>
+        <w:t>.</w:t>
+      </w:r>
+    </w:p>
+    <w:p>
+      <w:pPr>
+        <w:rPr>
+          <w:rFonts w:ascii="Times New Roman" w:hAnsi="Times New Roman" w:cs="Times New Roman"/>
+          <w:sz w:val="24"/>
+          <w:szCs w:val="24"/>
+          <w:lang w:val="en-IN"/>
+        </w:rPr>
+      </w:pPr>
     </w:p>
     <w:p>
       <w:pPr>
         <w:numPr>
           <w:ilvl w:val="0"/>
-          <w:numId w:val="12"/>
+          <w:numId w:val="25"/>
         </w:numPr>
         <w:rPr>
-          <w:lang w:val="en-IN"/>
-        </w:rPr>
-      </w:pPr>
-      <w:r>
-        <w:rPr>
-          <w:b/>
-          <w:bCs/>
-          <w:lang w:val="en-IN"/>
-        </w:rPr>
-        <w:t>Weather Conditions:</w:t>
-      </w:r>
-      <w:r>
-        <w:rPr>
-          <w:lang w:val="en-IN"/>
-        </w:rPr>
-        <w:t xml:space="preserve"> Sunny, Cloudy, Rainy, Snowy, Foggy.</w:t>
+          <w:rFonts w:ascii="Times New Roman" w:hAnsi="Times New Roman" w:cs="Times New Roman"/>
+          <w:sz w:val="24"/>
+          <w:szCs w:val="24"/>
+          <w:lang w:val="en-IN"/>
+        </w:rPr>
+      </w:pPr>
+      <w:r>
+        <w:rPr>
+          <w:rFonts w:ascii="Times New Roman" w:hAnsi="Times New Roman" w:cs="Times New Roman"/>
+          <w:b/>
+          <w:bCs/>
+          <w:sz w:val="24"/>
+          <w:szCs w:val="24"/>
+          <w:lang w:val="en-IN"/>
+        </w:rPr>
+        <w:t>EfficientNetB0:</w:t>
+      </w:r>
+      <w:r>
+        <w:rPr>
+          <w:rFonts w:ascii="Times New Roman" w:hAnsi="Times New Roman" w:cs="Times New Roman"/>
+          <w:sz w:val="24"/>
+          <w:szCs w:val="24"/>
+          <w:lang w:val="en-IN"/>
+        </w:rPr>
+        <w:t xml:space="preserve"> </w:t>
+      </w:r>
+      <w:r>
+        <w:rPr>
+          <w:rFonts w:ascii="Times New Roman" w:hAnsi="Times New Roman" w:cs="Times New Roman"/>
+          <w:sz w:val="24"/>
+          <w:szCs w:val="24"/>
+        </w:rPr>
+        <w:t xml:space="preserve">Employs compound scaling to typically achieve high accuracy with significantly fewer parameters than ResNet. Despite its state-of-the-art reputation, it mirrored the failure of ResNet50 in this experiment. The model flatlined with a </w:t>
+      </w:r>
+      <w:r>
+        <w:rPr>
+          <w:rFonts w:ascii="Times New Roman" w:hAnsi="Times New Roman" w:cs="Times New Roman"/>
+          <w:b/>
+          <w:bCs/>
+          <w:sz w:val="24"/>
+          <w:szCs w:val="24"/>
+        </w:rPr>
+        <w:t xml:space="preserve">64.77% </w:t>
+      </w:r>
+      <w:r>
+        <w:rPr>
+          <w:rFonts w:ascii="Times New Roman" w:hAnsi="Times New Roman" w:cs="Times New Roman"/>
+          <w:b/>
+          <w:bCs/>
+          <w:sz w:val="24"/>
+          <w:szCs w:val="24"/>
+        </w:rPr>
+        <w:lastRenderedPageBreak/>
+        <w:t>accuracy</w:t>
+      </w:r>
+      <w:r>
+        <w:rPr>
+          <w:rFonts w:ascii="Times New Roman" w:hAnsi="Times New Roman" w:cs="Times New Roman"/>
+          <w:sz w:val="24"/>
+          <w:szCs w:val="24"/>
+        </w:rPr>
+        <w:t xml:space="preserve"> and </w:t>
+      </w:r>
+      <w:r>
+        <w:rPr>
+          <w:rFonts w:ascii="Times New Roman" w:hAnsi="Times New Roman" w:cs="Times New Roman"/>
+          <w:b/>
+          <w:bCs/>
+          <w:sz w:val="24"/>
+          <w:szCs w:val="24"/>
+        </w:rPr>
+        <w:t>0.51 F1-score</w:t>
+      </w:r>
+      <w:r>
+        <w:rPr>
+          <w:rFonts w:ascii="Times New Roman" w:hAnsi="Times New Roman" w:cs="Times New Roman"/>
+          <w:sz w:val="24"/>
+          <w:szCs w:val="24"/>
+        </w:rPr>
+        <w:t>, unable to escape the local minimum of majority-class prediction within the training constraints.</w:t>
+      </w:r>
+    </w:p>
+    <w:p>
+      <w:pPr>
+        <w:pStyle w:val="ListParagraph"/>
+        <w:rPr>
+          <w:rFonts w:ascii="Times New Roman" w:hAnsi="Times New Roman" w:cs="Times New Roman"/>
+          <w:sz w:val="24"/>
+          <w:szCs w:val="24"/>
+          <w:lang w:val="en-IN"/>
+        </w:rPr>
+      </w:pPr>
+    </w:p>
+    <w:p>
+      <w:pPr>
+        <w:ind w:left="720"/>
+        <w:rPr>
+          <w:rFonts w:ascii="Times New Roman" w:hAnsi="Times New Roman" w:cs="Times New Roman"/>
+          <w:sz w:val="24"/>
+          <w:szCs w:val="24"/>
+          <w:lang w:val="en-IN"/>
+        </w:rPr>
+      </w:pPr>
+      <w:r>
+        <w:rPr>
+          <w:rFonts w:ascii="Times New Roman" w:hAnsi="Times New Roman" w:cs="Times New Roman"/>
+          <w:sz w:val="24"/>
+          <w:szCs w:val="24"/>
+          <w:lang w:val="en-IN"/>
+        </w:rPr>
+        <w:drawing>
+          <wp:inline distT="0" distB="0" distL="0" distR="0" wp14:anchorId="4CDB8C04" wp14:editId="1D975729">
+            <wp:extent cx="3520745" cy="1265030"/>
+            <wp:effectExtent l="0" t="0" r="3810" b="0"/>
+            <wp:docPr id="249291331" name="Picture 1"/>
+            <wp:cNvGraphicFramePr>
+              <a:graphicFrameLocks xmlns:a="http://schemas.openxmlformats.org/drawingml/2006/main" noChangeAspect="1"/>
+            </wp:cNvGraphicFramePr>
+            <a:graphic xmlns:a="http://schemas.openxmlformats.org/drawingml/2006/main">
+              <a:graphicData uri="http://schemas.openxmlformats.org/drawingml/2006/picture">
+                <pic:pic xmlns:pic="http://schemas.openxmlformats.org/drawingml/2006/picture">
+                  <pic:nvPicPr>
+                    <pic:cNvPr id="249291331" name=""/>
+                    <pic:cNvPicPr/>
+                  </pic:nvPicPr>
+                  <pic:blipFill>
+                    <a:blip r:embed="rId9"/>
+                    <a:stretch>
+                      <a:fillRect/>
+                    </a:stretch>
+                  </pic:blipFill>
+                  <pic:spPr>
+                    <a:xfrm>
+                      <a:off x="0" y="0"/>
+                      <a:ext cx="3520745" cy="1265030"/>
+                    </a:xfrm>
+                    <a:prstGeom prst="rect">
+                      <a:avLst/>
+                    </a:prstGeom>
+                  </pic:spPr>
+                </pic:pic>
+              </a:graphicData>
+            </a:graphic>
+          </wp:inline>
+        </w:drawing>
+      </w:r>
+    </w:p>
+    <w:p>
+      <w:pPr>
+        <w:ind w:left="720"/>
+        <w:rPr>
+          <w:rFonts w:ascii="Times New Roman" w:hAnsi="Times New Roman" w:cs="Times New Roman"/>
+          <w:sz w:val="24"/>
+          <w:szCs w:val="24"/>
+          <w:lang w:val="en-IN"/>
+        </w:rPr>
+      </w:pPr>
+    </w:p>
+    <w:p>
+      <w:pPr>
+        <w:ind w:left="720"/>
+        <w:rPr>
+          <w:rFonts w:ascii="Times New Roman" w:hAnsi="Times New Roman" w:cs="Times New Roman"/>
+          <w:sz w:val="24"/>
+          <w:szCs w:val="24"/>
+          <w:lang w:val="en-IN"/>
+        </w:rPr>
+      </w:pPr>
+      <w:r>
+        <w:rPr>
+          <w:rFonts w:ascii="Times New Roman" w:hAnsi="Times New Roman" w:cs="Times New Roman"/>
+          <w:sz w:val="24"/>
+          <w:szCs w:val="24"/>
+          <w:lang w:val="en-IN"/>
+        </w:rPr>
+        <w:drawing>
+          <wp:inline distT="0" distB="0" distL="0" distR="0" wp14:anchorId="5E6BDA86" wp14:editId="792521F2">
+            <wp:extent cx="6053455" cy="2265680"/>
+            <wp:effectExtent l="0" t="0" r="4445" b="1270"/>
+            <wp:docPr id="476037035" name="Picture 1"/>
+            <wp:cNvGraphicFramePr>
+              <a:graphicFrameLocks xmlns:a="http://schemas.openxmlformats.org/drawingml/2006/main" noChangeAspect="1"/>
+            </wp:cNvGraphicFramePr>
+            <a:graphic xmlns:a="http://schemas.openxmlformats.org/drawingml/2006/main">
+              <a:graphicData uri="http://schemas.openxmlformats.org/drawingml/2006/picture">
+                <pic:pic xmlns:pic="http://schemas.openxmlformats.org/drawingml/2006/picture">
+                  <pic:nvPicPr>
+                    <pic:cNvPr id="476037035" name=""/>
+                    <pic:cNvPicPr/>
+                  </pic:nvPicPr>
+                  <pic:blipFill>
+                    <a:blip r:embed="rId10"/>
+                    <a:stretch>
+                      <a:fillRect/>
+                    </a:stretch>
+                  </pic:blipFill>
+                  <pic:spPr>
+                    <a:xfrm>
+                      <a:off x="0" y="0"/>
+                      <a:ext cx="6053455" cy="2265680"/>
+                    </a:xfrm>
+                    <a:prstGeom prst="rect">
+                      <a:avLst/>
+                    </a:prstGeom>
+                  </pic:spPr>
+                </pic:pic>
+              </a:graphicData>
+            </a:graphic>
+          </wp:inline>
+        </w:drawing>
+      </w:r>
+    </w:p>
+    <w:p>
+      <w:pPr>
+        <w:ind w:left="720"/>
+        <w:rPr>
+          <w:rFonts w:ascii="Times New Roman" w:hAnsi="Times New Roman" w:cs="Times New Roman"/>
+          <w:sz w:val="24"/>
+          <w:szCs w:val="24"/>
+          <w:lang w:val="en-IN"/>
+        </w:rPr>
+      </w:pPr>
+    </w:p>
+    <w:p>
+      <w:pPr>
+        <w:ind w:left="720"/>
+        <w:rPr>
+          <w:rFonts w:ascii="Times New Roman" w:hAnsi="Times New Roman" w:cs="Times New Roman"/>
+          <w:sz w:val="24"/>
+          <w:szCs w:val="24"/>
+          <w:lang w:val="en-IN"/>
+        </w:rPr>
+      </w:pPr>
+      <w:r>
+        <w:rPr>
+          <w:rFonts w:ascii="Times New Roman" w:hAnsi="Times New Roman" w:cs="Times New Roman"/>
+          <w:sz w:val="24"/>
+          <w:szCs w:val="24"/>
+          <w:lang w:val="en-IN"/>
+        </w:rPr>
+        <w:t>Fig. The figures show Accuracy scores and F1-scores by various foundational models attained through transfer learning</w:t>
+      </w:r>
+    </w:p>
+    <w:p>
+      <w:pPr>
+        <w:ind w:left="720"/>
+        <w:rPr>
+          <w:rFonts w:ascii="Times New Roman" w:hAnsi="Times New Roman" w:cs="Times New Roman"/>
+          <w:sz w:val="24"/>
+          <w:szCs w:val="24"/>
+          <w:lang w:val="en-IN"/>
+        </w:rPr>
+      </w:pPr>
+    </w:p>
+    <w:p>
+      <w:pPr>
+        <w:rPr>
+          <w:rFonts w:ascii="Times New Roman" w:hAnsi="Times New Roman" w:cs="Times New Roman"/>
+          <w:b/>
+          <w:bCs/>
+          <w:sz w:val="24"/>
+          <w:szCs w:val="24"/>
+          <w:lang w:val="en-IN"/>
+        </w:rPr>
+      </w:pPr>
+      <w:r>
+        <w:rPr>
+          <w:rFonts w:ascii="Times New Roman" w:hAnsi="Times New Roman" w:cs="Times New Roman"/>
+          <w:b/>
+          <w:bCs/>
+          <w:sz w:val="24"/>
+          <w:szCs w:val="24"/>
+          <w:lang w:val="en-IN"/>
+        </w:rPr>
+        <w:t>4.3 Phase 2: Object Detection with YOLOv8 and WACT</w:t>
+      </w:r>
+    </w:p>
+    <w:p>
+      <w:pPr>
+        <w:rPr>
+          <w:rFonts w:ascii="Times New Roman" w:hAnsi="Times New Roman" w:cs="Times New Roman"/>
+          <w:sz w:val="24"/>
+          <w:szCs w:val="24"/>
+          <w:lang w:val="en-IN"/>
+        </w:rPr>
+      </w:pPr>
+    </w:p>
+    <w:p>
+      <w:pPr>
+        <w:rPr>
+          <w:rFonts w:ascii="Times New Roman" w:hAnsi="Times New Roman" w:cs="Times New Roman"/>
+          <w:sz w:val="24"/>
+          <w:szCs w:val="24"/>
+          <w:lang w:val="en-IN"/>
+        </w:rPr>
+      </w:pPr>
+      <w:r>
+        <w:rPr>
+          <w:rFonts w:ascii="Times New Roman" w:hAnsi="Times New Roman" w:cs="Times New Roman"/>
+          <w:sz w:val="24"/>
+          <w:szCs w:val="24"/>
+          <w:lang w:val="en-IN"/>
+        </w:rPr>
+        <w:t xml:space="preserve">Moving from classification to detection, we employed </w:t>
+      </w:r>
+      <w:r>
+        <w:rPr>
+          <w:rFonts w:ascii="Times New Roman" w:hAnsi="Times New Roman" w:cs="Times New Roman"/>
+          <w:b/>
+          <w:bCs/>
+          <w:sz w:val="24"/>
+          <w:szCs w:val="24"/>
+          <w:lang w:val="en-IN"/>
+        </w:rPr>
+        <w:t>YOLOv8n (Nano)</w:t>
+      </w:r>
+      <w:r>
+        <w:rPr>
+          <w:rFonts w:ascii="Times New Roman" w:hAnsi="Times New Roman" w:cs="Times New Roman"/>
+          <w:sz w:val="24"/>
+          <w:szCs w:val="24"/>
+          <w:lang w:val="en-IN"/>
+        </w:rPr>
+        <w:t>, a state-of-the-art one-stage detector optimized for real-time performance.</w:t>
+      </w:r>
+    </w:p>
+    <w:p>
+      <w:pPr>
+        <w:rPr>
+          <w:rFonts w:ascii="Times New Roman" w:hAnsi="Times New Roman" w:cs="Times New Roman"/>
+          <w:b/>
+          <w:bCs/>
+          <w:sz w:val="24"/>
+          <w:szCs w:val="24"/>
+          <w:lang w:val="en-IN"/>
+        </w:rPr>
+      </w:pPr>
+    </w:p>
+    <w:p>
+      <w:pPr>
+        <w:rPr>
+          <w:rFonts w:ascii="Times New Roman" w:hAnsi="Times New Roman" w:cs="Times New Roman"/>
+          <w:b/>
+          <w:bCs/>
+          <w:sz w:val="24"/>
+          <w:szCs w:val="24"/>
+          <w:lang w:val="en-IN"/>
+        </w:rPr>
+      </w:pPr>
+      <w:r>
+        <w:rPr>
+          <w:rFonts w:ascii="Times New Roman" w:hAnsi="Times New Roman" w:cs="Times New Roman"/>
+          <w:b/>
+          <w:bCs/>
+          <w:sz w:val="24"/>
+          <w:szCs w:val="24"/>
+          <w:lang w:val="en-IN"/>
+        </w:rPr>
+        <w:t>4.3.1 Training Configuration</w:t>
+      </w:r>
+    </w:p>
+    <w:p>
+      <w:pPr>
+        <w:rPr>
+          <w:rFonts w:ascii="Times New Roman" w:hAnsi="Times New Roman" w:cs="Times New Roman"/>
+          <w:sz w:val="24"/>
+          <w:szCs w:val="24"/>
+          <w:lang w:val="en-IN"/>
+        </w:rPr>
+      </w:pPr>
+    </w:p>
+    <w:p>
+      <w:pPr>
+        <w:rPr>
+          <w:rFonts w:ascii="Times New Roman" w:hAnsi="Times New Roman" w:cs="Times New Roman"/>
+          <w:sz w:val="24"/>
+          <w:szCs w:val="24"/>
+          <w:lang w:val="en-IN"/>
+        </w:rPr>
+      </w:pPr>
+      <w:r>
+        <w:rPr>
+          <w:rFonts w:ascii="Times New Roman" w:hAnsi="Times New Roman" w:cs="Times New Roman"/>
+          <w:sz w:val="24"/>
+          <w:szCs w:val="24"/>
+          <w:lang w:val="en-IN"/>
+        </w:rPr>
+        <w:t xml:space="preserve">The model was trained for 50 epochs with a batch size of 32 and an image size of 640 </w:t>
+      </w:r>
+      <w:r>
+        <w:rPr>
+          <w:rFonts w:ascii="Times New Roman" w:hAnsi="Times New Roman" w:cs="Times New Roman"/>
+          <w:sz w:val="24"/>
+          <w:szCs w:val="24"/>
+          <w:lang w:val="en-IN"/>
+        </w:rPr>
+        <w:t>x</w:t>
+      </w:r>
+      <w:r>
+        <w:rPr>
+          <w:rFonts w:ascii="Times New Roman" w:hAnsi="Times New Roman" w:cs="Times New Roman"/>
+          <w:sz w:val="24"/>
+          <w:szCs w:val="24"/>
+          <w:lang w:val="en-IN"/>
+        </w:rPr>
+        <w:t xml:space="preserve"> 640. We used the </w:t>
+      </w:r>
+      <w:r>
+        <w:rPr>
+          <w:rFonts w:ascii="Times New Roman" w:hAnsi="Times New Roman" w:cs="Times New Roman"/>
+          <w:b/>
+          <w:bCs/>
+          <w:sz w:val="24"/>
+          <w:szCs w:val="24"/>
+          <w:lang w:val="en-IN"/>
+        </w:rPr>
+        <w:t>AdamW</w:t>
+      </w:r>
+      <w:r>
+        <w:rPr>
+          <w:rFonts w:ascii="Times New Roman" w:hAnsi="Times New Roman" w:cs="Times New Roman"/>
+          <w:sz w:val="24"/>
+          <w:szCs w:val="24"/>
+          <w:lang w:val="en-IN"/>
+        </w:rPr>
+        <w:t xml:space="preserve"> optimizer due to its stability with heavy data augmentation.</w:t>
+      </w:r>
+    </w:p>
+    <w:p>
+      <w:pPr>
+        <w:rPr>
+          <w:rFonts w:ascii="Times New Roman" w:hAnsi="Times New Roman" w:cs="Times New Roman"/>
+          <w:b/>
+          <w:bCs/>
+          <w:sz w:val="24"/>
+          <w:szCs w:val="24"/>
+          <w:lang w:val="en-IN"/>
+        </w:rPr>
+      </w:pPr>
+    </w:p>
+    <w:p>
+      <w:pPr>
+        <w:rPr>
+          <w:rFonts w:ascii="Times New Roman" w:hAnsi="Times New Roman" w:cs="Times New Roman"/>
+          <w:b/>
+          <w:bCs/>
+          <w:sz w:val="24"/>
+          <w:szCs w:val="24"/>
+          <w:lang w:val="en-IN"/>
+        </w:rPr>
+      </w:pPr>
+      <w:r>
+        <w:rPr>
+          <w:rFonts w:ascii="Times New Roman" w:hAnsi="Times New Roman" w:cs="Times New Roman"/>
+          <w:b/>
+          <w:bCs/>
+          <w:sz w:val="24"/>
+          <w:szCs w:val="24"/>
+          <w:lang w:val="en-IN"/>
+        </w:rPr>
+        <w:t>4.3.2 Weather-Specific Augmentations</w:t>
+      </w:r>
+    </w:p>
+    <w:p>
+      <w:pPr>
+        <w:rPr>
+          <w:rFonts w:ascii="Times New Roman" w:hAnsi="Times New Roman" w:cs="Times New Roman"/>
+          <w:sz w:val="24"/>
+          <w:szCs w:val="24"/>
+          <w:lang w:val="en-IN"/>
+        </w:rPr>
+      </w:pPr>
+    </w:p>
+    <w:p>
+      <w:pPr>
+        <w:rPr>
+          <w:rFonts w:ascii="Times New Roman" w:hAnsi="Times New Roman" w:cs="Times New Roman"/>
+          <w:sz w:val="24"/>
+          <w:szCs w:val="24"/>
+          <w:lang w:val="en-IN"/>
+        </w:rPr>
+      </w:pPr>
+      <w:r>
+        <w:rPr>
+          <w:rFonts w:ascii="Times New Roman" w:hAnsi="Times New Roman" w:cs="Times New Roman"/>
+          <w:sz w:val="24"/>
+          <w:szCs w:val="24"/>
+          <w:lang w:val="en-IN"/>
+        </w:rPr>
+        <w:t>To improve robustness, we trained an "Augmented Model" using weather-specific transformations:</w:t>
       </w:r>
     </w:p>
     <w:p>
       <w:pPr>
         <w:numPr>
           <w:ilvl w:val="0"/>
-          <w:numId w:val="12"/>
+          <w:numId w:val="26"/>
         </w:numPr>
         <w:rPr>
-          <w:lang w:val="en-IN"/>
-        </w:rPr>
-      </w:pPr>
-      <w:r>
-        <w:rPr>
-          <w:b/>
-          <w:bCs/>
-          <w:lang w:val="en-IN"/>
-        </w:rPr>
-        <w:t>Lighting Conditions:</w:t>
-      </w:r>
-      <w:r>
-        <w:rPr>
-          <w:lang w:val="en-IN"/>
-        </w:rPr>
-        <w:t xml:space="preserve"> Daylight, Twilight, Dark.</w:t>
-      </w:r>
-    </w:p>
-    <w:p>
-      <w:pPr>
-        <w:rPr>
-          <w:lang w:val="en-IN"/>
-        </w:rPr>
-      </w:pPr>
-      <w:r>
-        <w:rPr>
-          <w:lang w:val="en-IN"/>
-        </w:rPr>
-        <w:t xml:space="preserve">The method </w:t>
-      </w:r>
-      <w:proofErr w:type="spellStart"/>
-      <w:r>
-        <w:rPr>
-          <w:lang w:val="en-IN"/>
-        </w:rPr>
-        <w:t>scan_xmls_for_classes</w:t>
-      </w:r>
-      <w:proofErr w:type="spellEnd"/>
-      <w:r>
-        <w:rPr>
-          <w:lang w:val="en-IN"/>
-        </w:rPr>
-        <w:t xml:space="preserve"> iterates through all 5,000 XML files. This step serves a dual purpose: first, to index the file paths for rapid access during training; and second, as a </w:t>
-      </w:r>
-      <w:r>
-        <w:rPr>
-          <w:b/>
-          <w:bCs/>
-          <w:lang w:val="en-IN"/>
-        </w:rPr>
-        <w:t>sanity check</w:t>
-      </w:r>
-      <w:r>
-        <w:rPr>
-          <w:lang w:val="en-IN"/>
-        </w:rPr>
-        <w:t xml:space="preserve"> to ensure that every annotated image physically exists in the directory structure. In academic research, such validation is often overlooked but is vital for reproducibility.</w:t>
-      </w:r>
-    </w:p>
-    <w:p>
-      <w:pPr>
-        <w:rPr>
-          <w:b/>
-          <w:bCs/>
-          <w:lang w:val="en-IN"/>
-        </w:rPr>
-      </w:pPr>
-      <w:r>
-        <w:rPr>
-          <w:b/>
-          <w:bCs/>
-          <w:lang w:val="en-IN"/>
-        </w:rPr>
-        <w:t xml:space="preserve">4.2 Handling Class Imbalance via </w:t>
-      </w:r>
-      <w:proofErr w:type="spellStart"/>
-      <w:r>
-        <w:rPr>
-          <w:b/>
-          <w:bCs/>
-          <w:lang w:val="en-IN"/>
-        </w:rPr>
-        <w:t>Subsetting</w:t>
-      </w:r>
-      <w:proofErr w:type="spellEnd"/>
-    </w:p>
-    <w:p>
-      <w:pPr>
-        <w:rPr>
-          <w:lang w:val="en-IN"/>
-        </w:rPr>
-      </w:pPr>
-      <w:r>
-        <w:rPr>
-          <w:lang w:val="en-IN"/>
-        </w:rPr>
-        <w:t xml:space="preserve">To mitigate the imbalance described in Section 3.2, the code implements a subset creation strategy. Instead of training on the raw, imbalanced data, the </w:t>
-      </w:r>
-      <w:proofErr w:type="spellStart"/>
-      <w:r>
-        <w:rPr>
-          <w:lang w:val="en-IN"/>
-        </w:rPr>
-        <w:t>create_subset</w:t>
-      </w:r>
-      <w:proofErr w:type="spellEnd"/>
-      <w:r>
-        <w:rPr>
-          <w:lang w:val="en-IN"/>
-        </w:rPr>
-        <w:t xml:space="preserve"> method allows researchers to generate a balanced sub-dataset.</w:t>
-      </w:r>
-    </w:p>
-    <w:p>
-      <w:pPr>
-        <w:rPr>
-          <w:lang w:val="en-IN"/>
-        </w:rPr>
-      </w:pPr>
-      <w:r>
-        <w:rPr>
-          <w:lang w:val="en-IN"/>
-        </w:rPr>
-        <w:t xml:space="preserve">This involves </w:t>
-      </w:r>
-      <w:proofErr w:type="spellStart"/>
-      <w:r>
-        <w:rPr>
-          <w:lang w:val="en-IN"/>
-        </w:rPr>
-        <w:t>undersampling</w:t>
-      </w:r>
-      <w:proofErr w:type="spellEnd"/>
-      <w:r>
-        <w:rPr>
-          <w:lang w:val="en-IN"/>
-        </w:rPr>
-        <w:t xml:space="preserve"> the majority classes (Hp 0) and preserving all instances of minority classes (</w:t>
-      </w:r>
-      <w:proofErr w:type="spellStart"/>
-      <w:r>
-        <w:rPr>
-          <w:lang w:val="en-IN"/>
-        </w:rPr>
-        <w:t>Vr</w:t>
-      </w:r>
-      <w:proofErr w:type="spellEnd"/>
-      <w:r>
-        <w:rPr>
-          <w:lang w:val="en-IN"/>
-        </w:rPr>
-        <w:t xml:space="preserve"> 2). The code ensures that the subset maintains a representative distribution of weather conditions, preventing the model from associating specific weather (e.g., fog) with specific signal states.</w:t>
-      </w:r>
-    </w:p>
-    <w:p>
-      <w:pPr>
-        <w:rPr>
-          <w:lang w:val="en-IN"/>
-        </w:rPr>
-      </w:pPr>
-      <w:r>
-        <w:rPr>
-          <w:lang w:val="en-IN"/>
-        </w:rPr>
-        <w:pict w14:anchorId="4A7E56C0">
-          <v:rect id="_x0000_i1299" style="width:0;height:1.5pt" o:hralign="center" o:hrstd="t" o:hr="t" fillcolor="#a0a0a0" stroked="f"/>
-        </w:pict>
-      </w:r>
-    </w:p>
-    <w:p>
-      <w:pPr>
-        <w:rPr>
-          <w:b/>
-          <w:bCs/>
-          <w:lang w:val="en-IN"/>
-        </w:rPr>
-      </w:pPr>
-      <w:r>
-        <w:rPr>
-          <w:b/>
-          <w:bCs/>
-          <w:lang w:val="en-IN"/>
-        </w:rPr>
-        <w:t>5. Methodology: Exploratory Data Analysis (EDA)</w:t>
-      </w:r>
-    </w:p>
-    <w:p>
-      <w:pPr>
-        <w:rPr>
-          <w:lang w:val="en-IN"/>
-        </w:rPr>
-      </w:pPr>
-      <w:r>
-        <w:rPr>
-          <w:lang w:val="en-IN"/>
-        </w:rPr>
-        <w:t xml:space="preserve">Exploratory Data Analysis (EDA) allows us to understand the statistical properties of the data before </w:t>
-      </w:r>
-      <w:proofErr w:type="spellStart"/>
-      <w:r>
-        <w:rPr>
-          <w:lang w:val="en-IN"/>
-        </w:rPr>
-        <w:t>modeling</w:t>
-      </w:r>
-      <w:proofErr w:type="spellEnd"/>
-      <w:r>
-        <w:rPr>
-          <w:lang w:val="en-IN"/>
-        </w:rPr>
-        <w:t>. The analysis in notebook-Data_prep_v</w:t>
-      </w:r>
-      <w:proofErr w:type="gramStart"/>
-      <w:r>
-        <w:rPr>
-          <w:lang w:val="en-IN"/>
-        </w:rPr>
-        <w:t>1.ipynb</w:t>
-      </w:r>
-      <w:proofErr w:type="gramEnd"/>
-      <w:r>
-        <w:rPr>
-          <w:lang w:val="en-IN"/>
-        </w:rPr>
-        <w:t xml:space="preserve"> reveals several key insights.</w:t>
-      </w:r>
-    </w:p>
-    <w:p>
-      <w:pPr>
-        <w:rPr>
-          <w:b/>
-          <w:bCs/>
-          <w:lang w:val="en-IN"/>
-        </w:rPr>
-      </w:pPr>
-      <w:r>
-        <w:rPr>
-          <w:b/>
-          <w:bCs/>
-          <w:lang w:val="en-IN"/>
-        </w:rPr>
-        <w:t>5.1 Bounding Box Analysis: The "Small Object" Problem</w:t>
-      </w:r>
-    </w:p>
-    <w:p>
-      <w:pPr>
-        <w:rPr>
-          <w:lang w:val="en-IN"/>
-        </w:rPr>
-      </w:pPr>
-      <w:r>
-        <w:rPr>
-          <w:lang w:val="en-IN"/>
-        </w:rPr>
-        <w:t>A unique challenge in railway signal detection is the size of the objects. Unlike pedestrians or cars in automotive datasets (like KITTI or Cityscapes), railway signals are often viewed from hundreds of meters away.</w:t>
-      </w:r>
-    </w:p>
-    <w:p>
-      <w:pPr>
-        <w:rPr>
-          <w:lang w:val="en-IN"/>
-        </w:rPr>
-      </w:pPr>
-      <w:r>
-        <w:rPr>
-          <w:lang w:val="en-IN"/>
-        </w:rPr>
-        <w:t xml:space="preserve">The EDA likely calculates the area distribution of bounding boxes. In GERALD, a significant portion of signals occupies less than 1% of the image pixels. This "small object detection" problem requires high-resolution input layers or specialized architectures like Feature Pyramid Networks (FPN) to ensure the signal is not lost during the </w:t>
-      </w:r>
-      <w:proofErr w:type="spellStart"/>
-      <w:r>
-        <w:rPr>
-          <w:lang w:val="en-IN"/>
-        </w:rPr>
-        <w:t>downsampling</w:t>
-      </w:r>
-      <w:proofErr w:type="spellEnd"/>
-      <w:r>
-        <w:rPr>
-          <w:lang w:val="en-IN"/>
-        </w:rPr>
-        <w:t xml:space="preserve"> operations of a CNN.</w:t>
-      </w:r>
-    </w:p>
-    <w:p>
-      <w:pPr>
-        <w:rPr>
-          <w:b/>
-          <w:bCs/>
-          <w:lang w:val="en-IN"/>
-        </w:rPr>
-      </w:pPr>
-      <w:r>
-        <w:rPr>
-          <w:b/>
-          <w:bCs/>
-          <w:lang w:val="en-IN"/>
-        </w:rPr>
-        <w:t>5.2 Correlation and Confusion Risk</w:t>
-      </w:r>
-    </w:p>
-    <w:p>
-      <w:pPr>
-        <w:rPr>
-          <w:lang w:val="en-IN"/>
-        </w:rPr>
-      </w:pPr>
-      <w:r>
-        <w:rPr>
-          <w:lang w:val="en-IN"/>
-        </w:rPr>
-        <w:t xml:space="preserve">The notebook generates heatmaps to visualize correlations between classes. In the context of H/V and Ks signals, this helps identify </w:t>
-      </w:r>
-      <w:r>
-        <w:rPr>
-          <w:b/>
-          <w:bCs/>
-          <w:lang w:val="en-IN"/>
-        </w:rPr>
-        <w:t>confusion risks</w:t>
-      </w:r>
-      <w:r>
-        <w:rPr>
-          <w:lang w:val="en-IN"/>
-        </w:rPr>
-        <w:t>.</w:t>
+          <w:rFonts w:ascii="Times New Roman" w:hAnsi="Times New Roman" w:cs="Times New Roman"/>
+          <w:sz w:val="24"/>
+          <w:szCs w:val="24"/>
+          <w:lang w:val="en-IN"/>
+        </w:rPr>
+      </w:pPr>
+      <w:r>
+        <w:rPr>
+          <w:rFonts w:ascii="Times New Roman" w:hAnsi="Times New Roman" w:cs="Times New Roman"/>
+          <w:b/>
+          <w:bCs/>
+          <w:sz w:val="24"/>
+          <w:szCs w:val="24"/>
+          <w:lang w:val="en-IN"/>
+        </w:rPr>
+        <w:lastRenderedPageBreak/>
+        <w:t>HSV Adjustments:</w:t>
+      </w:r>
+      <w:r>
+        <w:rPr>
+          <w:rFonts w:ascii="Times New Roman" w:hAnsi="Times New Roman" w:cs="Times New Roman"/>
+          <w:sz w:val="24"/>
+          <w:szCs w:val="24"/>
+          <w:lang w:val="en-IN"/>
+        </w:rPr>
+        <w:t xml:space="preserve"> Modified Hue (0.015), Saturation (0.7), and Value (0.5) to simulate lighting shifts.</w:t>
       </w:r>
     </w:p>
     <w:p>
       <w:pPr>
         <w:numPr>
           <w:ilvl w:val="0"/>
-          <w:numId w:val="13"/>
+          <w:numId w:val="26"/>
         </w:numPr>
         <w:rPr>
-          <w:lang w:val="en-IN"/>
-        </w:rPr>
-      </w:pPr>
-      <w:r>
-        <w:rPr>
-          <w:b/>
-          <w:bCs/>
-          <w:lang w:val="en-IN"/>
-        </w:rPr>
-        <w:t>Visual Similarity:</w:t>
-      </w:r>
-      <w:r>
-        <w:rPr>
-          <w:lang w:val="en-IN"/>
-        </w:rPr>
-        <w:t xml:space="preserve"> An </w:t>
-      </w:r>
-      <w:r>
-        <w:rPr>
-          <w:i/>
-          <w:iCs/>
-          <w:lang w:val="en-IN"/>
-        </w:rPr>
-        <w:t>Hp 2</w:t>
-      </w:r>
-      <w:r>
-        <w:rPr>
-          <w:lang w:val="en-IN"/>
-        </w:rPr>
-        <w:t xml:space="preserve"> (Green + Yellow) and a </w:t>
-      </w:r>
-      <w:proofErr w:type="spellStart"/>
-      <w:r>
-        <w:rPr>
-          <w:i/>
-          <w:iCs/>
-          <w:lang w:val="en-IN"/>
-        </w:rPr>
-        <w:t>Vr</w:t>
-      </w:r>
-      <w:proofErr w:type="spellEnd"/>
-      <w:r>
-        <w:rPr>
-          <w:i/>
-          <w:iCs/>
-          <w:lang w:val="en-IN"/>
-        </w:rPr>
-        <w:t xml:space="preserve"> 2</w:t>
-      </w:r>
-      <w:r>
-        <w:rPr>
-          <w:lang w:val="en-IN"/>
-        </w:rPr>
-        <w:t xml:space="preserve"> (Green + Yellow) look identical in terms of </w:t>
-      </w:r>
-      <w:proofErr w:type="spellStart"/>
-      <w:r>
-        <w:rPr>
-          <w:lang w:val="en-IN"/>
-        </w:rPr>
-        <w:t>color</w:t>
-      </w:r>
-      <w:proofErr w:type="spellEnd"/>
-      <w:r>
-        <w:rPr>
-          <w:lang w:val="en-IN"/>
-        </w:rPr>
-        <w:t xml:space="preserve"> combination; they are only distinguished by the shape of the signal head or their position relative to the track.</w:t>
+          <w:rFonts w:ascii="Times New Roman" w:hAnsi="Times New Roman" w:cs="Times New Roman"/>
+          <w:sz w:val="24"/>
+          <w:szCs w:val="24"/>
+          <w:lang w:val="en-IN"/>
+        </w:rPr>
+      </w:pPr>
+      <w:r>
+        <w:rPr>
+          <w:rFonts w:ascii="Times New Roman" w:hAnsi="Times New Roman" w:cs="Times New Roman"/>
+          <w:b/>
+          <w:bCs/>
+          <w:sz w:val="24"/>
+          <w:szCs w:val="24"/>
+          <w:lang w:val="en-IN"/>
+        </w:rPr>
+        <w:t>Geometric Transforms:</w:t>
+      </w:r>
+      <w:r>
+        <w:rPr>
+          <w:rFonts w:ascii="Times New Roman" w:hAnsi="Times New Roman" w:cs="Times New Roman"/>
+          <w:sz w:val="24"/>
+          <w:szCs w:val="24"/>
+          <w:lang w:val="en-IN"/>
+        </w:rPr>
+        <w:t xml:space="preserve"> Applied rotation and shear to account for camera variations.</w:t>
       </w:r>
     </w:p>
     <w:p>
       <w:pPr>
         <w:numPr>
           <w:ilvl w:val="0"/>
-          <w:numId w:val="13"/>
+          <w:numId w:val="26"/>
         </w:numPr>
         <w:rPr>
-          <w:lang w:val="en-IN"/>
-        </w:rPr>
-      </w:pPr>
-      <w:r>
-        <w:rPr>
-          <w:lang w:val="en-IN"/>
-        </w:rPr>
-        <w:t xml:space="preserve">By visualizing these relationships early, we can design the model to pay attention to spatial context (e.g., "is the signal on a tall mast or a low post?") rather than just </w:t>
-      </w:r>
-      <w:proofErr w:type="spellStart"/>
-      <w:r>
-        <w:rPr>
-          <w:lang w:val="en-IN"/>
-        </w:rPr>
-        <w:t>color</w:t>
-      </w:r>
-      <w:proofErr w:type="spellEnd"/>
-      <w:r>
-        <w:rPr>
-          <w:lang w:val="en-IN"/>
-        </w:rPr>
-        <w:t>.</w:t>
-      </w:r>
-    </w:p>
-    <w:p>
-      <w:pPr>
-        <w:rPr>
-          <w:lang w:val="en-IN"/>
-        </w:rPr>
-      </w:pPr>
-      <w:r>
-        <w:rPr>
-          <w:lang w:val="en-IN"/>
-        </w:rPr>
-        <w:pict w14:anchorId="6BD2E275">
-          <v:rect id="_x0000_i1300" style="width:0;height:1.5pt" o:hralign="center" o:hrstd="t" o:hr="t" fillcolor="#a0a0a0" stroked="f"/>
-        </w:pict>
-      </w:r>
-    </w:p>
-    <w:p>
-      <w:pPr>
-        <w:rPr>
-          <w:b/>
-          <w:bCs/>
-          <w:lang w:val="en-IN"/>
-        </w:rPr>
-      </w:pPr>
-      <w:r>
-        <w:rPr>
-          <w:b/>
-          <w:bCs/>
-          <w:lang w:val="en-IN"/>
-        </w:rPr>
-        <w:t>6. Methodology: Deep Learning Architectures</w:t>
-      </w:r>
-    </w:p>
-    <w:p>
-      <w:pPr>
-        <w:rPr>
-          <w:lang w:val="en-IN"/>
-        </w:rPr>
-      </w:pPr>
-      <w:r>
-        <w:rPr>
-          <w:lang w:val="en-IN"/>
-        </w:rPr>
-        <w:t>The core of the analysis involves training and evaluating four distinct Convolutional Neural Network architectures. Each was chosen to represent a specific design philosophy in the history of Deep Learning.</w:t>
-      </w:r>
-    </w:p>
-    <w:p>
-      <w:pPr>
-        <w:rPr>
-          <w:b/>
-          <w:bCs/>
-          <w:lang w:val="en-IN"/>
-        </w:rPr>
-      </w:pPr>
-      <w:r>
-        <w:rPr>
-          <w:b/>
-          <w:bCs/>
-          <w:lang w:val="en-IN"/>
-        </w:rPr>
-        <w:t>6.1 ResNet50 (Residual Networks)</w:t>
-      </w:r>
-    </w:p>
-    <w:p>
-      <w:pPr>
-        <w:rPr>
-          <w:lang w:val="en-IN"/>
-        </w:rPr>
-      </w:pPr>
-      <w:r>
-        <w:rPr>
-          <w:lang w:val="en-IN"/>
-        </w:rPr>
-        <w:t xml:space="preserve">Introduced by He et al. (2016), </w:t>
-      </w:r>
-      <w:proofErr w:type="spellStart"/>
-      <w:r>
-        <w:rPr>
-          <w:lang w:val="en-IN"/>
-        </w:rPr>
-        <w:t>ResNet</w:t>
-      </w:r>
-      <w:proofErr w:type="spellEnd"/>
-      <w:r>
-        <w:rPr>
-          <w:lang w:val="en-IN"/>
-        </w:rPr>
-        <w:t xml:space="preserve"> revolutionized deep learning by solving the </w:t>
-      </w:r>
-      <w:r>
-        <w:rPr>
-          <w:b/>
-          <w:bCs/>
-          <w:lang w:val="en-IN"/>
-        </w:rPr>
-        <w:t>vanishing gradient problem</w:t>
-      </w:r>
-      <w:r>
-        <w:rPr>
-          <w:lang w:val="en-IN"/>
-        </w:rPr>
-        <w:t>. In traditional deep networks, gradients (the error signals used to update weights) would become infinitesimally small as they propagated back through layers, effectively stopping the learning process.</w:t>
+          <w:rFonts w:ascii="Times New Roman" w:hAnsi="Times New Roman" w:cs="Times New Roman"/>
+          <w:sz w:val="24"/>
+          <w:szCs w:val="24"/>
+          <w:lang w:val="en-IN"/>
+        </w:rPr>
+      </w:pPr>
+      <w:r>
+        <w:rPr>
+          <w:rFonts w:ascii="Times New Roman" w:hAnsi="Times New Roman" w:cs="Times New Roman"/>
+          <w:b/>
+          <w:bCs/>
+          <w:sz w:val="24"/>
+          <w:szCs w:val="24"/>
+          <w:lang w:val="en-IN"/>
+        </w:rPr>
+        <w:t>Mosaic/Mixup:</w:t>
+      </w:r>
+      <w:r>
+        <w:rPr>
+          <w:rFonts w:ascii="Times New Roman" w:hAnsi="Times New Roman" w:cs="Times New Roman"/>
+          <w:sz w:val="24"/>
+          <w:szCs w:val="24"/>
+          <w:lang w:val="en-IN"/>
+        </w:rPr>
+        <w:t xml:space="preserve"> Used to improve robustness against partial occlusions.</w:t>
+      </w:r>
+    </w:p>
+    <w:p>
+      <w:pPr>
+        <w:ind w:left="720"/>
+        <w:rPr>
+          <w:rFonts w:ascii="Times New Roman" w:hAnsi="Times New Roman" w:cs="Times New Roman"/>
+          <w:sz w:val="24"/>
+          <w:szCs w:val="24"/>
+          <w:lang w:val="en-IN"/>
+        </w:rPr>
+      </w:pPr>
+    </w:p>
+    <w:p>
+      <w:pPr>
+        <w:rPr>
+          <w:rFonts w:ascii="Times New Roman" w:hAnsi="Times New Roman" w:cs="Times New Roman"/>
+          <w:b/>
+          <w:bCs/>
+          <w:sz w:val="24"/>
+          <w:szCs w:val="24"/>
+          <w:lang w:val="en-IN"/>
+        </w:rPr>
+      </w:pPr>
+      <w:r>
+        <w:rPr>
+          <w:rFonts w:ascii="Times New Roman" w:hAnsi="Times New Roman" w:cs="Times New Roman"/>
+          <w:b/>
+          <w:bCs/>
+          <w:sz w:val="24"/>
+          <w:szCs w:val="24"/>
+          <w:lang w:val="en-IN"/>
+        </w:rPr>
+        <w:t>4.3.3 The WACT Algorithm</w:t>
+      </w:r>
+    </w:p>
+    <w:p>
+      <w:pPr>
+        <w:rPr>
+          <w:rFonts w:ascii="Times New Roman" w:hAnsi="Times New Roman" w:cs="Times New Roman"/>
+          <w:b/>
+          <w:bCs/>
+          <w:sz w:val="24"/>
+          <w:szCs w:val="24"/>
+          <w:lang w:val="en-IN"/>
+        </w:rPr>
+      </w:pPr>
+    </w:p>
+    <w:p>
+      <w:pPr>
+        <w:rPr>
+          <w:rFonts w:ascii="Times New Roman" w:hAnsi="Times New Roman" w:cs="Times New Roman"/>
+          <w:sz w:val="24"/>
+          <w:szCs w:val="24"/>
+          <w:lang w:val="en-IN"/>
+        </w:rPr>
+      </w:pPr>
+      <w:r>
+        <w:rPr>
+          <w:rFonts w:ascii="Times New Roman" w:hAnsi="Times New Roman" w:cs="Times New Roman"/>
+          <w:sz w:val="24"/>
+          <w:szCs w:val="24"/>
+          <w:lang w:val="en-IN"/>
+        </w:rPr>
+        <w:t xml:space="preserve">The core contribution of this work is </w:t>
+      </w:r>
+      <w:r>
+        <w:rPr>
+          <w:rFonts w:ascii="Times New Roman" w:hAnsi="Times New Roman" w:cs="Times New Roman"/>
+          <w:b/>
+          <w:bCs/>
+          <w:sz w:val="24"/>
+          <w:szCs w:val="24"/>
+          <w:lang w:val="en-IN"/>
+        </w:rPr>
+        <w:t>Weather Adaptive Confidence Thresholding (WACT)</w:t>
+      </w:r>
+      <w:r>
+        <w:rPr>
+          <w:rFonts w:ascii="Times New Roman" w:hAnsi="Times New Roman" w:cs="Times New Roman"/>
+          <w:sz w:val="24"/>
+          <w:szCs w:val="24"/>
+          <w:lang w:val="en-IN"/>
+        </w:rPr>
+        <w:t>. Instead of a global confidence threshold (e.g., 0.25), WACT dynamically selects the optimal threshold for each weather condition $W$ based on validation set performance.</w:t>
       </w:r>
     </w:p>
     <w:p>
       <w:pPr>
         <w:numPr>
           <w:ilvl w:val="0"/>
-          <w:numId w:val="14"/>
+          <w:numId w:val="27"/>
         </w:numPr>
         <w:rPr>
-          <w:lang w:val="en-IN"/>
-        </w:rPr>
-      </w:pPr>
-      <w:r>
-        <w:rPr>
-          <w:b/>
-          <w:bCs/>
-          <w:lang w:val="en-IN"/>
-        </w:rPr>
-        <w:t>Mechanism:</w:t>
-      </w:r>
-      <w:r>
-        <w:rPr>
-          <w:lang w:val="en-IN"/>
-        </w:rPr>
-        <w:t xml:space="preserve"> </w:t>
-      </w:r>
-      <w:proofErr w:type="spellStart"/>
-      <w:r>
-        <w:rPr>
-          <w:lang w:val="en-IN"/>
-        </w:rPr>
-        <w:t>ResNet</w:t>
-      </w:r>
-      <w:proofErr w:type="spellEnd"/>
-      <w:r>
-        <w:rPr>
-          <w:lang w:val="en-IN"/>
-        </w:rPr>
-        <w:t xml:space="preserve"> introduces "skip connections" (or residual blocks) that allow the gradient to bypass layers. This enabled the training of the 50-layer network used here (ResNet50).</w:t>
+          <w:rFonts w:ascii="Times New Roman" w:hAnsi="Times New Roman" w:cs="Times New Roman"/>
+          <w:sz w:val="24"/>
+          <w:szCs w:val="24"/>
+          <w:lang w:val="en-IN"/>
+        </w:rPr>
+      </w:pPr>
+      <w:r>
+        <w:rPr>
+          <w:rFonts w:ascii="Times New Roman" w:hAnsi="Times New Roman" w:cs="Times New Roman"/>
+          <w:b/>
+          <w:bCs/>
+          <w:sz w:val="24"/>
+          <w:szCs w:val="24"/>
+          <w:lang w:val="en-IN"/>
+        </w:rPr>
+        <w:t>Optimization:</w:t>
+      </w:r>
+      <w:r>
+        <w:rPr>
+          <w:rFonts w:ascii="Times New Roman" w:hAnsi="Times New Roman" w:cs="Times New Roman"/>
+          <w:sz w:val="24"/>
+          <w:szCs w:val="24"/>
+          <w:lang w:val="en-IN"/>
+        </w:rPr>
+        <w:t xml:space="preserve"> We iterate thresholds and select the value that maximizes the F1-score for each weather type.</w:t>
       </w:r>
     </w:p>
     <w:p>
       <w:pPr>
         <w:numPr>
           <w:ilvl w:val="0"/>
-          <w:numId w:val="14"/>
+          <w:numId w:val="27"/>
         </w:numPr>
         <w:rPr>
-          <w:lang w:val="en-IN"/>
-        </w:rPr>
-      </w:pPr>
-      <w:r>
-        <w:rPr>
-          <w:b/>
-          <w:bCs/>
-          <w:lang w:val="en-IN"/>
-        </w:rPr>
-        <w:t>Relevance:</w:t>
-      </w:r>
-      <w:r>
-        <w:rPr>
-          <w:lang w:val="en-IN"/>
-        </w:rPr>
-        <w:t xml:space="preserve"> It serves as the robust "standard baseline" for almost all image classification tasks today.</w:t>
-      </w:r>
-    </w:p>
-    <w:p>
-      <w:pPr>
-        <w:rPr>
-          <w:b/>
-          <w:bCs/>
-          <w:lang w:val="en-IN"/>
-        </w:rPr>
-      </w:pPr>
-      <w:r>
-        <w:rPr>
-          <w:b/>
-          <w:bCs/>
-          <w:lang w:val="en-IN"/>
-        </w:rPr>
-        <w:lastRenderedPageBreak/>
-        <w:t>6.2 VGG16 (Visual Geometry Group)</w:t>
-      </w:r>
-    </w:p>
-    <w:p>
-      <w:pPr>
-        <w:rPr>
-          <w:lang w:val="en-IN"/>
-        </w:rPr>
-      </w:pPr>
-      <w:r>
-        <w:rPr>
-          <w:lang w:val="en-IN"/>
-        </w:rPr>
-        <w:t>Proposed by Simonyan and Zisserman (2014), VGG16 is famous for its architectural simplicity. It uses only small $3 \times 3$ convolutional filters, stacked on top of each other.</w:t>
-      </w:r>
-    </w:p>
-    <w:p>
-      <w:pPr>
+          <w:rFonts w:ascii="Times New Roman" w:hAnsi="Times New Roman" w:cs="Times New Roman"/>
+          <w:sz w:val="24"/>
+          <w:szCs w:val="24"/>
+          <w:lang w:val="en-IN"/>
+        </w:rPr>
+      </w:pPr>
+      <w:r>
+        <w:rPr>
+          <w:rFonts w:ascii="Times New Roman" w:hAnsi="Times New Roman" w:cs="Times New Roman"/>
+          <w:b/>
+          <w:bCs/>
+          <w:sz w:val="24"/>
+          <w:szCs w:val="24"/>
+          <w:lang w:val="en-IN"/>
+        </w:rPr>
+        <w:t>Inference:</w:t>
+      </w:r>
+      <w:r>
+        <w:rPr>
+          <w:rFonts w:ascii="Times New Roman" w:hAnsi="Times New Roman" w:cs="Times New Roman"/>
+          <w:sz w:val="24"/>
+          <w:szCs w:val="24"/>
+          <w:lang w:val="en-IN"/>
+        </w:rPr>
+        <w:t xml:space="preserve"> During deployment, the system detects the weather condition and applies the specific to filter predictions.</w:t>
+      </w:r>
+    </w:p>
+    <w:p>
+      <w:pPr>
+        <w:rPr>
+          <w:rFonts w:ascii="Times New Roman" w:hAnsi="Times New Roman" w:cs="Times New Roman"/>
+          <w:sz w:val="24"/>
+          <w:szCs w:val="24"/>
+          <w:lang w:val="en-IN"/>
+        </w:rPr>
+      </w:pPr>
+    </w:p>
+    <w:p>
+      <w:pPr>
+        <w:rPr>
+          <w:rFonts w:ascii="Times New Roman" w:hAnsi="Times New Roman" w:cs="Times New Roman"/>
+          <w:sz w:val="24"/>
+          <w:szCs w:val="24"/>
+          <w:lang w:val="en-IN"/>
+        </w:rPr>
+      </w:pPr>
+    </w:p>
+    <w:p>
+      <w:pPr>
+        <w:pStyle w:val="ListParagraph"/>
         <w:numPr>
           <w:ilvl w:val="0"/>
-          <w:numId w:val="15"/>
+          <w:numId w:val="21"/>
         </w:numPr>
         <w:rPr>
-          <w:lang w:val="en-IN"/>
-        </w:rPr>
-      </w:pPr>
-      <w:r>
-        <w:rPr>
-          <w:b/>
-          <w:bCs/>
-          <w:lang w:val="en-IN"/>
-        </w:rPr>
-        <w:t>Mechanism:</w:t>
-      </w:r>
-      <w:r>
-        <w:rPr>
-          <w:lang w:val="en-IN"/>
-        </w:rPr>
-        <w:t xml:space="preserve"> By stacking multiple non-linear layers, it learns more complex features than a single large filter could.</w:t>
+          <w:rFonts w:ascii="Times New Roman" w:hAnsi="Times New Roman" w:cs="Times New Roman"/>
+          <w:b/>
+          <w:bCs/>
+          <w:sz w:val="24"/>
+          <w:szCs w:val="24"/>
+          <w:lang w:val="en-IN"/>
+        </w:rPr>
+      </w:pPr>
+      <w:r>
+        <w:rPr>
+          <w:rFonts w:ascii="Times New Roman" w:hAnsi="Times New Roman" w:cs="Times New Roman"/>
+          <w:b/>
+          <w:bCs/>
+          <w:sz w:val="24"/>
+          <w:szCs w:val="24"/>
+          <w:lang w:val="en-IN"/>
+        </w:rPr>
+        <w:t>Experimental Results</w:t>
+      </w:r>
+    </w:p>
+    <w:p>
+      <w:pPr>
+        <w:rPr>
+          <w:rFonts w:ascii="Times New Roman" w:hAnsi="Times New Roman" w:cs="Times New Roman"/>
+          <w:b/>
+          <w:bCs/>
+          <w:sz w:val="24"/>
+          <w:szCs w:val="24"/>
+          <w:lang w:val="en-IN"/>
+        </w:rPr>
+      </w:pPr>
+    </w:p>
+    <w:p>
+      <w:pPr>
+        <w:rPr>
+          <w:rFonts w:ascii="Times New Roman" w:hAnsi="Times New Roman" w:cs="Times New Roman"/>
+          <w:b/>
+          <w:bCs/>
+          <w:sz w:val="24"/>
+          <w:szCs w:val="24"/>
+          <w:lang w:val="en-IN"/>
+        </w:rPr>
+      </w:pPr>
+      <w:r>
+        <w:rPr>
+          <w:rFonts w:ascii="Times New Roman" w:hAnsi="Times New Roman" w:cs="Times New Roman"/>
+          <w:b/>
+          <w:bCs/>
+          <w:sz w:val="24"/>
+          <w:szCs w:val="24"/>
+          <w:lang w:val="en-IN"/>
+        </w:rPr>
+        <w:t>5.1 Overall Detection Performance</w:t>
+      </w:r>
+    </w:p>
+    <w:p>
+      <w:pPr>
+        <w:rPr>
+          <w:rFonts w:ascii="Times New Roman" w:hAnsi="Times New Roman" w:cs="Times New Roman"/>
+          <w:b/>
+          <w:bCs/>
+          <w:sz w:val="24"/>
+          <w:szCs w:val="24"/>
+          <w:lang w:val="en-IN"/>
+        </w:rPr>
+      </w:pPr>
+    </w:p>
+    <w:p>
+      <w:pPr>
+        <w:rPr>
+          <w:rFonts w:ascii="Times New Roman" w:hAnsi="Times New Roman" w:cs="Times New Roman"/>
+          <w:sz w:val="24"/>
+          <w:szCs w:val="24"/>
+          <w:lang w:val="en-IN"/>
+        </w:rPr>
+      </w:pPr>
+      <w:r>
+        <w:rPr>
+          <w:rFonts w:ascii="Times New Roman" w:hAnsi="Times New Roman" w:cs="Times New Roman"/>
+          <w:sz w:val="24"/>
+          <w:szCs w:val="24"/>
+          <w:lang w:val="en-IN"/>
+        </w:rPr>
+        <w:t>The Augmented YOLOv8 model achieved a mean Average Precision (mAP@0.5) of 62.6%, a notable improvement over the baseline</w:t>
+      </w:r>
+      <w:r>
+        <w:rPr>
+          <w:rFonts w:ascii="Times New Roman" w:hAnsi="Times New Roman" w:cs="Times New Roman"/>
+          <w:sz w:val="24"/>
+          <w:szCs w:val="24"/>
+          <w:lang w:val="en-IN"/>
+        </w:rPr>
+        <w:t>’</w:t>
+      </w:r>
+      <w:r>
+        <w:rPr>
+          <w:rFonts w:ascii="Times New Roman" w:hAnsi="Times New Roman" w:cs="Times New Roman"/>
+          <w:sz w:val="24"/>
+          <w:szCs w:val="24"/>
+          <w:lang w:val="en-IN"/>
+        </w:rPr>
+        <w:t>s 56.5%. Specifically, augmentation improved Recall by 9.2%, indicating fewer missed signals in challenging scenarios.</w:t>
+      </w:r>
+    </w:p>
+    <w:p>
+      <w:pPr>
+        <w:rPr>
+          <w:rFonts w:ascii="Times New Roman" w:hAnsi="Times New Roman" w:cs="Times New Roman"/>
+          <w:b/>
+          <w:bCs/>
+          <w:sz w:val="24"/>
+          <w:szCs w:val="24"/>
+          <w:lang w:val="en-IN"/>
+        </w:rPr>
+      </w:pPr>
+    </w:p>
+    <w:p>
+      <w:pPr>
+        <w:rPr>
+          <w:rFonts w:ascii="Times New Roman" w:hAnsi="Times New Roman" w:cs="Times New Roman"/>
+          <w:b/>
+          <w:bCs/>
+          <w:sz w:val="24"/>
+          <w:szCs w:val="24"/>
+          <w:lang w:val="en-IN"/>
+        </w:rPr>
+      </w:pPr>
+      <w:r>
+        <w:rPr>
+          <w:rFonts w:ascii="Times New Roman" w:hAnsi="Times New Roman" w:cs="Times New Roman"/>
+          <w:b/>
+          <w:bCs/>
+          <w:sz w:val="24"/>
+          <w:szCs w:val="24"/>
+          <w:lang w:val="en-IN"/>
+        </w:rPr>
+        <w:t>5.2 WACT Efficacy Analysis</w:t>
+      </w:r>
+    </w:p>
+    <w:p>
+      <w:pPr>
+        <w:rPr>
+          <w:rFonts w:ascii="Times New Roman" w:hAnsi="Times New Roman" w:cs="Times New Roman"/>
+          <w:b/>
+          <w:bCs/>
+          <w:sz w:val="24"/>
+          <w:szCs w:val="24"/>
+          <w:lang w:val="en-IN"/>
+        </w:rPr>
+      </w:pPr>
+    </w:p>
+    <w:p>
+      <w:pPr>
+        <w:rPr>
+          <w:rFonts w:ascii="Times New Roman" w:hAnsi="Times New Roman" w:cs="Times New Roman"/>
+          <w:sz w:val="24"/>
+          <w:szCs w:val="24"/>
+          <w:lang w:val="en-IN"/>
+        </w:rPr>
+      </w:pPr>
+      <w:r>
+        <w:rPr>
+          <w:rFonts w:ascii="Times New Roman" w:hAnsi="Times New Roman" w:cs="Times New Roman"/>
+          <w:sz w:val="24"/>
+          <w:szCs w:val="24"/>
+          <w:lang w:val="en-IN"/>
+        </w:rPr>
+        <w:t>The WACT strategy demonstrated clear superiority over fixed thresholds, particularly in extreme weather:</w:t>
       </w:r>
     </w:p>
     <w:p>
       <w:pPr>
         <w:numPr>
           <w:ilvl w:val="0"/>
-          <w:numId w:val="15"/>
+          <w:numId w:val="28"/>
         </w:numPr>
         <w:rPr>
-          <w:lang w:val="en-IN"/>
-        </w:rPr>
-      </w:pPr>
-      <w:r>
-        <w:rPr>
-          <w:b/>
-          <w:bCs/>
-          <w:lang w:val="en-IN"/>
-        </w:rPr>
-        <w:t>Trade-off:</w:t>
-      </w:r>
-      <w:r>
-        <w:rPr>
-          <w:lang w:val="en-IN"/>
-        </w:rPr>
-        <w:t xml:space="preserve"> VGG16 is computationally expensive and has a huge number of parameters (approx. 138 million). It is included in this study likely to test if "brute force" depth improves signal classification accuracy compared to smarter, modern architectures.</w:t>
-      </w:r>
-    </w:p>
-    <w:p>
-      <w:pPr>
-        <w:rPr>
-          <w:b/>
-          <w:bCs/>
-          <w:lang w:val="en-IN"/>
-        </w:rPr>
-      </w:pPr>
-      <w:r>
-        <w:rPr>
-          <w:b/>
-          <w:bCs/>
-          <w:lang w:val="en-IN"/>
-        </w:rPr>
-        <w:t>6.3 MobileNetV2</w:t>
-      </w:r>
-    </w:p>
-    <w:p>
-      <w:pPr>
-        <w:rPr>
-          <w:lang w:val="en-IN"/>
-        </w:rPr>
-      </w:pPr>
-      <w:r>
-        <w:rPr>
-          <w:lang w:val="en-IN"/>
-        </w:rPr>
-        <w:t xml:space="preserve">Developed by Google (Sandler et al., 2018), MobileNetV2 is designed for </w:t>
-      </w:r>
-      <w:r>
-        <w:rPr>
-          <w:b/>
-          <w:bCs/>
-          <w:lang w:val="en-IN"/>
-        </w:rPr>
-        <w:t>efficiency</w:t>
-      </w:r>
-      <w:r>
-        <w:rPr>
-          <w:lang w:val="en-IN"/>
-        </w:rPr>
-        <w:t>.</w:t>
+          <w:rFonts w:ascii="Times New Roman" w:hAnsi="Times New Roman" w:cs="Times New Roman"/>
+          <w:sz w:val="24"/>
+          <w:szCs w:val="24"/>
+          <w:lang w:val="en-IN"/>
+        </w:rPr>
+      </w:pPr>
+      <w:r>
+        <w:rPr>
+          <w:rFonts w:ascii="Times New Roman" w:hAnsi="Times New Roman" w:cs="Times New Roman"/>
+          <w:sz w:val="24"/>
+          <w:szCs w:val="24"/>
+          <w:lang w:val="en-IN"/>
+        </w:rPr>
+        <w:t>Foggy Conditions: WACT identified an optimal threshold of 0.35. While the baseline struggled, the WACT-enhanced system achieved a 92.9% F1-score with 100% precision, effectively eliminating false positives.</w:t>
       </w:r>
     </w:p>
     <w:p>
       <w:pPr>
         <w:numPr>
           <w:ilvl w:val="0"/>
-          <w:numId w:val="16"/>
+          <w:numId w:val="28"/>
         </w:numPr>
         <w:rPr>
-          <w:lang w:val="en-IN"/>
-        </w:rPr>
-      </w:pPr>
-      <w:r>
-        <w:rPr>
-          <w:b/>
-          <w:bCs/>
-          <w:lang w:val="en-IN"/>
-        </w:rPr>
-        <w:t>Mechanism:</w:t>
-      </w:r>
-      <w:r>
-        <w:rPr>
-          <w:lang w:val="en-IN"/>
-        </w:rPr>
-        <w:t xml:space="preserve"> It uses </w:t>
-      </w:r>
-      <w:proofErr w:type="spellStart"/>
-      <w:r>
-        <w:rPr>
-          <w:b/>
-          <w:bCs/>
-          <w:lang w:val="en-IN"/>
-        </w:rPr>
-        <w:t>Depthwise</w:t>
-      </w:r>
-      <w:proofErr w:type="spellEnd"/>
-      <w:r>
-        <w:rPr>
-          <w:b/>
-          <w:bCs/>
-          <w:lang w:val="en-IN"/>
-        </w:rPr>
-        <w:t xml:space="preserve"> Separable Convolutions</w:t>
-      </w:r>
-      <w:r>
-        <w:rPr>
-          <w:lang w:val="en-IN"/>
-        </w:rPr>
-        <w:t xml:space="preserve">. Standard convolution performs spatial filtering and feature combination in one step. </w:t>
-      </w:r>
-      <w:proofErr w:type="spellStart"/>
-      <w:r>
-        <w:rPr>
-          <w:lang w:val="en-IN"/>
-        </w:rPr>
-        <w:t>MobileNet</w:t>
-      </w:r>
-      <w:proofErr w:type="spellEnd"/>
-      <w:r>
-        <w:rPr>
-          <w:lang w:val="en-IN"/>
-        </w:rPr>
-        <w:t xml:space="preserve"> splits this into two: a lightweight filtering step and a $1 \times 1$ "pointwise" combination step. It also introduces "Inverted Residuals."</w:t>
+          <w:rFonts w:ascii="Times New Roman" w:hAnsi="Times New Roman" w:cs="Times New Roman"/>
+          <w:sz w:val="24"/>
+          <w:szCs w:val="24"/>
+          <w:lang w:val="en-IN"/>
+        </w:rPr>
+      </w:pPr>
+      <w:r>
+        <w:rPr>
+          <w:rFonts w:ascii="Times New Roman" w:hAnsi="Times New Roman" w:cs="Times New Roman"/>
+          <w:sz w:val="24"/>
+          <w:szCs w:val="24"/>
+          <w:lang w:val="en-IN"/>
+        </w:rPr>
+        <w:t>Unknown Conditions: Performance improved by 50% (from 0.25 to roughly 0.35 F1) by lowering the threshold to 0.20, allowing the model to capture more uncertain detections.</w:t>
       </w:r>
     </w:p>
     <w:p>
       <w:pPr>
         <w:numPr>
           <w:ilvl w:val="0"/>
-          <w:numId w:val="16"/>
+          <w:numId w:val="28"/>
         </w:numPr>
         <w:rPr>
-          <w:lang w:val="en-IN"/>
-        </w:rPr>
-      </w:pPr>
-      <w:r>
-        <w:rPr>
-          <w:b/>
-          <w:bCs/>
-          <w:lang w:val="en-IN"/>
-        </w:rPr>
-        <w:t>Relevance:</w:t>
-      </w:r>
-      <w:r>
-        <w:rPr>
-          <w:lang w:val="en-IN"/>
-        </w:rPr>
-        <w:t xml:space="preserve"> For a train, computing power is limited. A model that can run on an embedded device (like an NVIDIA Jetson) is far more valuable than a slightly more accurate model that requires a server rack.</w:t>
-      </w:r>
-    </w:p>
-    <w:p>
-      <w:pPr>
-        <w:rPr>
-          <w:b/>
-          <w:bCs/>
-          <w:lang w:val="en-IN"/>
-        </w:rPr>
-      </w:pPr>
-      <w:r>
-        <w:rPr>
-          <w:b/>
-          <w:bCs/>
-          <w:lang w:val="en-IN"/>
-        </w:rPr>
-        <w:t>6.4 EfficientNetB0</w:t>
-      </w:r>
-    </w:p>
-    <w:p>
-      <w:pPr>
-        <w:rPr>
-          <w:lang w:val="en-IN"/>
-        </w:rPr>
-      </w:pPr>
-      <w:r>
-        <w:rPr>
-          <w:lang w:val="en-IN"/>
-        </w:rPr>
-        <w:t xml:space="preserve">Proposed by Tan and Le (2019), </w:t>
-      </w:r>
-      <w:proofErr w:type="spellStart"/>
-      <w:r>
-        <w:rPr>
-          <w:lang w:val="en-IN"/>
-        </w:rPr>
-        <w:t>EfficientNet</w:t>
-      </w:r>
-      <w:proofErr w:type="spellEnd"/>
-      <w:r>
-        <w:rPr>
-          <w:lang w:val="en-IN"/>
-        </w:rPr>
-        <w:t xml:space="preserve"> represents the current state-of-the-art in scaling.</w:t>
-      </w:r>
-    </w:p>
-    <w:p>
-      <w:pPr>
+          <w:rFonts w:ascii="Times New Roman" w:hAnsi="Times New Roman" w:cs="Times New Roman"/>
+          <w:sz w:val="24"/>
+          <w:szCs w:val="24"/>
+          <w:lang w:val="en-IN"/>
+        </w:rPr>
+      </w:pPr>
+      <w:r>
+        <w:rPr>
+          <w:rFonts w:ascii="Times New Roman" w:hAnsi="Times New Roman" w:cs="Times New Roman"/>
+          <w:sz w:val="24"/>
+          <w:szCs w:val="24"/>
+          <w:lang w:val="en-IN"/>
+        </w:rPr>
+        <w:t>Snowy Conditions: Surprisingly, the model exhibited high confidence in snow (likely due to high contrast), allowing for a low threshold of 0.20 that yielded an F1-score of 83.8%.</w:t>
+      </w:r>
+    </w:p>
+    <w:p>
+      <w:pPr>
+        <w:ind w:left="720"/>
+        <w:rPr>
+          <w:rFonts w:ascii="Times New Roman" w:hAnsi="Times New Roman" w:cs="Times New Roman"/>
+          <w:sz w:val="24"/>
+          <w:szCs w:val="24"/>
+          <w:lang w:val="en-IN"/>
+        </w:rPr>
+      </w:pPr>
+    </w:p>
+    <w:p>
+      <w:pPr>
+        <w:rPr>
+          <w:rFonts w:ascii="Times New Roman" w:hAnsi="Times New Roman" w:cs="Times New Roman"/>
+          <w:b/>
+          <w:bCs/>
+          <w:sz w:val="24"/>
+          <w:szCs w:val="24"/>
+          <w:lang w:val="en-IN"/>
+        </w:rPr>
+      </w:pPr>
+      <w:r>
+        <w:rPr>
+          <w:rFonts w:ascii="Times New Roman" w:hAnsi="Times New Roman" w:cs="Times New Roman"/>
+          <w:b/>
+          <w:bCs/>
+          <w:sz w:val="24"/>
+          <w:szCs w:val="24"/>
+          <w:lang w:val="en-IN"/>
+        </w:rPr>
+        <w:t>5.3 Comparative Analysis</w:t>
+      </w:r>
+    </w:p>
+    <w:p>
+      <w:pPr>
+        <w:rPr>
+          <w:rFonts w:ascii="Times New Roman" w:hAnsi="Times New Roman" w:cs="Times New Roman"/>
+          <w:b/>
+          <w:bCs/>
+          <w:sz w:val="24"/>
+          <w:szCs w:val="24"/>
+          <w:lang w:val="en-IN"/>
+        </w:rPr>
+      </w:pPr>
+    </w:p>
+    <w:p>
+      <w:pPr>
+        <w:rPr>
+          <w:rFonts w:ascii="Times New Roman" w:hAnsi="Times New Roman" w:cs="Times New Roman"/>
+          <w:sz w:val="24"/>
+          <w:szCs w:val="24"/>
+          <w:lang w:val="en-IN"/>
+        </w:rPr>
+      </w:pPr>
+      <w:r>
+        <w:rPr>
+          <w:rFonts w:ascii="Times New Roman" w:hAnsi="Times New Roman" w:cs="Times New Roman"/>
+          <w:sz w:val="24"/>
+          <w:szCs w:val="24"/>
+          <w:lang w:val="en-IN"/>
+        </w:rPr>
+        <w:t>When compared to a fixed threshold of 0.25, WACT provided an average F1 improvement of 1.85% across all conditions, with the most significant gains in Foggy (+3.5%) and Unknown (+5.4%) scenarios.</w:t>
+      </w:r>
+    </w:p>
+    <w:p>
+      <w:pPr>
+        <w:rPr>
+          <w:rFonts w:ascii="Times New Roman" w:hAnsi="Times New Roman" w:cs="Times New Roman"/>
+          <w:sz w:val="24"/>
+          <w:szCs w:val="24"/>
+          <w:lang w:val="en-IN"/>
+        </w:rPr>
+      </w:pPr>
+    </w:p>
+    <w:p>
+      <w:pPr>
+        <w:rPr>
+          <w:rFonts w:ascii="Times New Roman" w:hAnsi="Times New Roman" w:cs="Times New Roman"/>
+          <w:b/>
+          <w:bCs/>
+          <w:sz w:val="24"/>
+          <w:szCs w:val="24"/>
+          <w:lang w:val="en-IN"/>
+        </w:rPr>
+      </w:pPr>
+      <w:r>
+        <w:rPr>
+          <w:rFonts w:ascii="Times New Roman" w:hAnsi="Times New Roman" w:cs="Times New Roman"/>
+          <w:b/>
+          <w:bCs/>
+          <w:sz w:val="24"/>
+          <w:szCs w:val="24"/>
+          <w:lang w:val="en-IN"/>
+        </w:rPr>
+        <w:t>6. Discussion</w:t>
+      </w:r>
+    </w:p>
+    <w:p>
+      <w:pPr>
+        <w:rPr>
+          <w:rFonts w:ascii="Times New Roman" w:hAnsi="Times New Roman" w:cs="Times New Roman"/>
+          <w:b/>
+          <w:bCs/>
+          <w:sz w:val="24"/>
+          <w:szCs w:val="24"/>
+          <w:lang w:val="en-IN"/>
+        </w:rPr>
+      </w:pPr>
+    </w:p>
+    <w:p>
+      <w:pPr>
+        <w:rPr>
+          <w:rFonts w:ascii="Times New Roman" w:hAnsi="Times New Roman" w:cs="Times New Roman"/>
+          <w:b/>
+          <w:bCs/>
+          <w:sz w:val="24"/>
+          <w:szCs w:val="24"/>
+          <w:lang w:val="en-IN"/>
+        </w:rPr>
+      </w:pPr>
+      <w:r>
+        <w:rPr>
+          <w:rFonts w:ascii="Times New Roman" w:hAnsi="Times New Roman" w:cs="Times New Roman"/>
+          <w:b/>
+          <w:bCs/>
+          <w:sz w:val="24"/>
+          <w:szCs w:val="24"/>
+          <w:lang w:val="en-IN"/>
+        </w:rPr>
+        <w:t xml:space="preserve">6.1 </w:t>
+      </w:r>
+      <w:r>
+        <w:rPr>
+          <w:rFonts w:ascii="Times New Roman" w:hAnsi="Times New Roman" w:cs="Times New Roman"/>
+          <w:b/>
+          <w:bCs/>
+          <w:sz w:val="24"/>
+          <w:szCs w:val="24"/>
+          <w:lang w:val="en-IN"/>
+        </w:rPr>
+        <w:t>Rationale for using WACT</w:t>
+      </w:r>
+    </w:p>
+    <w:p>
+      <w:pPr>
+        <w:rPr>
+          <w:rFonts w:ascii="Times New Roman" w:hAnsi="Times New Roman" w:cs="Times New Roman"/>
+          <w:b/>
+          <w:bCs/>
+          <w:sz w:val="24"/>
+          <w:szCs w:val="24"/>
+          <w:lang w:val="en-IN"/>
+        </w:rPr>
+      </w:pPr>
+    </w:p>
+    <w:p>
+      <w:pPr>
+        <w:rPr>
+          <w:rFonts w:ascii="Times New Roman" w:hAnsi="Times New Roman" w:cs="Times New Roman"/>
+          <w:sz w:val="24"/>
+          <w:szCs w:val="24"/>
+          <w:lang w:val="en-IN"/>
+        </w:rPr>
+      </w:pPr>
+      <w:r>
+        <w:rPr>
+          <w:rFonts w:ascii="Times New Roman" w:hAnsi="Times New Roman" w:cs="Times New Roman"/>
+          <w:sz w:val="24"/>
+          <w:szCs w:val="24"/>
+          <w:lang w:val="en-IN"/>
+        </w:rPr>
+        <w:t>The success of WACT lies in its ability to align the detection threshold with the model</w:t>
+      </w:r>
+      <w:r>
+        <w:rPr>
+          <w:rFonts w:ascii="Times New Roman" w:hAnsi="Times New Roman" w:cs="Times New Roman"/>
+          <w:sz w:val="24"/>
+          <w:szCs w:val="24"/>
+          <w:lang w:val="en-IN"/>
+        </w:rPr>
+        <w:t>’</w:t>
+      </w:r>
+      <w:r>
+        <w:rPr>
+          <w:rFonts w:ascii="Times New Roman" w:hAnsi="Times New Roman" w:cs="Times New Roman"/>
+          <w:sz w:val="24"/>
+          <w:szCs w:val="24"/>
+          <w:lang w:val="en-IN"/>
+        </w:rPr>
+        <w:t>s confidence distribution, which shifts significantly with weather. In clear weather, the model is confident, allowing for stricter thresholds to reduce noise. In adverse weather, confidence drops; WACT compensates by lowering the threshold (or raising it to filter fog-induced noise), effectively optimizing the precision-recall trade-off dynamically.</w:t>
+      </w:r>
+    </w:p>
+    <w:p>
+      <w:pPr>
+        <w:rPr>
+          <w:rFonts w:ascii="Times New Roman" w:hAnsi="Times New Roman" w:cs="Times New Roman"/>
+          <w:b/>
+          <w:bCs/>
+          <w:sz w:val="24"/>
+          <w:szCs w:val="24"/>
+          <w:lang w:val="en-IN"/>
+        </w:rPr>
+      </w:pPr>
+    </w:p>
+    <w:p>
+      <w:pPr>
+        <w:rPr>
+          <w:rFonts w:ascii="Times New Roman" w:hAnsi="Times New Roman" w:cs="Times New Roman"/>
+          <w:b/>
+          <w:bCs/>
+          <w:sz w:val="24"/>
+          <w:szCs w:val="24"/>
+          <w:lang w:val="en-IN"/>
+        </w:rPr>
+      </w:pPr>
+      <w:r>
+        <w:rPr>
+          <w:rFonts w:ascii="Times New Roman" w:hAnsi="Times New Roman" w:cs="Times New Roman"/>
+          <w:b/>
+          <w:bCs/>
+          <w:sz w:val="24"/>
+          <w:szCs w:val="24"/>
+          <w:lang w:val="en-IN"/>
+        </w:rPr>
+        <w:t>6.2 Augmentation Trade-offs</w:t>
+      </w:r>
+    </w:p>
+    <w:p>
+      <w:pPr>
+        <w:rPr>
+          <w:rFonts w:ascii="Times New Roman" w:hAnsi="Times New Roman" w:cs="Times New Roman"/>
+          <w:b/>
+          <w:bCs/>
+          <w:sz w:val="24"/>
+          <w:szCs w:val="24"/>
+          <w:lang w:val="en-IN"/>
+        </w:rPr>
+      </w:pPr>
+    </w:p>
+    <w:p>
+      <w:pPr>
+        <w:rPr>
+          <w:rFonts w:ascii="Times New Roman" w:hAnsi="Times New Roman" w:cs="Times New Roman"/>
+          <w:sz w:val="24"/>
+          <w:szCs w:val="24"/>
+          <w:lang w:val="en-IN"/>
+        </w:rPr>
+      </w:pPr>
+      <w:r>
+        <w:rPr>
+          <w:rFonts w:ascii="Times New Roman" w:hAnsi="Times New Roman" w:cs="Times New Roman"/>
+          <w:sz w:val="24"/>
+          <w:szCs w:val="24"/>
+          <w:lang w:val="en-IN"/>
+        </w:rPr>
+        <w:t>While augmentation improved general performance (Sunny +44.6%, Cloudy +27.5%), it caused slight degradation in Foggy (-2.7%) and Snowy (-2.0%) conditions. We hypothesize that heavy augmentation might dilute the specific visual features of these rare conditions, suggesting that a condition-specific augmentation strategy may be preferable.</w:t>
+      </w:r>
+    </w:p>
+    <w:p>
+      <w:pPr>
+        <w:rPr>
+          <w:rFonts w:ascii="Times New Roman" w:hAnsi="Times New Roman" w:cs="Times New Roman"/>
+          <w:sz w:val="24"/>
+          <w:szCs w:val="24"/>
+          <w:lang w:val="en-IN"/>
+        </w:rPr>
+      </w:pPr>
+    </w:p>
+    <w:p>
+      <w:pPr>
+        <w:rPr>
+          <w:rFonts w:ascii="Times New Roman" w:hAnsi="Times New Roman" w:cs="Times New Roman"/>
+          <w:b/>
+          <w:bCs/>
+          <w:sz w:val="24"/>
+          <w:szCs w:val="24"/>
+          <w:lang w:val="en-IN"/>
+        </w:rPr>
+      </w:pPr>
+      <w:r>
+        <w:rPr>
+          <w:rFonts w:ascii="Times New Roman" w:hAnsi="Times New Roman" w:cs="Times New Roman"/>
+          <w:b/>
+          <w:bCs/>
+          <w:sz w:val="24"/>
+          <w:szCs w:val="24"/>
+          <w:lang w:val="en-IN"/>
+        </w:rPr>
+        <w:t>6.3 Real-Time Feasibility</w:t>
+      </w:r>
+    </w:p>
+    <w:p>
+      <w:pPr>
+        <w:rPr>
+          <w:rFonts w:ascii="Times New Roman" w:hAnsi="Times New Roman" w:cs="Times New Roman"/>
+          <w:b/>
+          <w:bCs/>
+          <w:sz w:val="24"/>
+          <w:szCs w:val="24"/>
+          <w:lang w:val="en-IN"/>
+        </w:rPr>
+      </w:pPr>
+    </w:p>
+    <w:p>
+      <w:pPr>
+        <w:rPr>
+          <w:rFonts w:ascii="Times New Roman" w:hAnsi="Times New Roman" w:cs="Times New Roman"/>
+          <w:sz w:val="24"/>
+          <w:szCs w:val="24"/>
+          <w:lang w:val="en-IN"/>
+        </w:rPr>
+      </w:pPr>
+      <w:r>
+        <w:rPr>
+          <w:rFonts w:ascii="Times New Roman" w:hAnsi="Times New Roman" w:cs="Times New Roman"/>
+          <w:sz w:val="24"/>
+          <w:szCs w:val="24"/>
+          <w:lang w:val="en-IN"/>
+        </w:rPr>
+        <w:t>The proposed system is highly efficient, with a total inference time of ~5.3 ms per image (preprocessing + inference + postprocessing). This translates to ~189 FPS on edge hardware (NVIDIA Tesla T4), making it fully deployment-ready for high-speed trains.</w:t>
+      </w:r>
+    </w:p>
+    <w:p>
+      <w:pPr>
+        <w:rPr>
+          <w:rFonts w:ascii="Times New Roman" w:hAnsi="Times New Roman" w:cs="Times New Roman"/>
+          <w:sz w:val="24"/>
+          <w:szCs w:val="24"/>
+          <w:lang w:val="en-IN"/>
+        </w:rPr>
+      </w:pPr>
+    </w:p>
+    <w:p>
+      <w:pPr>
+        <w:pStyle w:val="ListParagraph"/>
         <w:numPr>
-          <w:ilvl w:val="0"/>
-          <w:numId w:val="17"/>
+          <w:ilvl w:val="1"/>
+          <w:numId w:val="9"/>
         </w:numPr>
-        <w:rPr>
-          <w:lang w:val="en-IN"/>
-        </w:rPr>
-      </w:pPr>
-      <w:r>
-        <w:rPr>
-          <w:b/>
-          <w:bCs/>
-          <w:lang w:val="en-IN"/>
-        </w:rPr>
-        <w:t>Mechanism:</w:t>
-      </w:r>
-      <w:r>
-        <w:rPr>
-          <w:lang w:val="en-IN"/>
-        </w:rPr>
-        <w:t xml:space="preserve"> Previous models scaled dimension arbitrarily (e.g., just making it deeper like </w:t>
-      </w:r>
-      <w:proofErr w:type="spellStart"/>
-      <w:r>
-        <w:rPr>
-          <w:lang w:val="en-IN"/>
-        </w:rPr>
-        <w:t>ResNet</w:t>
-      </w:r>
-      <w:proofErr w:type="spellEnd"/>
-      <w:r>
-        <w:rPr>
-          <w:lang w:val="en-IN"/>
-        </w:rPr>
-        <w:t xml:space="preserve">). </w:t>
-      </w:r>
-      <w:proofErr w:type="spellStart"/>
-      <w:r>
-        <w:rPr>
-          <w:lang w:val="en-IN"/>
-        </w:rPr>
-        <w:t>EfficientNet</w:t>
-      </w:r>
-      <w:proofErr w:type="spellEnd"/>
-      <w:r>
-        <w:rPr>
-          <w:lang w:val="en-IN"/>
-        </w:rPr>
-        <w:t xml:space="preserve"> uses a </w:t>
-      </w:r>
-      <w:r>
-        <w:rPr>
-          <w:b/>
-          <w:bCs/>
-          <w:lang w:val="en-IN"/>
-        </w:rPr>
-        <w:t>Compound Scaling</w:t>
-      </w:r>
-      <w:r>
-        <w:rPr>
-          <w:lang w:val="en-IN"/>
-        </w:rPr>
-        <w:t xml:space="preserve"> method that uniformly scales network width, depth, and image resolution using a fixed set of coefficients.</w:t>
-      </w:r>
-    </w:p>
-    <w:p>
-      <w:pPr>
-        <w:numPr>
-          <w:ilvl w:val="0"/>
-          <w:numId w:val="17"/>
-        </w:numPr>
-        <w:rPr>
-          <w:lang w:val="en-IN"/>
-        </w:rPr>
-      </w:pPr>
-      <w:r>
-        <w:rPr>
-          <w:b/>
-          <w:bCs/>
-          <w:lang w:val="en-IN"/>
-        </w:rPr>
-        <w:t>Relevance:</w:t>
-      </w:r>
-      <w:r>
-        <w:rPr>
-          <w:lang w:val="en-IN"/>
-        </w:rPr>
-        <w:t xml:space="preserve"> EfficientNetB0 aims to achieve the accuracy of ResNet50 but with 1/10th of the parameters, making it potentially the best candidate for real-time railway </w:t>
-      </w:r>
-      <w:proofErr w:type="spellStart"/>
-      <w:r>
-        <w:rPr>
-          <w:lang w:val="en-IN"/>
-        </w:rPr>
-        <w:t>signaling</w:t>
-      </w:r>
-      <w:proofErr w:type="spellEnd"/>
-      <w:r>
-        <w:rPr>
-          <w:lang w:val="en-IN"/>
-        </w:rPr>
-        <w:t>.</w:t>
-      </w:r>
-    </w:p>
-    <w:p>
-      <w:pPr>
-        <w:rPr>
-          <w:lang w:val="en-IN"/>
-        </w:rPr>
-      </w:pPr>
-      <w:r>
-        <w:rPr>
-          <w:lang w:val="en-IN"/>
-        </w:rPr>
-        <w:pict w14:anchorId="14469320">
-          <v:rect id="_x0000_i1301" style="width:0;height:1.5pt" o:hralign="center" o:hrstd="t" o:hr="t" fillcolor="#a0a0a0" stroked="f"/>
-        </w:pict>
-      </w:r>
-    </w:p>
-    <w:p>
-      <w:pPr>
-        <w:rPr>
-          <w:b/>
-          <w:bCs/>
-          <w:lang w:val="en-IN"/>
-        </w:rPr>
-      </w:pPr>
-      <w:r>
-        <w:rPr>
-          <w:b/>
-          <w:bCs/>
-          <w:lang w:val="en-IN"/>
-        </w:rPr>
-        <w:t>7. From Classification to Object Detection</w:t>
-      </w:r>
-    </w:p>
-    <w:p>
-      <w:pPr>
-        <w:rPr>
-          <w:lang w:val="en-IN"/>
-        </w:rPr>
-      </w:pPr>
-      <w:r>
-        <w:rPr>
-          <w:lang w:val="en-IN"/>
-        </w:rPr>
-        <w:t xml:space="preserve">While the provided notebooks focus on </w:t>
-      </w:r>
-      <w:r>
-        <w:rPr>
-          <w:b/>
-          <w:bCs/>
-          <w:lang w:val="en-IN"/>
-        </w:rPr>
-        <w:t>Image Classification</w:t>
-      </w:r>
-      <w:r>
-        <w:rPr>
-          <w:lang w:val="en-IN"/>
-        </w:rPr>
-        <w:t xml:space="preserve"> (determining the class of a pre-cropped signal image), the ultimate goal of the GERALD dataset is </w:t>
-      </w:r>
-      <w:r>
-        <w:rPr>
-          <w:b/>
-          <w:bCs/>
-          <w:lang w:val="en-IN"/>
-        </w:rPr>
-        <w:t>Object Detection</w:t>
-      </w:r>
-      <w:r>
-        <w:rPr>
-          <w:lang w:val="en-IN"/>
-        </w:rPr>
-        <w:t>.</w:t>
-      </w:r>
-    </w:p>
-    <w:p>
-      <w:pPr>
-        <w:rPr>
-          <w:b/>
-          <w:bCs/>
-          <w:lang w:val="en-IN"/>
-        </w:rPr>
-      </w:pPr>
-      <w:r>
-        <w:rPr>
-          <w:b/>
-          <w:bCs/>
-          <w:lang w:val="en-IN"/>
-        </w:rPr>
-        <w:t>7.1 The Two-Stage vs. One-Stage Dilemma</w:t>
-      </w:r>
-    </w:p>
-    <w:p>
-      <w:pPr>
-        <w:rPr>
-          <w:lang w:val="en-IN"/>
-        </w:rPr>
-      </w:pPr>
-      <w:r>
-        <w:rPr>
-          <w:lang w:val="en-IN"/>
-        </w:rPr>
-        <w:t xml:space="preserve">In a full deployment, the system would not be fed cropped images. It would receive a full video frame and must locate the signal </w:t>
-      </w:r>
-      <w:r>
-        <w:rPr>
-          <w:i/>
-          <w:iCs/>
-          <w:lang w:val="en-IN"/>
-        </w:rPr>
-        <w:t>and</w:t>
-      </w:r>
-      <w:r>
-        <w:rPr>
-          <w:lang w:val="en-IN"/>
-        </w:rPr>
-        <w:t xml:space="preserve"> classify it.</w:t>
-      </w:r>
-    </w:p>
-    <w:p>
-      <w:pPr>
-        <w:numPr>
-          <w:ilvl w:val="0"/>
-          <w:numId w:val="18"/>
-        </w:numPr>
-        <w:rPr>
-          <w:lang w:val="en-IN"/>
-        </w:rPr>
-      </w:pPr>
-      <w:r>
-        <w:rPr>
-          <w:b/>
-          <w:bCs/>
-          <w:lang w:val="en-IN"/>
-        </w:rPr>
-        <w:t>Two-Stage Detectors (e.g., Faster R-CNN):</w:t>
-      </w:r>
-      <w:r>
-        <w:rPr>
-          <w:lang w:val="en-IN"/>
-        </w:rPr>
-        <w:t xml:space="preserve"> These first propose regions where an object </w:t>
-      </w:r>
-      <w:r>
-        <w:rPr>
-          <w:i/>
-          <w:iCs/>
-          <w:lang w:val="en-IN"/>
-        </w:rPr>
-        <w:t>might</w:t>
-      </w:r>
-      <w:r>
-        <w:rPr>
-          <w:lang w:val="en-IN"/>
-        </w:rPr>
-        <w:t xml:space="preserve"> be (Region Proposal Network), and then classify those regions. They are highly accurate but slow.</w:t>
-      </w:r>
-    </w:p>
-    <w:p>
-      <w:pPr>
-        <w:numPr>
-          <w:ilvl w:val="0"/>
-          <w:numId w:val="18"/>
-        </w:numPr>
-        <w:rPr>
-          <w:lang w:val="en-IN"/>
-        </w:rPr>
-      </w:pPr>
-      <w:r>
-        <w:rPr>
-          <w:b/>
-          <w:bCs/>
-          <w:lang w:val="en-IN"/>
-        </w:rPr>
-        <w:t>One-Stage Detectors (e.g., YOLO - You Only Look Once):</w:t>
-      </w:r>
-      <w:r>
-        <w:rPr>
-          <w:lang w:val="en-IN"/>
-        </w:rPr>
-        <w:t xml:space="preserve"> These treat detection as a single regression problem, predicting bounding box coordinates and class probabilities directly from image pixels. They are extremely fast (45+ FPS) and are the standard for real-time applications like autonomous driving.</w:t>
-      </w:r>
-    </w:p>
-    <w:p>
-      <w:pPr>
-        <w:rPr>
-          <w:lang w:val="en-IN"/>
-        </w:rPr>
-      </w:pPr>
-      <w:r>
-        <w:rPr>
-          <w:lang w:val="en-IN"/>
-        </w:rPr>
-        <w:t>The classification models trained in this study (</w:t>
-      </w:r>
-      <w:proofErr w:type="spellStart"/>
-      <w:r>
-        <w:rPr>
-          <w:lang w:val="en-IN"/>
-        </w:rPr>
-        <w:t>ResNet</w:t>
-      </w:r>
-      <w:proofErr w:type="spellEnd"/>
-      <w:r>
-        <w:rPr>
-          <w:lang w:val="en-IN"/>
-        </w:rPr>
-        <w:t xml:space="preserve">, </w:t>
-      </w:r>
-      <w:proofErr w:type="spellStart"/>
-      <w:r>
-        <w:rPr>
-          <w:lang w:val="en-IN"/>
-        </w:rPr>
-        <w:t>MobileNet</w:t>
-      </w:r>
-      <w:proofErr w:type="spellEnd"/>
-      <w:r>
-        <w:rPr>
-          <w:lang w:val="en-IN"/>
-        </w:rPr>
-        <w:t xml:space="preserve">) would typically serve as the </w:t>
-      </w:r>
-      <w:r>
-        <w:rPr>
-          <w:b/>
-          <w:bCs/>
-          <w:lang w:val="en-IN"/>
-        </w:rPr>
-        <w:t>Backbone</w:t>
-      </w:r>
-      <w:r>
-        <w:rPr>
-          <w:lang w:val="en-IN"/>
-        </w:rPr>
-        <w:t xml:space="preserve"> (feature extractor) for these detection frameworks. For example, a YOLOv4 model might use a </w:t>
-      </w:r>
-      <w:proofErr w:type="spellStart"/>
-      <w:r>
-        <w:rPr>
-          <w:lang w:val="en-IN"/>
-        </w:rPr>
-        <w:t>CSPDarknet</w:t>
-      </w:r>
-      <w:proofErr w:type="spellEnd"/>
-      <w:r>
-        <w:rPr>
-          <w:lang w:val="en-IN"/>
-        </w:rPr>
-        <w:t xml:space="preserve"> backbone, but could be swapped for MobileNetV2 to increase speed.</w:t>
-      </w:r>
-    </w:p>
-    <w:p>
-      <w:pPr>
-        <w:rPr>
-          <w:lang w:val="en-IN"/>
-        </w:rPr>
-      </w:pPr>
-      <w:r>
-        <w:rPr>
-          <w:lang w:val="en-IN"/>
-        </w:rPr>
-        <w:pict w14:anchorId="7286E666">
-          <v:rect id="_x0000_i1302" style="width:0;height:1.5pt" o:hralign="center" o:hrstd="t" o:hr="t" fillcolor="#a0a0a0" stroked="f"/>
-        </w:pict>
-      </w:r>
-    </w:p>
-    <w:p>
-      <w:pPr>
-        <w:rPr>
-          <w:b/>
-          <w:bCs/>
-          <w:lang w:val="en-IN"/>
-        </w:rPr>
-      </w:pPr>
-      <w:r>
-        <w:rPr>
-          <w:b/>
-          <w:bCs/>
-          <w:lang w:val="en-IN"/>
-        </w:rPr>
-        <w:t>8. Conclusion</w:t>
-      </w:r>
-    </w:p>
-    <w:p>
-      <w:pPr>
-        <w:rPr>
-          <w:lang w:val="en-IN"/>
-        </w:rPr>
-      </w:pPr>
-      <w:r>
-        <w:rPr>
-          <w:lang w:val="en-IN"/>
-        </w:rPr>
-        <w:t>The analysis of the GERALD dataset underscores the complexity of applying Computer Vision to the railway domain. The distinct challenges of class imbalance, small object size, and the coexistence of legacy (H/V) and modern (Ks) systems necessitate a rigorous data preparation pipeline.</w:t>
-      </w:r>
-    </w:p>
-    <w:p>
-      <w:pPr>
-        <w:rPr>
-          <w:lang w:val="en-IN"/>
-        </w:rPr>
-      </w:pPr>
-      <w:r>
-        <w:rPr>
-          <w:lang w:val="en-IN"/>
-        </w:rPr>
-        <w:t xml:space="preserve">By benchmarking architectures ranging from the heavy-duty VGG16 to the efficient MobileNetV2, this study highlights the trade-off between accuracy and computational latency—a critical decision factor for safety-critical real-time systems. Future work should focus on integrating these classifiers into end-to-end </w:t>
-      </w:r>
-      <w:r>
-        <w:rPr>
-          <w:lang w:val="en-IN"/>
-        </w:rPr>
-        <w:lastRenderedPageBreak/>
-        <w:t>detection pipelines like YOLOv8 and exploring Semantic Segmentation to understand the track geometry itself.</w:t>
-      </w:r>
-    </w:p>
-    <w:p>
-      <w:pPr>
-        <w:rPr>
-          <w:lang w:val="en-IN"/>
-        </w:rPr>
-      </w:pPr>
-      <w:r>
-        <w:rPr>
-          <w:lang w:val="en-IN"/>
-        </w:rPr>
-        <w:pict w14:anchorId="3C41C49A">
-          <v:rect id="_x0000_i1303" style="width:0;height:1.5pt" o:hralign="center" o:hrstd="t" o:hr="t" fillcolor="#a0a0a0" stroked="f"/>
-        </w:pict>
-      </w:r>
-    </w:p>
-    <w:p>
-      <w:pPr>
-        <w:rPr>
-          <w:b/>
-          <w:bCs/>
-          <w:lang w:val="en-IN"/>
-        </w:rPr>
-      </w:pPr>
-      <w:r>
-        <w:rPr>
-          <w:b/>
-          <w:bCs/>
-          <w:lang w:val="en-IN"/>
-        </w:rPr>
-        <w:t>9. References</w:t>
-      </w:r>
+        <w:ind w:left="284"/>
+        <w:rPr>
+          <w:rFonts w:ascii="Times New Roman" w:hAnsi="Times New Roman" w:cs="Times New Roman"/>
+          <w:b/>
+          <w:bCs/>
+          <w:sz w:val="24"/>
+          <w:szCs w:val="24"/>
+          <w:lang w:val="en-IN"/>
+        </w:rPr>
+      </w:pPr>
+      <w:r>
+        <w:rPr>
+          <w:rFonts w:ascii="Times New Roman" w:hAnsi="Times New Roman" w:cs="Times New Roman"/>
+          <w:b/>
+          <w:bCs/>
+          <w:sz w:val="24"/>
+          <w:szCs w:val="24"/>
+          <w:lang w:val="en-IN"/>
+        </w:rPr>
+        <w:t>Conclusion</w:t>
+      </w:r>
+    </w:p>
+    <w:p>
+      <w:pPr>
+        <w:pStyle w:val="ListParagraph"/>
+        <w:ind w:left="360"/>
+        <w:rPr>
+          <w:rFonts w:ascii="Times New Roman" w:hAnsi="Times New Roman" w:cs="Times New Roman"/>
+          <w:b/>
+          <w:bCs/>
+          <w:sz w:val="24"/>
+          <w:szCs w:val="24"/>
+          <w:lang w:val="en-IN"/>
+        </w:rPr>
+      </w:pPr>
+    </w:p>
+    <w:p>
+      <w:pPr>
+        <w:rPr>
+          <w:rFonts w:ascii="Times New Roman" w:hAnsi="Times New Roman" w:cs="Times New Roman"/>
+          <w:sz w:val="24"/>
+          <w:szCs w:val="24"/>
+          <w:lang w:val="en-IN"/>
+        </w:rPr>
+      </w:pPr>
+      <w:r>
+        <w:rPr>
+          <w:rFonts w:ascii="Times New Roman" w:hAnsi="Times New Roman" w:cs="Times New Roman"/>
+          <w:sz w:val="24"/>
+          <w:szCs w:val="24"/>
+          <w:lang w:val="en-IN"/>
+        </w:rPr>
+        <w:t>This study confirms that integrating state-of-the-art deep learning architectures with domain-specific post-processing significantly enhances railway safety systems. By moving from simple classification to a robust, weather-aware detection framework, we achieved a 62.6% mAP and near-perfect detection in foggy environments. The WACT method offers a low-cost, effective solution to the problem of weather-induced sensor degradation. Future work will focus on integrating automatic weather classification to remove the dependency on manual labels and extending evaluation to video sequences for temporal tracking.</w:t>
+      </w:r>
+    </w:p>
+    <w:p>
+      <w:pPr>
+        <w:rPr>
+          <w:rFonts w:ascii="Times New Roman" w:hAnsi="Times New Roman" w:cs="Times New Roman"/>
+          <w:sz w:val="24"/>
+          <w:szCs w:val="24"/>
+          <w:lang w:val="en-IN"/>
+        </w:rPr>
+      </w:pPr>
+    </w:p>
+    <w:p>
+      <w:pPr>
+        <w:rPr>
+          <w:rFonts w:ascii="Times New Roman" w:hAnsi="Times New Roman" w:cs="Times New Roman"/>
+          <w:b/>
+          <w:bCs/>
+          <w:sz w:val="24"/>
+          <w:szCs w:val="24"/>
+          <w:lang w:val="en-IN"/>
+        </w:rPr>
+      </w:pPr>
+      <w:r>
+        <w:rPr>
+          <w:rFonts w:ascii="Times New Roman" w:hAnsi="Times New Roman" w:cs="Times New Roman"/>
+          <w:b/>
+          <w:bCs/>
+          <w:sz w:val="24"/>
+          <w:szCs w:val="24"/>
+          <w:lang w:val="en-IN"/>
+        </w:rPr>
+        <w:t>References</w:t>
+      </w:r>
+    </w:p>
+    <w:p>
+      <w:pPr>
+        <w:rPr>
+          <w:rFonts w:ascii="Times New Roman" w:hAnsi="Times New Roman" w:cs="Times New Roman"/>
+          <w:b/>
+          <w:bCs/>
+          <w:sz w:val="24"/>
+          <w:szCs w:val="24"/>
+          <w:lang w:val="en-IN"/>
+        </w:rPr>
+      </w:pPr>
     </w:p>
     <w:p>
       <w:pPr>
@@ -2896,33 +3939,48 @@
           <w:numId w:val="19"/>
         </w:numPr>
         <w:rPr>
-          <w:lang w:val="en-IN"/>
-        </w:rPr>
-      </w:pPr>
-      <w:r>
-        <w:rPr>
-          <w:b/>
-          <w:bCs/>
+          <w:rFonts w:ascii="Times New Roman" w:hAnsi="Times New Roman" w:cs="Times New Roman"/>
+          <w:sz w:val="24"/>
+          <w:szCs w:val="24"/>
+          <w:lang w:val="en-IN"/>
+        </w:rPr>
+      </w:pPr>
+      <w:r>
+        <w:rPr>
+          <w:rFonts w:ascii="Times New Roman" w:hAnsi="Times New Roman" w:cs="Times New Roman"/>
+          <w:b/>
+          <w:bCs/>
+          <w:sz w:val="24"/>
+          <w:szCs w:val="24"/>
           <w:lang w:val="en-IN"/>
         </w:rPr>
         <w:t>He, K., Zhang, X., Ren, S., &amp; Sun, J.</w:t>
       </w:r>
       <w:r>
         <w:rPr>
+          <w:rFonts w:ascii="Times New Roman" w:hAnsi="Times New Roman" w:cs="Times New Roman"/>
+          <w:sz w:val="24"/>
+          <w:szCs w:val="24"/>
           <w:lang w:val="en-IN"/>
         </w:rPr>
         <w:t xml:space="preserve"> (2016). Deep Residual Learning for Image Recognition. </w:t>
       </w:r>
       <w:r>
         <w:rPr>
+          <w:rFonts w:ascii="Times New Roman" w:hAnsi="Times New Roman" w:cs="Times New Roman"/>
           <w:i/>
           <w:iCs/>
+          <w:sz w:val="24"/>
+          <w:szCs w:val="24"/>
           <w:lang w:val="en-IN"/>
         </w:rPr>
         <w:t>Proceedings of the IEEE Conference on Computer Vision and Pattern Recognition (CVPR)</w:t>
       </w:r>
       <w:r>
         <w:rPr>
+          <w:rFonts w:ascii="Times New Roman" w:hAnsi="Times New Roman" w:cs="Times New Roman"/>
+          <w:sz w:val="24"/>
+          <w:szCs w:val="24"/>
           <w:lang w:val="en-IN"/>
         </w:rPr>
         <w:t>, 770-778.</w:t>
@@ -2935,43 +3993,60 @@
           <w:numId w:val="19"/>
         </w:numPr>
         <w:rPr>
-          <w:lang w:val="en-IN"/>
-        </w:rPr>
-      </w:pPr>
-      <w:proofErr w:type="spellStart"/>
-      <w:r>
-        <w:rPr>
-          <w:b/>
-          <w:bCs/>
-          <w:lang w:val="en-IN"/>
-        </w:rPr>
-        <w:t>Leibner</w:t>
-      </w:r>
-      <w:proofErr w:type="spellEnd"/>
-      <w:r>
-        <w:rPr>
-          <w:b/>
-          <w:bCs/>
-          <w:lang w:val="en-IN"/>
-        </w:rPr>
-        <w:t>, P. S., Hampel, F. O., &amp; Schindler, C.</w:t>
-      </w:r>
-      <w:r>
-        <w:rPr>
+          <w:rFonts w:ascii="Times New Roman" w:hAnsi="Times New Roman" w:cs="Times New Roman"/>
+          <w:sz w:val="24"/>
+          <w:szCs w:val="24"/>
+          <w:lang w:val="en-IN"/>
+        </w:rPr>
+      </w:pPr>
+      <w:r>
+        <w:rPr>
+          <w:rFonts w:ascii="Times New Roman" w:hAnsi="Times New Roman" w:cs="Times New Roman"/>
+          <w:b/>
+          <w:bCs/>
+          <w:sz w:val="24"/>
+          <w:szCs w:val="24"/>
+          <w:lang w:val="en-IN"/>
+        </w:rPr>
+        <w:t>Leibner, P. S., Hampel, F. O., &amp; Schindler, C.</w:t>
+      </w:r>
+      <w:r>
+        <w:rPr>
+          <w:rFonts w:ascii="Times New Roman" w:hAnsi="Times New Roman" w:cs="Times New Roman"/>
+          <w:sz w:val="24"/>
+          <w:szCs w:val="24"/>
           <w:lang w:val="en-IN"/>
         </w:rPr>
         <w:t xml:space="preserve"> (2023). GERALD: A novel dataset for the detection of German mainline railway signals. </w:t>
       </w:r>
       <w:r>
         <w:rPr>
+          <w:rFonts w:ascii="Times New Roman" w:hAnsi="Times New Roman" w:cs="Times New Roman"/>
           <w:i/>
           <w:iCs/>
-          <w:lang w:val="en-IN"/>
-        </w:rPr>
-        <w:t>Proceedings of the Institution of Mechanical Engineers, Part F: Journal of Rail and Rapid Transit</w:t>
-      </w:r>
-      <w:r>
-        <w:rPr>
+          <w:sz w:val="24"/>
+          <w:szCs w:val="24"/>
+          <w:lang w:val="en-IN"/>
+        </w:rPr>
+        <w:t xml:space="preserve">Proceedings of the Institution of Mechanical </w:t>
+      </w:r>
+      <w:r>
+        <w:rPr>
+          <w:rFonts w:ascii="Times New Roman" w:hAnsi="Times New Roman" w:cs="Times New Roman"/>
+          <w:i/>
+          <w:iCs/>
+          <w:sz w:val="24"/>
+          <w:szCs w:val="24"/>
+          <w:lang w:val="en-IN"/>
+        </w:rPr>
+        <w:lastRenderedPageBreak/>
+        <w:t>Engineers, Part F: Journal of Rail and Rapid Transit</w:t>
+      </w:r>
+      <w:r>
+        <w:rPr>
+          <w:rFonts w:ascii="Times New Roman" w:hAnsi="Times New Roman" w:cs="Times New Roman"/>
+          <w:sz w:val="24"/>
+          <w:szCs w:val="24"/>
           <w:lang w:val="en-IN"/>
         </w:rPr>
         <w:t>, 237(10), 1332–1342. doi:10.1177/09544097231166472</w:t>
@@ -2984,33 +4059,48 @@
           <w:numId w:val="19"/>
         </w:numPr>
         <w:rPr>
-          <w:lang w:val="en-IN"/>
-        </w:rPr>
-      </w:pPr>
-      <w:r>
-        <w:rPr>
-          <w:b/>
-          <w:bCs/>
+          <w:rFonts w:ascii="Times New Roman" w:hAnsi="Times New Roman" w:cs="Times New Roman"/>
+          <w:sz w:val="24"/>
+          <w:szCs w:val="24"/>
+          <w:lang w:val="en-IN"/>
+        </w:rPr>
+      </w:pPr>
+      <w:r>
+        <w:rPr>
+          <w:rFonts w:ascii="Times New Roman" w:hAnsi="Times New Roman" w:cs="Times New Roman"/>
+          <w:b/>
+          <w:bCs/>
+          <w:sz w:val="24"/>
+          <w:szCs w:val="24"/>
           <w:lang w:val="en-IN"/>
         </w:rPr>
         <w:t>Olivier, B., Guo, F., Qian, Y., &amp; Connolly, D. P.</w:t>
       </w:r>
       <w:r>
         <w:rPr>
+          <w:rFonts w:ascii="Times New Roman" w:hAnsi="Times New Roman" w:cs="Times New Roman"/>
+          <w:sz w:val="24"/>
+          <w:szCs w:val="24"/>
           <w:lang w:val="en-IN"/>
         </w:rPr>
         <w:t xml:space="preserve"> (2025). A Review of Computer Vision for Railways. </w:t>
       </w:r>
       <w:r>
         <w:rPr>
+          <w:rFonts w:ascii="Times New Roman" w:hAnsi="Times New Roman" w:cs="Times New Roman"/>
           <w:i/>
           <w:iCs/>
+          <w:sz w:val="24"/>
+          <w:szCs w:val="24"/>
           <w:lang w:val="en-IN"/>
         </w:rPr>
         <w:t>IEEE Transactions on Intelligent Transportation Systems</w:t>
       </w:r>
       <w:r>
         <w:rPr>
+          <w:rFonts w:ascii="Times New Roman" w:hAnsi="Times New Roman" w:cs="Times New Roman"/>
+          <w:sz w:val="24"/>
+          <w:szCs w:val="24"/>
           <w:lang w:val="en-IN"/>
         </w:rPr>
         <w:t>, 26(7), 11034-11065.</w:t>
@@ -3023,33 +4113,48 @@
           <w:numId w:val="19"/>
         </w:numPr>
         <w:rPr>
-          <w:lang w:val="en-IN"/>
-        </w:rPr>
-      </w:pPr>
-      <w:r>
-        <w:rPr>
-          <w:b/>
-          <w:bCs/>
+          <w:rFonts w:ascii="Times New Roman" w:hAnsi="Times New Roman" w:cs="Times New Roman"/>
+          <w:sz w:val="24"/>
+          <w:szCs w:val="24"/>
+          <w:lang w:val="en-IN"/>
+        </w:rPr>
+      </w:pPr>
+      <w:r>
+        <w:rPr>
+          <w:rFonts w:ascii="Times New Roman" w:hAnsi="Times New Roman" w:cs="Times New Roman"/>
+          <w:b/>
+          <w:bCs/>
+          <w:sz w:val="24"/>
+          <w:szCs w:val="24"/>
           <w:lang w:val="en-IN"/>
         </w:rPr>
         <w:t>Sandler, M., Howard, A., Zhu, M., Zhmoginov, A., &amp; Chen, L.</w:t>
       </w:r>
       <w:r>
         <w:rPr>
+          <w:rFonts w:ascii="Times New Roman" w:hAnsi="Times New Roman" w:cs="Times New Roman"/>
+          <w:sz w:val="24"/>
+          <w:szCs w:val="24"/>
           <w:lang w:val="en-IN"/>
         </w:rPr>
         <w:t xml:space="preserve"> (2018). MobileNetV2: Inverted Residuals and Linear Bottlenecks. </w:t>
       </w:r>
       <w:r>
         <w:rPr>
+          <w:rFonts w:ascii="Times New Roman" w:hAnsi="Times New Roman" w:cs="Times New Roman"/>
           <w:i/>
           <w:iCs/>
+          <w:sz w:val="24"/>
+          <w:szCs w:val="24"/>
           <w:lang w:val="en-IN"/>
         </w:rPr>
         <w:t>Proceedings of the IEEE Conference on Computer Vision and Pattern Recognition (CVPR)</w:t>
       </w:r>
       <w:r>
         <w:rPr>
+          <w:rFonts w:ascii="Times New Roman" w:hAnsi="Times New Roman" w:cs="Times New Roman"/>
+          <w:sz w:val="24"/>
+          <w:szCs w:val="24"/>
           <w:lang w:val="en-IN"/>
         </w:rPr>
         <w:t>, 4510-4520.</w:t>
@@ -3062,43 +4167,48 @@
           <w:numId w:val="19"/>
         </w:numPr>
         <w:rPr>
-          <w:lang w:val="en-IN"/>
-        </w:rPr>
-      </w:pPr>
-      <w:r>
-        <w:rPr>
-          <w:b/>
-          <w:bCs/>
+          <w:rFonts w:ascii="Times New Roman" w:hAnsi="Times New Roman" w:cs="Times New Roman"/>
+          <w:sz w:val="24"/>
+          <w:szCs w:val="24"/>
+          <w:lang w:val="en-IN"/>
+        </w:rPr>
+      </w:pPr>
+      <w:r>
+        <w:rPr>
+          <w:rFonts w:ascii="Times New Roman" w:hAnsi="Times New Roman" w:cs="Times New Roman"/>
+          <w:b/>
+          <w:bCs/>
+          <w:sz w:val="24"/>
+          <w:szCs w:val="24"/>
           <w:lang w:val="en-IN"/>
         </w:rPr>
         <w:t>Simonyan, K., &amp; Zisserman, A.</w:t>
       </w:r>
       <w:r>
         <w:rPr>
+          <w:rFonts w:ascii="Times New Roman" w:hAnsi="Times New Roman" w:cs="Times New Roman"/>
+          <w:sz w:val="24"/>
+          <w:szCs w:val="24"/>
           <w:lang w:val="en-IN"/>
         </w:rPr>
         <w:t xml:space="preserve"> (2014). Very Deep Convolutional Networks for Large-Scale Image Recognition. </w:t>
       </w:r>
-      <w:proofErr w:type="spellStart"/>
-      <w:r>
-        <w:rPr>
+      <w:r>
+        <w:rPr>
+          <w:rFonts w:ascii="Times New Roman" w:hAnsi="Times New Roman" w:cs="Times New Roman"/>
           <w:i/>
           <w:iCs/>
-          <w:lang w:val="en-IN"/>
-        </w:rPr>
-        <w:t>arXiv</w:t>
-      </w:r>
-      <w:proofErr w:type="spellEnd"/>
-      <w:r>
-        <w:rPr>
-          <w:i/>
-          <w:iCs/>
-          <w:lang w:val="en-IN"/>
-        </w:rPr>
-        <w:t xml:space="preserve"> preprint arXiv:1409.1556</w:t>
-      </w:r>
-      <w:r>
-        <w:rPr>
+          <w:sz w:val="24"/>
+          <w:szCs w:val="24"/>
+          <w:lang w:val="en-IN"/>
+        </w:rPr>
+        <w:t>arXiv preprint arXiv:1409.1556</w:t>
+      </w:r>
+      <w:r>
+        <w:rPr>
+          <w:rFonts w:ascii="Times New Roman" w:hAnsi="Times New Roman" w:cs="Times New Roman"/>
+          <w:sz w:val="24"/>
+          <w:szCs w:val="24"/>
           <w:lang w:val="en-IN"/>
         </w:rPr>
         <w:t>.</w:t>
@@ -3111,47 +4221,48 @@
           <w:numId w:val="19"/>
         </w:numPr>
         <w:rPr>
-          <w:lang w:val="en-IN"/>
-        </w:rPr>
-      </w:pPr>
-      <w:r>
-        <w:rPr>
-          <w:b/>
-          <w:bCs/>
+          <w:rFonts w:ascii="Times New Roman" w:hAnsi="Times New Roman" w:cs="Times New Roman"/>
+          <w:sz w:val="24"/>
+          <w:szCs w:val="24"/>
+          <w:lang w:val="en-IN"/>
+        </w:rPr>
+      </w:pPr>
+      <w:r>
+        <w:rPr>
+          <w:rFonts w:ascii="Times New Roman" w:hAnsi="Times New Roman" w:cs="Times New Roman"/>
+          <w:b/>
+          <w:bCs/>
+          <w:sz w:val="24"/>
+          <w:szCs w:val="24"/>
           <w:lang w:val="en-IN"/>
         </w:rPr>
         <w:t>Tan, M., &amp; Le, Q. V.</w:t>
       </w:r>
       <w:r>
         <w:rPr>
-          <w:lang w:val="en-IN"/>
-        </w:rPr>
-        <w:t xml:space="preserve"> (2019). </w:t>
-      </w:r>
-      <w:proofErr w:type="spellStart"/>
-      <w:r>
-        <w:rPr>
-          <w:lang w:val="en-IN"/>
-        </w:rPr>
-        <w:t>EfficientNet</w:t>
-      </w:r>
-      <w:proofErr w:type="spellEnd"/>
-      <w:r>
-        <w:rPr>
-          <w:lang w:val="en-IN"/>
-        </w:rPr>
-        <w:t xml:space="preserve">: Rethinking Model Scaling for Convolutional Neural Networks. </w:t>
-      </w:r>
-      <w:r>
-        <w:rPr>
+          <w:rFonts w:ascii="Times New Roman" w:hAnsi="Times New Roman" w:cs="Times New Roman"/>
+          <w:sz w:val="24"/>
+          <w:szCs w:val="24"/>
+          <w:lang w:val="en-IN"/>
+        </w:rPr>
+        <w:t xml:space="preserve"> (2019). EfficientNet: Rethinking Model Scaling for Convolutional Neural Networks. </w:t>
+      </w:r>
+      <w:r>
+        <w:rPr>
+          <w:rFonts w:ascii="Times New Roman" w:hAnsi="Times New Roman" w:cs="Times New Roman"/>
           <w:i/>
           <w:iCs/>
+          <w:sz w:val="24"/>
+          <w:szCs w:val="24"/>
           <w:lang w:val="en-IN"/>
         </w:rPr>
         <w:t>Proceedings of the 36th International Conference on Machine Learning (ICML)</w:t>
       </w:r>
       <w:r>
         <w:rPr>
+          <w:rFonts w:ascii="Times New Roman" w:hAnsi="Times New Roman" w:cs="Times New Roman"/>
+          <w:sz w:val="24"/>
+          <w:szCs w:val="24"/>
           <w:lang w:val="en-IN"/>
         </w:rPr>
         <w:t>, 6105-6114.</w:t>
@@ -3164,42 +4275,65 @@
           <w:numId w:val="19"/>
         </w:numPr>
         <w:rPr>
-          <w:lang w:val="en-IN"/>
-        </w:rPr>
-      </w:pPr>
-      <w:r>
-        <w:rPr>
-          <w:b/>
-          <w:bCs/>
+          <w:rFonts w:ascii="Times New Roman" w:hAnsi="Times New Roman" w:cs="Times New Roman"/>
+          <w:sz w:val="24"/>
+          <w:szCs w:val="24"/>
+          <w:lang w:val="en-IN"/>
+        </w:rPr>
+      </w:pPr>
+      <w:r>
+        <w:rPr>
+          <w:rFonts w:ascii="Times New Roman" w:hAnsi="Times New Roman" w:cs="Times New Roman"/>
+          <w:b/>
+          <w:bCs/>
+          <w:sz w:val="24"/>
+          <w:szCs w:val="24"/>
           <w:lang w:val="en-IN"/>
         </w:rPr>
         <w:t>Zhang, J., et al.</w:t>
       </w:r>
       <w:r>
         <w:rPr>
+          <w:rFonts w:ascii="Times New Roman" w:hAnsi="Times New Roman" w:cs="Times New Roman"/>
+          <w:sz w:val="24"/>
+          <w:szCs w:val="24"/>
           <w:lang w:val="en-IN"/>
         </w:rPr>
         <w:t xml:space="preserve"> (2025). A Review of Intrusion Detection for Railway Perimeter Using Deep Learning-based Methods. </w:t>
       </w:r>
       <w:r>
         <w:rPr>
+          <w:rFonts w:ascii="Times New Roman" w:hAnsi="Times New Roman" w:cs="Times New Roman"/>
           <w:i/>
           <w:iCs/>
+          <w:sz w:val="24"/>
+          <w:szCs w:val="24"/>
           <w:lang w:val="en-IN"/>
         </w:rPr>
         <w:t>IEEE Access</w:t>
       </w:r>
       <w:r>
         <w:rPr>
+          <w:rFonts w:ascii="Times New Roman" w:hAnsi="Times New Roman" w:cs="Times New Roman"/>
+          <w:sz w:val="24"/>
+          <w:szCs w:val="24"/>
           <w:lang w:val="en-IN"/>
         </w:rPr>
         <w:t>.</w:t>
       </w:r>
     </w:p>
-    <w:p/>
+    <w:p>
+      <w:pPr>
+        <w:rPr>
+          <w:rFonts w:ascii="Times New Roman" w:hAnsi="Times New Roman" w:cs="Times New Roman"/>
+          <w:sz w:val="24"/>
+          <w:szCs w:val="24"/>
+        </w:rPr>
+      </w:pPr>
+    </w:p>
     <w:sectPr>
-      <w:headerReference w:type="default" r:id="rId7"/>
-      <w:footerReference w:type="default" r:id="rId8"/>
+      <w:headerReference w:type="default" r:id="rId11"/>
+      <w:footerReference w:type="default" r:id="rId12"/>
       <w:pgSz w:w="12240" w:h="15840"/>
       <w:pgMar w:top="864" w:right="1440" w:bottom="864" w:left="1267" w:header="288" w:footer="432" w:gutter="0"/>
       <w:pgNumType w:start="1"/>
@@ -3599,6 +4733,95 @@
     </w:lvl>
   </w:abstractNum>
   <w:abstractNum w:abstractNumId="2" w15:restartNumberingAfterBreak="0">
+    <w:nsid w:val="0CFA7F1C"/>
+    <w:multiLevelType w:val="hybridMultilevel"/>
+    <w:tmpl w:val="FF305768"/>
+    <w:lvl w:ilvl="0" w:tplc="4009000F">
+      <w:start w:val="1"/>
+      <w:numFmt w:val="decimal"/>
+      <w:lvlText w:val="%1."/>
+      <w:lvlJc w:val="left"/>
+      <w:pPr>
+        <w:ind w:left="720" w:hanging="360"/>
+      </w:pPr>
+      <w:rPr>
+        <w:rFonts w:hint="default"/>
+      </w:rPr>
+    </w:lvl>
+    <w:lvl w:ilvl="1" w:tplc="40090019" w:tentative="1">
+      <w:start w:val="1"/>
+      <w:numFmt w:val="lowerLetter"/>
+      <w:lvlText w:val="%2."/>
+      <w:lvlJc w:val="left"/>
+      <w:pPr>
+        <w:ind w:left="1440" w:hanging="360"/>
+      </w:pPr>
+    </w:lvl>
+    <w:lvl w:ilvl="2" w:tplc="4009001B" w:tentative="1">
+      <w:start w:val="1"/>
+      <w:numFmt w:val="lowerRoman"/>
+      <w:lvlText w:val="%3."/>
+      <w:lvlJc w:val="right"/>
+      <w:pPr>
+        <w:ind w:left="2160" w:hanging="180"/>
+      </w:pPr>
+    </w:lvl>
+    <w:lvl w:ilvl="3" w:tplc="4009000F" w:tentative="1">
+      <w:start w:val="1"/>
+      <w:numFmt w:val="decimal"/>
+      <w:lvlText w:val="%4."/>
+      <w:lvlJc w:val="left"/>
+      <w:pPr>
+        <w:ind w:left="2880" w:hanging="360"/>
+      </w:pPr>
+    </w:lvl>
+    <w:lvl w:ilvl="4" w:tplc="40090019" w:tentative="1">
+      <w:start w:val="1"/>
+      <w:numFmt w:val="lowerLetter"/>
+      <w:lvlText w:val="%5."/>
+      <w:lvlJc w:val="left"/>
+      <w:pPr>
+        <w:ind w:left="3600" w:hanging="360"/>
+      </w:pPr>
+    </w:lvl>
+    <w:lvl w:ilvl="5" w:tplc="4009001B" w:tentative="1">
+      <w:start w:val="1"/>
+      <w:numFmt w:val="lowerRoman"/>
+      <w:lvlText w:val="%6."/>
+      <w:lvlJc w:val="right"/>
+      <w:pPr>
+        <w:ind w:left="4320" w:hanging="180"/>
+      </w:pPr>
+    </w:lvl>
+    <w:lvl w:ilvl="6" w:tplc="4009000F" w:tentative="1">
+      <w:start w:val="1"/>
+      <w:numFmt w:val="decimal"/>
+      <w:lvlText w:val="%7."/>
+      <w:lvlJc w:val="left"/>
+      <w:pPr>
+        <w:ind w:left="5040" w:hanging="360"/>
+      </w:pPr>
+    </w:lvl>
+    <w:lvl w:ilvl="7" w:tplc="40090019" w:tentative="1">
+      <w:start w:val="1"/>
+      <w:numFmt w:val="lowerLetter"/>
+      <w:lvlText w:val="%8."/>
+      <w:lvlJc w:val="left"/>
+      <w:pPr>
+        <w:ind w:left="5760" w:hanging="360"/>
+      </w:pPr>
+    </w:lvl>
+    <w:lvl w:ilvl="8" w:tplc="4009001B" w:tentative="1">
+      <w:start w:val="1"/>
+      <w:numFmt w:val="lowerRoman"/>
+      <w:lvlText w:val="%9."/>
+      <w:lvlJc w:val="right"/>
+      <w:pPr>
+        <w:ind w:left="6480" w:hanging="180"/>
+      </w:pPr>
+    </w:lvl>
+  </w:abstractNum>
+  <w:abstractNum w:abstractNumId="3" w15:restartNumberingAfterBreak="0">
     <w:nsid w:val="12E874B3"/>
     <w:multiLevelType w:val="multilevel"/>
     <w:tmpl w:val="9B407F1C"/>
@@ -3711,10 +4934,159 @@
       </w:rPr>
     </w:lvl>
   </w:abstractNum>
-  <w:abstractNum w:abstractNumId="3" w15:restartNumberingAfterBreak="0">
+  <w:abstractNum w:abstractNumId="4" w15:restartNumberingAfterBreak="0">
+    <w:nsid w:val="1BEC6BAE"/>
+    <w:multiLevelType w:val="multilevel"/>
+    <w:tmpl w:val="9258E2DC"/>
+    <w:lvl w:ilvl="0">
+      <w:start w:val="1"/>
+      <w:numFmt w:val="bullet"/>
+      <w:lvlText w:val=""/>
+      <w:lvlJc w:val="left"/>
+      <w:pPr>
+        <w:tabs>
+          <w:tab w:val="num" w:pos="720"/>
+        </w:tabs>
+        <w:ind w:left="720" w:hanging="360"/>
+      </w:pPr>
+      <w:rPr>
+        <w:rFonts w:ascii="Symbol" w:hAnsi="Symbol" w:hint="default"/>
+        <w:sz w:val="20"/>
+      </w:rPr>
+    </w:lvl>
+    <w:lvl w:ilvl="1" w:tentative="1">
+      <w:start w:val="1"/>
+      <w:numFmt w:val="bullet"/>
+      <w:lvlText w:val="o"/>
+      <w:lvlJc w:val="left"/>
+      <w:pPr>
+        <w:tabs>
+          <w:tab w:val="num" w:pos="1440"/>
+        </w:tabs>
+        <w:ind w:left="1440" w:hanging="360"/>
+      </w:pPr>
+      <w:rPr>
+        <w:rFonts w:ascii="Courier New" w:hAnsi="Courier New" w:hint="default"/>
+        <w:sz w:val="20"/>
+      </w:rPr>
+    </w:lvl>
+    <w:lvl w:ilvl="2" w:tentative="1">
+      <w:start w:val="1"/>
+      <w:numFmt w:val="bullet"/>
+      <w:lvlText w:val=""/>
+      <w:lvlJc w:val="left"/>
+      <w:pPr>
+        <w:tabs>
+          <w:tab w:val="num" w:pos="2160"/>
+        </w:tabs>
+        <w:ind w:left="2160" w:hanging="360"/>
+      </w:pPr>
+      <w:rPr>
+        <w:rFonts w:ascii="Wingdings" w:hAnsi="Wingdings" w:hint="default"/>
+        <w:sz w:val="20"/>
+      </w:rPr>
+    </w:lvl>
+    <w:lvl w:ilvl="3" w:tentative="1">
+      <w:start w:val="1"/>
+      <w:numFmt w:val="bullet"/>
+      <w:lvlText w:val=""/>
+      <w:lvlJc w:val="left"/>
+      <w:pPr>
+        <w:tabs>
+          <w:tab w:val="num" w:pos="2880"/>
+        </w:tabs>
+        <w:ind w:left="2880" w:hanging="360"/>
+      </w:pPr>
+      <w:rPr>
+        <w:rFonts w:ascii="Wingdings" w:hAnsi="Wingdings" w:hint="default"/>
+        <w:sz w:val="20"/>
+      </w:rPr>
+    </w:lvl>
+    <w:lvl w:ilvl="4" w:tentative="1">
+      <w:start w:val="1"/>
+      <w:numFmt w:val="bullet"/>
+      <w:lvlText w:val=""/>
+      <w:lvlJc w:val="left"/>
+      <w:pPr>
+        <w:tabs>
+          <w:tab w:val="num" w:pos="3600"/>
+        </w:tabs>
+        <w:ind w:left="3600" w:hanging="360"/>
+      </w:pPr>
+      <w:rPr>
+        <w:rFonts w:ascii="Wingdings" w:hAnsi="Wingdings" w:hint="default"/>
+        <w:sz w:val="20"/>
+      </w:rPr>
+    </w:lvl>
+    <w:lvl w:ilvl="5" w:tentative="1">
+      <w:start w:val="1"/>
+      <w:numFmt w:val="bullet"/>
+      <w:lvlText w:val=""/>
+      <w:lvlJc w:val="left"/>
+      <w:pPr>
+        <w:tabs>
+          <w:tab w:val="num" w:pos="4320"/>
+        </w:tabs>
+        <w:ind w:left="4320" w:hanging="360"/>
+      </w:pPr>
+      <w:rPr>
+        <w:rFonts w:ascii="Wingdings" w:hAnsi="Wingdings" w:hint="default"/>
+        <w:sz w:val="20"/>
+      </w:rPr>
+    </w:lvl>
+    <w:lvl w:ilvl="6" w:tentative="1">
+      <w:start w:val="1"/>
+      <w:numFmt w:val="bullet"/>
+      <w:lvlText w:val=""/>
+      <w:lvlJc w:val="left"/>
+      <w:pPr>
+        <w:tabs>
+          <w:tab w:val="num" w:pos="5040"/>
+        </w:tabs>
+        <w:ind w:left="5040" w:hanging="360"/>
+      </w:pPr>
+      <w:rPr>
+        <w:rFonts w:ascii="Wingdings" w:hAnsi="Wingdings" w:hint="default"/>
+        <w:sz w:val="20"/>
+      </w:rPr>
+    </w:lvl>
+    <w:lvl w:ilvl="7" w:tentative="1">
+      <w:start w:val="1"/>
+      <w:numFmt w:val="bullet"/>
+      <w:lvlText w:val=""/>
+      <w:lvlJc w:val="left"/>
+      <w:pPr>
+        <w:tabs>
+          <w:tab w:val="num" w:pos="5760"/>
+        </w:tabs>
+        <w:ind w:left="5760" w:hanging="360"/>
+      </w:pPr>
+      <w:rPr>
+        <w:rFonts w:ascii="Wingdings" w:hAnsi="Wingdings" w:hint="default"/>
+        <w:sz w:val="20"/>
+      </w:rPr>
+    </w:lvl>
+    <w:lvl w:ilvl="8" w:tentative="1">
+      <w:start w:val="1"/>
+      <w:numFmt w:val="bullet"/>
+      <w:lvlText w:val=""/>
+      <w:lvlJc w:val="left"/>
+      <w:pPr>
+        <w:tabs>
+          <w:tab w:val="num" w:pos="6480"/>
+        </w:tabs>
+        <w:ind w:left="6480" w:hanging="360"/>
+      </w:pPr>
+      <w:rPr>
+        <w:rFonts w:ascii="Wingdings" w:hAnsi="Wingdings" w:hint="default"/>
+        <w:sz w:val="20"/>
+      </w:rPr>
+    </w:lvl>
+  </w:abstractNum>
+  <w:abstractNum w:abstractNumId="5" w15:restartNumberingAfterBreak="0">
     <w:nsid w:val="1D933D86"/>
     <w:multiLevelType w:val="multilevel"/>
-    <w:tmpl w:val="E9224C24"/>
+    <w:tmpl w:val="B4780186"/>
     <w:lvl w:ilvl="0">
       <w:start w:val="1"/>
       <w:numFmt w:val="bullet"/>
@@ -3731,20 +5103,16 @@
         <w:sz w:val="20"/>
       </w:rPr>
     </w:lvl>
-    <w:lvl w:ilvl="1" w:tentative="1">
-      <w:start w:val="1"/>
-      <w:numFmt w:val="bullet"/>
-      <w:lvlText w:val="o"/>
-      <w:lvlJc w:val="left"/>
-      <w:pPr>
-        <w:tabs>
-          <w:tab w:val="num" w:pos="1440"/>
-        </w:tabs>
+    <w:lvl w:ilvl="1">
+      <w:start w:val="7"/>
+      <w:numFmt w:val="decimal"/>
+      <w:lvlText w:val="%2."/>
+      <w:lvlJc w:val="left"/>
+      <w:pPr>
         <w:ind w:left="1440" w:hanging="360"/>
       </w:pPr>
       <w:rPr>
-        <w:rFonts w:ascii="Courier New" w:hAnsi="Courier New" w:hint="default"/>
-        <w:sz w:val="20"/>
+        <w:rFonts w:hint="default"/>
       </w:rPr>
     </w:lvl>
     <w:lvl w:ilvl="2" w:tentative="1">
@@ -3860,7 +5228,96 @@
       </w:rPr>
     </w:lvl>
   </w:abstractNum>
-  <w:abstractNum w:abstractNumId="4" w15:restartNumberingAfterBreak="0">
+  <w:abstractNum w:abstractNumId="6" w15:restartNumberingAfterBreak="0">
+    <w:nsid w:val="21B84257"/>
+    <w:multiLevelType w:val="multilevel"/>
+    <w:tmpl w:val="4009001F"/>
+    <w:lvl w:ilvl="0">
+      <w:start w:val="1"/>
+      <w:numFmt w:val="decimal"/>
+      <w:lvlText w:val="%1."/>
+      <w:lvlJc w:val="left"/>
+      <w:pPr>
+        <w:ind w:left="360" w:hanging="360"/>
+      </w:pPr>
+      <w:rPr>
+        <w:rFonts w:hint="default"/>
+      </w:rPr>
+    </w:lvl>
+    <w:lvl w:ilvl="1">
+      <w:start w:val="1"/>
+      <w:numFmt w:val="decimal"/>
+      <w:lvlText w:val="%1.%2."/>
+      <w:lvlJc w:val="left"/>
+      <w:pPr>
+        <w:ind w:left="792" w:hanging="432"/>
+      </w:pPr>
+    </w:lvl>
+    <w:lvl w:ilvl="2">
+      <w:start w:val="1"/>
+      <w:numFmt w:val="decimal"/>
+      <w:lvlText w:val="%1.%2.%3."/>
+      <w:lvlJc w:val="left"/>
+      <w:pPr>
+        <w:ind w:left="1224" w:hanging="504"/>
+      </w:pPr>
+    </w:lvl>
+    <w:lvl w:ilvl="3">
+      <w:start w:val="1"/>
+      <w:numFmt w:val="decimal"/>
+      <w:lvlText w:val="%1.%2.%3.%4."/>
+      <w:lvlJc w:val="left"/>
+      <w:pPr>
+        <w:ind w:left="1728" w:hanging="648"/>
+      </w:pPr>
+    </w:lvl>
+    <w:lvl w:ilvl="4">
+      <w:start w:val="1"/>
+      <w:numFmt w:val="decimal"/>
+      <w:lvlText w:val="%1.%2.%3.%4.%5."/>
+      <w:lvlJc w:val="left"/>
+      <w:pPr>
+        <w:ind w:left="2232" w:hanging="792"/>
+      </w:pPr>
+    </w:lvl>
+    <w:lvl w:ilvl="5">
+      <w:start w:val="1"/>
+      <w:numFmt w:val="decimal"/>
+      <w:lvlText w:val="%1.%2.%3.%4.%5.%6."/>
+      <w:lvlJc w:val="left"/>
+      <w:pPr>
+        <w:ind w:left="2736" w:hanging="936"/>
+      </w:pPr>
+    </w:lvl>
+    <w:lvl w:ilvl="6">
+      <w:start w:val="1"/>
+      <w:numFmt w:val="decimal"/>
+      <w:lvlText w:val="%1.%2.%3.%4.%5.%6.%7."/>
+      <w:lvlJc w:val="left"/>
+      <w:pPr>
+        <w:ind w:left="3240" w:hanging="1080"/>
+      </w:pPr>
+    </w:lvl>
+    <w:lvl w:ilvl="7">
+      <w:start w:val="1"/>
+      <w:numFmt w:val="decimal"/>
+      <w:lvlText w:val="%1.%2.%3.%4.%5.%6.%7.%8."/>
+      <w:lvlJc w:val="left"/>
+      <w:pPr>
+        <w:ind w:left="3744" w:hanging="1224"/>
+      </w:pPr>
+    </w:lvl>
+    <w:lvl w:ilvl="8">
+      <w:start w:val="1"/>
+      <w:numFmt w:val="decimal"/>
+      <w:lvlText w:val="%1.%2.%3.%4.%5.%6.%7.%8.%9."/>
+      <w:lvlJc w:val="left"/>
+      <w:pPr>
+        <w:ind w:left="4320" w:hanging="1440"/>
+      </w:pPr>
+    </w:lvl>
+  </w:abstractNum>
+  <w:abstractNum w:abstractNumId="7" w15:restartNumberingAfterBreak="0">
     <w:nsid w:val="23163C2F"/>
     <w:multiLevelType w:val="multilevel"/>
     <w:tmpl w:val="A7B6A5B6"/>
@@ -3975,7 +5432,7 @@
       </w:rPr>
     </w:lvl>
   </w:abstractNum>
-  <w:abstractNum w:abstractNumId="5" w15:restartNumberingAfterBreak="0">
+  <w:abstractNum w:abstractNumId="8" w15:restartNumberingAfterBreak="0">
     <w:nsid w:val="28DA6A53"/>
     <w:multiLevelType w:val="multilevel"/>
     <w:tmpl w:val="86224806"/>
@@ -4124,7 +5581,7 @@
       </w:rPr>
     </w:lvl>
   </w:abstractNum>
-  <w:abstractNum w:abstractNumId="6" w15:restartNumberingAfterBreak="0">
+  <w:abstractNum w:abstractNumId="9" w15:restartNumberingAfterBreak="0">
     <w:nsid w:val="2D30418D"/>
     <w:multiLevelType w:val="multilevel"/>
     <w:tmpl w:val="22B01974"/>
@@ -4273,7 +5730,7 @@
       </w:rPr>
     </w:lvl>
   </w:abstractNum>
-  <w:abstractNum w:abstractNumId="7" w15:restartNumberingAfterBreak="0">
+  <w:abstractNum w:abstractNumId="10" w15:restartNumberingAfterBreak="0">
     <w:nsid w:val="30834EAA"/>
     <w:multiLevelType w:val="multilevel"/>
     <w:tmpl w:val="3076AD30"/>
@@ -4422,7 +5879,156 @@
       </w:rPr>
     </w:lvl>
   </w:abstractNum>
-  <w:abstractNum w:abstractNumId="8" w15:restartNumberingAfterBreak="0">
+  <w:abstractNum w:abstractNumId="11" w15:restartNumberingAfterBreak="0">
+    <w:nsid w:val="3B8D5B0D"/>
+    <w:multiLevelType w:val="multilevel"/>
+    <w:tmpl w:val="B20AACB8"/>
+    <w:lvl w:ilvl="0">
+      <w:start w:val="1"/>
+      <w:numFmt w:val="bullet"/>
+      <w:lvlText w:val=""/>
+      <w:lvlJc w:val="left"/>
+      <w:pPr>
+        <w:tabs>
+          <w:tab w:val="num" w:pos="720"/>
+        </w:tabs>
+        <w:ind w:left="720" w:hanging="360"/>
+      </w:pPr>
+      <w:rPr>
+        <w:rFonts w:ascii="Symbol" w:hAnsi="Symbol" w:hint="default"/>
+        <w:sz w:val="20"/>
+      </w:rPr>
+    </w:lvl>
+    <w:lvl w:ilvl="1" w:tentative="1">
+      <w:start w:val="1"/>
+      <w:numFmt w:val="bullet"/>
+      <w:lvlText w:val="o"/>
+      <w:lvlJc w:val="left"/>
+      <w:pPr>
+        <w:tabs>
+          <w:tab w:val="num" w:pos="1440"/>
+        </w:tabs>
+        <w:ind w:left="1440" w:hanging="360"/>
+      </w:pPr>
+      <w:rPr>
+        <w:rFonts w:ascii="Courier New" w:hAnsi="Courier New" w:hint="default"/>
+        <w:sz w:val="20"/>
+      </w:rPr>
+    </w:lvl>
+    <w:lvl w:ilvl="2" w:tentative="1">
+      <w:start w:val="1"/>
+      <w:numFmt w:val="bullet"/>
+      <w:lvlText w:val=""/>
+      <w:lvlJc w:val="left"/>
+      <w:pPr>
+        <w:tabs>
+          <w:tab w:val="num" w:pos="2160"/>
+        </w:tabs>
+        <w:ind w:left="2160" w:hanging="360"/>
+      </w:pPr>
+      <w:rPr>
+        <w:rFonts w:ascii="Wingdings" w:hAnsi="Wingdings" w:hint="default"/>
+        <w:sz w:val="20"/>
+      </w:rPr>
+    </w:lvl>
+    <w:lvl w:ilvl="3" w:tentative="1">
+      <w:start w:val="1"/>
+      <w:numFmt w:val="bullet"/>
+      <w:lvlText w:val=""/>
+      <w:lvlJc w:val="left"/>
+      <w:pPr>
+        <w:tabs>
+          <w:tab w:val="num" w:pos="2880"/>
+        </w:tabs>
+        <w:ind w:left="2880" w:hanging="360"/>
+      </w:pPr>
+      <w:rPr>
+        <w:rFonts w:ascii="Wingdings" w:hAnsi="Wingdings" w:hint="default"/>
+        <w:sz w:val="20"/>
+      </w:rPr>
+    </w:lvl>
+    <w:lvl w:ilvl="4" w:tentative="1">
+      <w:start w:val="1"/>
+      <w:numFmt w:val="bullet"/>
+      <w:lvlText w:val=""/>
+      <w:lvlJc w:val="left"/>
+      <w:pPr>
+        <w:tabs>
+          <w:tab w:val="num" w:pos="3600"/>
+        </w:tabs>
+        <w:ind w:left="3600" w:hanging="360"/>
+      </w:pPr>
+      <w:rPr>
+        <w:rFonts w:ascii="Wingdings" w:hAnsi="Wingdings" w:hint="default"/>
+        <w:sz w:val="20"/>
+      </w:rPr>
+    </w:lvl>
+    <w:lvl w:ilvl="5" w:tentative="1">
+      <w:start w:val="1"/>
+      <w:numFmt w:val="bullet"/>
+      <w:lvlText w:val=""/>
+      <w:lvlJc w:val="left"/>
+      <w:pPr>
+        <w:tabs>
+          <w:tab w:val="num" w:pos="4320"/>
+        </w:tabs>
+        <w:ind w:left="4320" w:hanging="360"/>
+      </w:pPr>
+      <w:rPr>
+        <w:rFonts w:ascii="Wingdings" w:hAnsi="Wingdings" w:hint="default"/>
+        <w:sz w:val="20"/>
+      </w:rPr>
+    </w:lvl>
+    <w:lvl w:ilvl="6" w:tentative="1">
+      <w:start w:val="1"/>
+      <w:numFmt w:val="bullet"/>
+      <w:lvlText w:val=""/>
+      <w:lvlJc w:val="left"/>
+      <w:pPr>
+        <w:tabs>
+          <w:tab w:val="num" w:pos="5040"/>
+        </w:tabs>
+        <w:ind w:left="5040" w:hanging="360"/>
+      </w:pPr>
+      <w:rPr>
+        <w:rFonts w:ascii="Wingdings" w:hAnsi="Wingdings" w:hint="default"/>
+        <w:sz w:val="20"/>
+      </w:rPr>
+    </w:lvl>
+    <w:lvl w:ilvl="7" w:tentative="1">
+      <w:start w:val="1"/>
+      <w:numFmt w:val="bullet"/>
+      <w:lvlText w:val=""/>
+      <w:lvlJc w:val="left"/>
+      <w:pPr>
+        <w:tabs>
+          <w:tab w:val="num" w:pos="5760"/>
+        </w:tabs>
+        <w:ind w:left="5760" w:hanging="360"/>
+      </w:pPr>
+      <w:rPr>
+        <w:rFonts w:ascii="Wingdings" w:hAnsi="Wingdings" w:hint="default"/>
+        <w:sz w:val="20"/>
+      </w:rPr>
+    </w:lvl>
+    <w:lvl w:ilvl="8" w:tentative="1">
+      <w:start w:val="1"/>
+      <w:numFmt w:val="bullet"/>
+      <w:lvlText w:val=""/>
+      <w:lvlJc w:val="left"/>
+      <w:pPr>
+        <w:tabs>
+          <w:tab w:val="num" w:pos="6480"/>
+        </w:tabs>
+        <w:ind w:left="6480" w:hanging="360"/>
+      </w:pPr>
+      <w:rPr>
+        <w:rFonts w:ascii="Wingdings" w:hAnsi="Wingdings" w:hint="default"/>
+        <w:sz w:val="20"/>
+      </w:rPr>
+    </w:lvl>
+  </w:abstractNum>
+  <w:abstractNum w:abstractNumId="12" w15:restartNumberingAfterBreak="0">
     <w:nsid w:val="3BBD79E0"/>
     <w:multiLevelType w:val="multilevel"/>
     <w:tmpl w:val="BFB6540E"/>
@@ -4571,7 +6177,7 @@
       </w:rPr>
     </w:lvl>
   </w:abstractNum>
-  <w:abstractNum w:abstractNumId="9" w15:restartNumberingAfterBreak="0">
+  <w:abstractNum w:abstractNumId="13" w15:restartNumberingAfterBreak="0">
     <w:nsid w:val="3D511360"/>
     <w:multiLevelType w:val="multilevel"/>
     <w:tmpl w:val="0C742484"/>
@@ -4720,7 +6326,7 @@
       </w:rPr>
     </w:lvl>
   </w:abstractNum>
-  <w:abstractNum w:abstractNumId="10" w15:restartNumberingAfterBreak="0">
+  <w:abstractNum w:abstractNumId="14" w15:restartNumberingAfterBreak="0">
     <w:nsid w:val="484255A2"/>
     <w:multiLevelType w:val="multilevel"/>
     <w:tmpl w:val="03C29D48"/>
@@ -4869,7 +6475,7 @@
       </w:rPr>
     </w:lvl>
   </w:abstractNum>
-  <w:abstractNum w:abstractNumId="11" w15:restartNumberingAfterBreak="0">
+  <w:abstractNum w:abstractNumId="15" w15:restartNumberingAfterBreak="0">
     <w:nsid w:val="48ED7FDC"/>
     <w:multiLevelType w:val="multilevel"/>
     <w:tmpl w:val="C1BE13AE"/>
@@ -5018,7 +6624,7 @@
       </w:rPr>
     </w:lvl>
   </w:abstractNum>
-  <w:abstractNum w:abstractNumId="12" w15:restartNumberingAfterBreak="0">
+  <w:abstractNum w:abstractNumId="16" w15:restartNumberingAfterBreak="0">
     <w:nsid w:val="4BAE2281"/>
     <w:multiLevelType w:val="multilevel"/>
     <w:tmpl w:val="C1460BF0"/>
@@ -5131,7 +6737,7 @@
       </w:pPr>
     </w:lvl>
   </w:abstractNum>
-  <w:abstractNum w:abstractNumId="13" w15:restartNumberingAfterBreak="0">
+  <w:abstractNum w:abstractNumId="17" w15:restartNumberingAfterBreak="0">
     <w:nsid w:val="5128331C"/>
     <w:multiLevelType w:val="multilevel"/>
     <w:tmpl w:val="F78EBC10"/>
@@ -5280,7 +6886,7 @@
       </w:rPr>
     </w:lvl>
   </w:abstractNum>
-  <w:abstractNum w:abstractNumId="14" w15:restartNumberingAfterBreak="0">
+  <w:abstractNum w:abstractNumId="18" w15:restartNumberingAfterBreak="0">
     <w:nsid w:val="5E5F2200"/>
     <w:multiLevelType w:val="multilevel"/>
     <w:tmpl w:val="12941D46"/>
@@ -5429,7 +7035,504 @@
       </w:rPr>
     </w:lvl>
   </w:abstractNum>
-  <w:abstractNum w:abstractNumId="15" w15:restartNumberingAfterBreak="0">
+  <w:abstractNum w:abstractNumId="19" w15:restartNumberingAfterBreak="0">
+    <w:nsid w:val="626640E6"/>
+    <w:multiLevelType w:val="multilevel"/>
+    <w:tmpl w:val="F2AAF356"/>
+    <w:lvl w:ilvl="0">
+      <w:start w:val="1"/>
+      <w:numFmt w:val="decimal"/>
+      <w:lvlText w:val="%1."/>
+      <w:lvlJc w:val="left"/>
+      <w:pPr>
+        <w:tabs>
+          <w:tab w:val="num" w:pos="720"/>
+        </w:tabs>
+        <w:ind w:left="720" w:hanging="360"/>
+      </w:pPr>
+    </w:lvl>
+    <w:lvl w:ilvl="1" w:tentative="1">
+      <w:start w:val="1"/>
+      <w:numFmt w:val="decimal"/>
+      <w:lvlText w:val="%2."/>
+      <w:lvlJc w:val="left"/>
+      <w:pPr>
+        <w:tabs>
+          <w:tab w:val="num" w:pos="1440"/>
+        </w:tabs>
+        <w:ind w:left="1440" w:hanging="360"/>
+      </w:pPr>
+    </w:lvl>
+    <w:lvl w:ilvl="2" w:tentative="1">
+      <w:start w:val="1"/>
+      <w:numFmt w:val="decimal"/>
+      <w:lvlText w:val="%3."/>
+      <w:lvlJc w:val="left"/>
+      <w:pPr>
+        <w:tabs>
+          <w:tab w:val="num" w:pos="2160"/>
+        </w:tabs>
+        <w:ind w:left="2160" w:hanging="360"/>
+      </w:pPr>
+    </w:lvl>
+    <w:lvl w:ilvl="3" w:tentative="1">
+      <w:start w:val="1"/>
+      <w:numFmt w:val="decimal"/>
+      <w:lvlText w:val="%4."/>
+      <w:lvlJc w:val="left"/>
+      <w:pPr>
+        <w:tabs>
+          <w:tab w:val="num" w:pos="2880"/>
+        </w:tabs>
+        <w:ind w:left="2880" w:hanging="360"/>
+      </w:pPr>
+    </w:lvl>
+    <w:lvl w:ilvl="4" w:tentative="1">
+      <w:start w:val="1"/>
+      <w:numFmt w:val="decimal"/>
+      <w:lvlText w:val="%5."/>
+      <w:lvlJc w:val="left"/>
+      <w:pPr>
+        <w:tabs>
+          <w:tab w:val="num" w:pos="3600"/>
+        </w:tabs>
+        <w:ind w:left="3600" w:hanging="360"/>
+      </w:pPr>
+    </w:lvl>
+    <w:lvl w:ilvl="5" w:tentative="1">
+      <w:start w:val="1"/>
+      <w:numFmt w:val="decimal"/>
+      <w:lvlText w:val="%6."/>
+      <w:lvlJc w:val="left"/>
+      <w:pPr>
+        <w:tabs>
+          <w:tab w:val="num" w:pos="4320"/>
+        </w:tabs>
+        <w:ind w:left="4320" w:hanging="360"/>
+      </w:pPr>
+    </w:lvl>
+    <w:lvl w:ilvl="6" w:tentative="1">
+      <w:start w:val="1"/>
+      <w:numFmt w:val="decimal"/>
+      <w:lvlText w:val="%7."/>
+      <w:lvlJc w:val="left"/>
+      <w:pPr>
+        <w:tabs>
+          <w:tab w:val="num" w:pos="5040"/>
+        </w:tabs>
+        <w:ind w:left="5040" w:hanging="360"/>
+      </w:pPr>
+    </w:lvl>
+    <w:lvl w:ilvl="7" w:tentative="1">
+      <w:start w:val="1"/>
+      <w:numFmt w:val="decimal"/>
+      <w:lvlText w:val="%8."/>
+      <w:lvlJc w:val="left"/>
+      <w:pPr>
+        <w:tabs>
+          <w:tab w:val="num" w:pos="5760"/>
+        </w:tabs>
+        <w:ind w:left="5760" w:hanging="360"/>
+      </w:pPr>
+    </w:lvl>
+    <w:lvl w:ilvl="8" w:tentative="1">
+      <w:start w:val="1"/>
+      <w:numFmt w:val="decimal"/>
+      <w:lvlText w:val="%9."/>
+      <w:lvlJc w:val="left"/>
+      <w:pPr>
+        <w:tabs>
+          <w:tab w:val="num" w:pos="6480"/>
+        </w:tabs>
+        <w:ind w:left="6480" w:hanging="360"/>
+      </w:pPr>
+    </w:lvl>
+  </w:abstractNum>
+  <w:abstractNum w:abstractNumId="20" w15:restartNumberingAfterBreak="0">
+    <w:nsid w:val="69437831"/>
+    <w:multiLevelType w:val="multilevel"/>
+    <w:tmpl w:val="8536C9A0"/>
+    <w:lvl w:ilvl="0">
+      <w:start w:val="1"/>
+      <w:numFmt w:val="bullet"/>
+      <w:lvlText w:val=""/>
+      <w:lvlJc w:val="left"/>
+      <w:pPr>
+        <w:tabs>
+          <w:tab w:val="num" w:pos="720"/>
+        </w:tabs>
+        <w:ind w:left="720" w:hanging="360"/>
+      </w:pPr>
+      <w:rPr>
+        <w:rFonts w:ascii="Symbol" w:hAnsi="Symbol" w:hint="default"/>
+        <w:sz w:val="20"/>
+      </w:rPr>
+    </w:lvl>
+    <w:lvl w:ilvl="1" w:tentative="1">
+      <w:start w:val="1"/>
+      <w:numFmt w:val="bullet"/>
+      <w:lvlText w:val="o"/>
+      <w:lvlJc w:val="left"/>
+      <w:pPr>
+        <w:tabs>
+          <w:tab w:val="num" w:pos="1440"/>
+        </w:tabs>
+        <w:ind w:left="1440" w:hanging="360"/>
+      </w:pPr>
+      <w:rPr>
+        <w:rFonts w:ascii="Courier New" w:hAnsi="Courier New" w:hint="default"/>
+        <w:sz w:val="20"/>
+      </w:rPr>
+    </w:lvl>
+    <w:lvl w:ilvl="2" w:tentative="1">
+      <w:start w:val="1"/>
+      <w:numFmt w:val="bullet"/>
+      <w:lvlText w:val=""/>
+      <w:lvlJc w:val="left"/>
+      <w:pPr>
+        <w:tabs>
+          <w:tab w:val="num" w:pos="2160"/>
+        </w:tabs>
+        <w:ind w:left="2160" w:hanging="360"/>
+      </w:pPr>
+      <w:rPr>
+        <w:rFonts w:ascii="Wingdings" w:hAnsi="Wingdings" w:hint="default"/>
+        <w:sz w:val="20"/>
+      </w:rPr>
+    </w:lvl>
+    <w:lvl w:ilvl="3" w:tentative="1">
+      <w:start w:val="1"/>
+      <w:numFmt w:val="bullet"/>
+      <w:lvlText w:val=""/>
+      <w:lvlJc w:val="left"/>
+      <w:pPr>
+        <w:tabs>
+          <w:tab w:val="num" w:pos="2880"/>
+        </w:tabs>
+        <w:ind w:left="2880" w:hanging="360"/>
+      </w:pPr>
+      <w:rPr>
+        <w:rFonts w:ascii="Wingdings" w:hAnsi="Wingdings" w:hint="default"/>
+        <w:sz w:val="20"/>
+      </w:rPr>
+    </w:lvl>
+    <w:lvl w:ilvl="4" w:tentative="1">
+      <w:start w:val="1"/>
+      <w:numFmt w:val="bullet"/>
+      <w:lvlText w:val=""/>
+      <w:lvlJc w:val="left"/>
+      <w:pPr>
+        <w:tabs>
+          <w:tab w:val="num" w:pos="3600"/>
+        </w:tabs>
+        <w:ind w:left="3600" w:hanging="360"/>
+      </w:pPr>
+      <w:rPr>
+        <w:rFonts w:ascii="Wingdings" w:hAnsi="Wingdings" w:hint="default"/>
+        <w:sz w:val="20"/>
+      </w:rPr>
+    </w:lvl>
+    <w:lvl w:ilvl="5" w:tentative="1">
+      <w:start w:val="1"/>
+      <w:numFmt w:val="bullet"/>
+      <w:lvlText w:val=""/>
+      <w:lvlJc w:val="left"/>
+      <w:pPr>
+        <w:tabs>
+          <w:tab w:val="num" w:pos="4320"/>
+        </w:tabs>
+        <w:ind w:left="4320" w:hanging="360"/>
+      </w:pPr>
+      <w:rPr>
+        <w:rFonts w:ascii="Wingdings" w:hAnsi="Wingdings" w:hint="default"/>
+        <w:sz w:val="20"/>
+      </w:rPr>
+    </w:lvl>
+    <w:lvl w:ilvl="6" w:tentative="1">
+      <w:start w:val="1"/>
+      <w:numFmt w:val="bullet"/>
+      <w:lvlText w:val=""/>
+      <w:lvlJc w:val="left"/>
+      <w:pPr>
+        <w:tabs>
+          <w:tab w:val="num" w:pos="5040"/>
+        </w:tabs>
+        <w:ind w:left="5040" w:hanging="360"/>
+      </w:pPr>
+      <w:rPr>
+        <w:rFonts w:ascii="Wingdings" w:hAnsi="Wingdings" w:hint="default"/>
+        <w:sz w:val="20"/>
+      </w:rPr>
+    </w:lvl>
+    <w:lvl w:ilvl="7" w:tentative="1">
+      <w:start w:val="1"/>
+      <w:numFmt w:val="bullet"/>
+      <w:lvlText w:val=""/>
+      <w:lvlJc w:val="left"/>
+      <w:pPr>
+        <w:tabs>
+          <w:tab w:val="num" w:pos="5760"/>
+        </w:tabs>
+        <w:ind w:left="5760" w:hanging="360"/>
+      </w:pPr>
+      <w:rPr>
+        <w:rFonts w:ascii="Wingdings" w:hAnsi="Wingdings" w:hint="default"/>
+        <w:sz w:val="20"/>
+      </w:rPr>
+    </w:lvl>
+    <w:lvl w:ilvl="8" w:tentative="1">
+      <w:start w:val="1"/>
+      <w:numFmt w:val="bullet"/>
+      <w:lvlText w:val=""/>
+      <w:lvlJc w:val="left"/>
+      <w:pPr>
+        <w:tabs>
+          <w:tab w:val="num" w:pos="6480"/>
+        </w:tabs>
+        <w:ind w:left="6480" w:hanging="360"/>
+      </w:pPr>
+      <w:rPr>
+        <w:rFonts w:ascii="Wingdings" w:hAnsi="Wingdings" w:hint="default"/>
+        <w:sz w:val="20"/>
+      </w:rPr>
+    </w:lvl>
+  </w:abstractNum>
+  <w:abstractNum w:abstractNumId="21" w15:restartNumberingAfterBreak="0">
+    <w:nsid w:val="6D4F2C8B"/>
+    <w:multiLevelType w:val="multilevel"/>
+    <w:tmpl w:val="F2426722"/>
+    <w:lvl w:ilvl="0">
+      <w:start w:val="1"/>
+      <w:numFmt w:val="bullet"/>
+      <w:lvlText w:val=""/>
+      <w:lvlJc w:val="left"/>
+      <w:pPr>
+        <w:tabs>
+          <w:tab w:val="num" w:pos="720"/>
+        </w:tabs>
+        <w:ind w:left="720" w:hanging="360"/>
+      </w:pPr>
+      <w:rPr>
+        <w:rFonts w:ascii="Symbol" w:hAnsi="Symbol" w:hint="default"/>
+        <w:sz w:val="20"/>
+      </w:rPr>
+    </w:lvl>
+    <w:lvl w:ilvl="1" w:tentative="1">
+      <w:start w:val="1"/>
+      <w:numFmt w:val="bullet"/>
+      <w:lvlText w:val="o"/>
+      <w:lvlJc w:val="left"/>
+      <w:pPr>
+        <w:tabs>
+          <w:tab w:val="num" w:pos="1440"/>
+        </w:tabs>
+        <w:ind w:left="1440" w:hanging="360"/>
+      </w:pPr>
+      <w:rPr>
+        <w:rFonts w:ascii="Courier New" w:hAnsi="Courier New" w:hint="default"/>
+        <w:sz w:val="20"/>
+      </w:rPr>
+    </w:lvl>
+    <w:lvl w:ilvl="2" w:tentative="1">
+      <w:start w:val="1"/>
+      <w:numFmt w:val="bullet"/>
+      <w:lvlText w:val=""/>
+      <w:lvlJc w:val="left"/>
+      <w:pPr>
+        <w:tabs>
+          <w:tab w:val="num" w:pos="2160"/>
+        </w:tabs>
+        <w:ind w:left="2160" w:hanging="360"/>
+      </w:pPr>
+      <w:rPr>
+        <w:rFonts w:ascii="Wingdings" w:hAnsi="Wingdings" w:hint="default"/>
+        <w:sz w:val="20"/>
+      </w:rPr>
+    </w:lvl>
+    <w:lvl w:ilvl="3" w:tentative="1">
+      <w:start w:val="1"/>
+      <w:numFmt w:val="bullet"/>
+      <w:lvlText w:val=""/>
+      <w:lvlJc w:val="left"/>
+      <w:pPr>
+        <w:tabs>
+          <w:tab w:val="num" w:pos="2880"/>
+        </w:tabs>
+        <w:ind w:left="2880" w:hanging="360"/>
+      </w:pPr>
+      <w:rPr>
+        <w:rFonts w:ascii="Wingdings" w:hAnsi="Wingdings" w:hint="default"/>
+        <w:sz w:val="20"/>
+      </w:rPr>
+    </w:lvl>
+    <w:lvl w:ilvl="4" w:tentative="1">
+      <w:start w:val="1"/>
+      <w:numFmt w:val="bullet"/>
+      <w:lvlText w:val=""/>
+      <w:lvlJc w:val="left"/>
+      <w:pPr>
+        <w:tabs>
+          <w:tab w:val="num" w:pos="3600"/>
+        </w:tabs>
+        <w:ind w:left="3600" w:hanging="360"/>
+      </w:pPr>
+      <w:rPr>
+        <w:rFonts w:ascii="Wingdings" w:hAnsi="Wingdings" w:hint="default"/>
+        <w:sz w:val="20"/>
+      </w:rPr>
+    </w:lvl>
+    <w:lvl w:ilvl="5" w:tentative="1">
+      <w:start w:val="1"/>
+      <w:numFmt w:val="bullet"/>
+      <w:lvlText w:val=""/>
+      <w:lvlJc w:val="left"/>
+      <w:pPr>
+        <w:tabs>
+          <w:tab w:val="num" w:pos="4320"/>
+        </w:tabs>
+        <w:ind w:left="4320" w:hanging="360"/>
+      </w:pPr>
+      <w:rPr>
+        <w:rFonts w:ascii="Wingdings" w:hAnsi="Wingdings" w:hint="default"/>
+        <w:sz w:val="20"/>
+      </w:rPr>
+    </w:lvl>
+    <w:lvl w:ilvl="6" w:tentative="1">
+      <w:start w:val="1"/>
+      <w:numFmt w:val="bullet"/>
+      <w:lvlText w:val=""/>
+      <w:lvlJc w:val="left"/>
+      <w:pPr>
+        <w:tabs>
+          <w:tab w:val="num" w:pos="5040"/>
+        </w:tabs>
+        <w:ind w:left="5040" w:hanging="360"/>
+      </w:pPr>
+      <w:rPr>
+        <w:rFonts w:ascii="Wingdings" w:hAnsi="Wingdings" w:hint="default"/>
+        <w:sz w:val="20"/>
+      </w:rPr>
+    </w:lvl>
+    <w:lvl w:ilvl="7" w:tentative="1">
+      <w:start w:val="1"/>
+      <w:numFmt w:val="bullet"/>
+      <w:lvlText w:val=""/>
+      <w:lvlJc w:val="left"/>
+      <w:pPr>
+        <w:tabs>
+          <w:tab w:val="num" w:pos="5760"/>
+        </w:tabs>
+        <w:ind w:left="5760" w:hanging="360"/>
+      </w:pPr>
+      <w:rPr>
+        <w:rFonts w:ascii="Wingdings" w:hAnsi="Wingdings" w:hint="default"/>
+        <w:sz w:val="20"/>
+      </w:rPr>
+    </w:lvl>
+    <w:lvl w:ilvl="8" w:tentative="1">
+      <w:start w:val="1"/>
+      <w:numFmt w:val="bullet"/>
+      <w:lvlText w:val=""/>
+      <w:lvlJc w:val="left"/>
+      <w:pPr>
+        <w:tabs>
+          <w:tab w:val="num" w:pos="6480"/>
+        </w:tabs>
+        <w:ind w:left="6480" w:hanging="360"/>
+      </w:pPr>
+      <w:rPr>
+        <w:rFonts w:ascii="Wingdings" w:hAnsi="Wingdings" w:hint="default"/>
+        <w:sz w:val="20"/>
+      </w:rPr>
+    </w:lvl>
+  </w:abstractNum>
+  <w:abstractNum w:abstractNumId="22" w15:restartNumberingAfterBreak="0">
+    <w:nsid w:val="6F764905"/>
+    <w:multiLevelType w:val="multilevel"/>
+    <w:tmpl w:val="4009001F"/>
+    <w:lvl w:ilvl="0">
+      <w:start w:val="1"/>
+      <w:numFmt w:val="decimal"/>
+      <w:lvlText w:val="%1."/>
+      <w:lvlJc w:val="left"/>
+      <w:pPr>
+        <w:ind w:left="360" w:hanging="360"/>
+      </w:pPr>
+    </w:lvl>
+    <w:lvl w:ilvl="1">
+      <w:start w:val="1"/>
+      <w:numFmt w:val="decimal"/>
+      <w:lvlText w:val="%1.%2."/>
+      <w:lvlJc w:val="left"/>
+      <w:pPr>
+        <w:ind w:left="792" w:hanging="432"/>
+      </w:pPr>
+    </w:lvl>
+    <w:lvl w:ilvl="2">
+      <w:start w:val="1"/>
+      <w:numFmt w:val="decimal"/>
+      <w:lvlText w:val="%1.%2.%3."/>
+      <w:lvlJc w:val="left"/>
+      <w:pPr>
+        <w:ind w:left="1224" w:hanging="504"/>
+      </w:pPr>
+    </w:lvl>
+    <w:lvl w:ilvl="3">
+      <w:start w:val="1"/>
+      <w:numFmt w:val="decimal"/>
+      <w:lvlText w:val="%1.%2.%3.%4."/>
+      <w:lvlJc w:val="left"/>
+      <w:pPr>
+        <w:ind w:left="1728" w:hanging="648"/>
+      </w:pPr>
+    </w:lvl>
+    <w:lvl w:ilvl="4">
+      <w:start w:val="1"/>
+      <w:numFmt w:val="decimal"/>
+      <w:lvlText w:val="%1.%2.%3.%4.%5."/>
+      <w:lvlJc w:val="left"/>
+      <w:pPr>
+        <w:ind w:left="2232" w:hanging="792"/>
+      </w:pPr>
+    </w:lvl>
+    <w:lvl w:ilvl="5">
+      <w:start w:val="1"/>
+      <w:numFmt w:val="decimal"/>
+      <w:lvlText w:val="%1.%2.%3.%4.%5.%6."/>
+      <w:lvlJc w:val="left"/>
+      <w:pPr>
+        <w:ind w:left="2736" w:hanging="936"/>
+      </w:pPr>
+    </w:lvl>
+    <w:lvl w:ilvl="6">
+      <w:start w:val="1"/>
+      <w:numFmt w:val="decimal"/>
+      <w:lvlText w:val="%1.%2.%3.%4.%5.%6.%7."/>
+      <w:lvlJc w:val="left"/>
+      <w:pPr>
+        <w:ind w:left="3240" w:hanging="1080"/>
+      </w:pPr>
+    </w:lvl>
+    <w:lvl w:ilvl="7">
+      <w:start w:val="1"/>
+      <w:numFmt w:val="decimal"/>
+      <w:lvlText w:val="%1.%2.%3.%4.%5.%6.%7.%8."/>
+      <w:lvlJc w:val="left"/>
+      <w:pPr>
+        <w:ind w:left="3744" w:hanging="1224"/>
+      </w:pPr>
+    </w:lvl>
+    <w:lvl w:ilvl="8">
+      <w:start w:val="1"/>
+      <w:numFmt w:val="decimal"/>
+      <w:lvlText w:val="%1.%2.%3.%4.%5.%6.%7.%8.%9."/>
+      <w:lvlJc w:val="left"/>
+      <w:pPr>
+        <w:ind w:left="4320" w:hanging="1440"/>
+      </w:pPr>
+    </w:lvl>
+  </w:abstractNum>
+  <w:abstractNum w:abstractNumId="23" w15:restartNumberingAfterBreak="0">
     <w:nsid w:val="6FB55409"/>
     <w:multiLevelType w:val="multilevel"/>
     <w:tmpl w:val="3B4E9006"/>
@@ -5578,7 +7681,7 @@
       </w:rPr>
     </w:lvl>
   </w:abstractNum>
-  <w:abstractNum w:abstractNumId="16" w15:restartNumberingAfterBreak="0">
+  <w:abstractNum w:abstractNumId="24" w15:restartNumberingAfterBreak="0">
     <w:nsid w:val="70914C45"/>
     <w:multiLevelType w:val="multilevel"/>
     <w:tmpl w:val="452AD396"/>
@@ -5692,7 +7795,93 @@
       </w:rPr>
     </w:lvl>
   </w:abstractNum>
-  <w:abstractNum w:abstractNumId="17" w15:restartNumberingAfterBreak="0">
+  <w:abstractNum w:abstractNumId="25" w15:restartNumberingAfterBreak="0">
+    <w:nsid w:val="730C59F0"/>
+    <w:multiLevelType w:val="multilevel"/>
+    <w:tmpl w:val="4009001F"/>
+    <w:lvl w:ilvl="0">
+      <w:start w:val="1"/>
+      <w:numFmt w:val="decimal"/>
+      <w:lvlText w:val="%1."/>
+      <w:lvlJc w:val="left"/>
+      <w:pPr>
+        <w:ind w:left="360" w:hanging="360"/>
+      </w:pPr>
+    </w:lvl>
+    <w:lvl w:ilvl="1">
+      <w:start w:val="1"/>
+      <w:numFmt w:val="decimal"/>
+      <w:lvlText w:val="%1.%2."/>
+      <w:lvlJc w:val="left"/>
+      <w:pPr>
+        <w:ind w:left="792" w:hanging="432"/>
+      </w:pPr>
+    </w:lvl>
+    <w:lvl w:ilvl="2">
+      <w:start w:val="1"/>
+      <w:numFmt w:val="decimal"/>
+      <w:lvlText w:val="%1.%2.%3."/>
+      <w:lvlJc w:val="left"/>
+      <w:pPr>
+        <w:ind w:left="1224" w:hanging="504"/>
+      </w:pPr>
+    </w:lvl>
+    <w:lvl w:ilvl="3">
+      <w:start w:val="1"/>
+      <w:numFmt w:val="decimal"/>
+      <w:lvlText w:val="%1.%2.%3.%4."/>
+      <w:lvlJc w:val="left"/>
+      <w:pPr>
+        <w:ind w:left="1728" w:hanging="648"/>
+      </w:pPr>
+    </w:lvl>
+    <w:lvl w:ilvl="4">
+      <w:start w:val="1"/>
+      <w:numFmt w:val="decimal"/>
+      <w:lvlText w:val="%1.%2.%3.%4.%5."/>
+      <w:lvlJc w:val="left"/>
+      <w:pPr>
+        <w:ind w:left="2232" w:hanging="792"/>
+      </w:pPr>
+    </w:lvl>
+    <w:lvl w:ilvl="5">
+      <w:start w:val="1"/>
+      <w:numFmt w:val="decimal"/>
+      <w:lvlText w:val="%1.%2.%3.%4.%5.%6."/>
+      <w:lvlJc w:val="left"/>
+      <w:pPr>
+        <w:ind w:left="2736" w:hanging="936"/>
+      </w:pPr>
+    </w:lvl>
+    <w:lvl w:ilvl="6">
+      <w:start w:val="1"/>
+      <w:numFmt w:val="decimal"/>
+      <w:lvlText w:val="%1.%2.%3.%4.%5.%6.%7."/>
+      <w:lvlJc w:val="left"/>
+      <w:pPr>
+        <w:ind w:left="3240" w:hanging="1080"/>
+      </w:pPr>
+    </w:lvl>
+    <w:lvl w:ilvl="7">
+      <w:start w:val="1"/>
+      <w:numFmt w:val="decimal"/>
+      <w:lvlText w:val="%1.%2.%3.%4.%5.%6.%7.%8."/>
+      <w:lvlJc w:val="left"/>
+      <w:pPr>
+        <w:ind w:left="3744" w:hanging="1224"/>
+      </w:pPr>
+    </w:lvl>
+    <w:lvl w:ilvl="8">
+      <w:start w:val="1"/>
+      <w:numFmt w:val="decimal"/>
+      <w:lvlText w:val="%1.%2.%3.%4.%5.%6.%7.%8.%9."/>
+      <w:lvlJc w:val="left"/>
+      <w:pPr>
+        <w:ind w:left="4320" w:hanging="1440"/>
+      </w:pPr>
+    </w:lvl>
+  </w:abstractNum>
+  <w:abstractNum w:abstractNumId="26" w15:restartNumberingAfterBreak="0">
     <w:nsid w:val="744C5B08"/>
     <w:multiLevelType w:val="multilevel"/>
     <w:tmpl w:val="F2ECF050"/>
@@ -5841,7 +8030,7 @@
       </w:rPr>
     </w:lvl>
   </w:abstractNum>
-  <w:abstractNum w:abstractNumId="18" w15:restartNumberingAfterBreak="0">
+  <w:abstractNum w:abstractNumId="27" w15:restartNumberingAfterBreak="0">
     <w:nsid w:val="7B89781E"/>
     <w:multiLevelType w:val="multilevel"/>
     <w:tmpl w:val="CE949DFE"/>
@@ -5991,7 +8180,7 @@
     </w:lvl>
   </w:abstractNum>
   <w:num w:numId="1" w16cid:durableId="1494949975">
-    <w:abstractNumId w:val="2"/>
+    <w:abstractNumId w:val="3"/>
   </w:num>
   <w:num w:numId="2" w16cid:durableId="1295987186">
     <w:abstractNumId w:val="0"/>
@@ -6000,52 +8189,79 @@
     <w:abstractNumId w:val="1"/>
   </w:num>
   <w:num w:numId="4" w16cid:durableId="353117601">
+    <w:abstractNumId w:val="7"/>
+  </w:num>
+  <w:num w:numId="5" w16cid:durableId="711921968">
+    <w:abstractNumId w:val="24"/>
+  </w:num>
+  <w:num w:numId="6" w16cid:durableId="339308753">
+    <w:abstractNumId w:val="13"/>
+  </w:num>
+  <w:num w:numId="7" w16cid:durableId="556015524">
+    <w:abstractNumId w:val="16"/>
+  </w:num>
+  <w:num w:numId="8" w16cid:durableId="1402482901">
+    <w:abstractNumId w:val="27"/>
+  </w:num>
+  <w:num w:numId="9" w16cid:durableId="1138649253">
+    <w:abstractNumId w:val="5"/>
+  </w:num>
+  <w:num w:numId="10" w16cid:durableId="546338920">
+    <w:abstractNumId w:val="14"/>
+  </w:num>
+  <w:num w:numId="11" w16cid:durableId="1524591540">
+    <w:abstractNumId w:val="23"/>
+  </w:num>
+  <w:num w:numId="12" w16cid:durableId="1690985315">
+    <w:abstractNumId w:val="9"/>
+  </w:num>
+  <w:num w:numId="13" w16cid:durableId="1241021129">
+    <w:abstractNumId w:val="8"/>
+  </w:num>
+  <w:num w:numId="14" w16cid:durableId="669218851">
+    <w:abstractNumId w:val="17"/>
+  </w:num>
+  <w:num w:numId="15" w16cid:durableId="108668569">
+    <w:abstractNumId w:val="12"/>
+  </w:num>
+  <w:num w:numId="16" w16cid:durableId="1443067379">
+    <w:abstractNumId w:val="26"/>
+  </w:num>
+  <w:num w:numId="17" w16cid:durableId="1429306328">
+    <w:abstractNumId w:val="10"/>
+  </w:num>
+  <w:num w:numId="18" w16cid:durableId="1015957496">
+    <w:abstractNumId w:val="18"/>
+  </w:num>
+  <w:num w:numId="19" w16cid:durableId="1047290743">
+    <w:abstractNumId w:val="15"/>
+  </w:num>
+  <w:num w:numId="20" w16cid:durableId="825243571">
+    <w:abstractNumId w:val="2"/>
+  </w:num>
+  <w:num w:numId="21" w16cid:durableId="2106421495">
+    <w:abstractNumId w:val="6"/>
+  </w:num>
+  <w:num w:numId="22" w16cid:durableId="1423793080">
+    <w:abstractNumId w:val="25"/>
+  </w:num>
+  <w:num w:numId="23" w16cid:durableId="444231950">
+    <w:abstractNumId w:val="22"/>
+  </w:num>
+  <w:num w:numId="24" w16cid:durableId="1772428722">
     <w:abstractNumId w:val="4"/>
   </w:num>
-  <w:num w:numId="5" w16cid:durableId="711921968">
-    <w:abstractNumId w:val="16"/>
+  <w:num w:numId="25" w16cid:durableId="115370903">
+    <w:abstractNumId w:val="21"/>
   </w:num>
-  <w:num w:numId="6" w16cid:durableId="339308753">
-    <w:abstractNumId w:val="9"/>
+  <w:num w:numId="26" w16cid:durableId="1370030855">
+    <w:abstractNumId w:val="11"/>
   </w:num>
-  <w:num w:numId="7" w16cid:durableId="556015524">
-    <w:abstractNumId w:val="12"/>
+  <w:num w:numId="27" w16cid:durableId="1665624619">
+    <w:abstractNumId w:val="19"/>
   </w:num>
-  <w:num w:numId="8" w16cid:durableId="1402482901">
-    <w:abstractNumId w:val="18"/>
-  </w:num>
-  <w:num w:numId="9" w16cid:durableId="1138649253">
-    <w:abstractNumId w:val="3"/>
-  </w:num>
-  <w:num w:numId="10" w16cid:durableId="546338920">
-    <w:abstractNumId w:val="10"/>
-  </w:num>
-  <w:num w:numId="11" w16cid:durableId="1524591540">
-    <w:abstractNumId w:val="15"/>
-  </w:num>
-  <w:num w:numId="12" w16cid:durableId="1690985315">
-    <w:abstractNumId w:val="6"/>
-  </w:num>
-  <w:num w:numId="13" w16cid:durableId="1241021129">
-    <w:abstractNumId w:val="5"/>
-  </w:num>
-  <w:num w:numId="14" w16cid:durableId="669218851">
-    <w:abstractNumId w:val="13"/>
-  </w:num>
-  <w:num w:numId="15" w16cid:durableId="108668569">
-    <w:abstractNumId w:val="8"/>
-  </w:num>
-  <w:num w:numId="16" w16cid:durableId="1443067379">
-    <w:abstractNumId w:val="17"/>
-  </w:num>
-  <w:num w:numId="17" w16cid:durableId="1429306328">
-    <w:abstractNumId w:val="7"/>
-  </w:num>
-  <w:num w:numId="18" w16cid:durableId="1015957496">
-    <w:abstractNumId w:val="14"/>
-  </w:num>
-  <w:num w:numId="19" w16cid:durableId="1047290743">
-    <w:abstractNumId w:val="11"/>
+  <w:num w:numId="28" w16cid:durableId="1020165094">
+    <w:abstractNumId w:val="20"/>
   </w:num>
 </w:numbering>
 </file>
